--- a/doc/PublicCMS 2016模板制作手册_20160510.docx
+++ b/doc/PublicCMS 2016模板制作手册_20160510.docx
@@ -170,7 +170,7 @@
           <w:r>
             <w:fldChar w:fldCharType="separate"/>
           </w:r>
-          <w:hyperlink w:anchor="_Toc450680884" w:history="1">
+          <w:hyperlink w:anchor="_Toc451868051" w:history="1">
             <w:r>
               <w:rPr>
                 <w:rStyle w:val="a6"/>
@@ -214,7 +214,427 @@
                 <w:noProof/>
                 <w:webHidden/>
               </w:rPr>
-              <w:instrText xml:space="preserve"> PAGEREF _Toc450680884 \h </w:instrText>
+              <w:instrText xml:space="preserve"> PAGEREF _Toc451868051 \h </w:instrText>
+            </w:r>
+            <w:r>
+              <w:rPr>
+                <w:noProof/>
+                <w:webHidden/>
+              </w:rPr>
+            </w:r>
+            <w:r>
+              <w:rPr>
+                <w:noProof/>
+                <w:webHidden/>
+              </w:rPr>
+              <w:fldChar w:fldCharType="separate"/>
+            </w:r>
+            <w:r>
+              <w:rPr>
+                <w:noProof/>
+                <w:webHidden/>
+              </w:rPr>
+              <w:t>1</w:t>
+            </w:r>
+            <w:r>
+              <w:rPr>
+                <w:noProof/>
+                <w:webHidden/>
+              </w:rPr>
+              <w:fldChar w:fldCharType="end"/>
+            </w:r>
+          </w:hyperlink>
+        </w:p>
+        <w:p>
+          <w:pPr>
+            <w:pStyle w:val="20"/>
+            <w:tabs>
+              <w:tab w:val="right" w:leader="dot" w:pos="8296"/>
+            </w:tabs>
+            <w:rPr>
+              <w:noProof/>
+            </w:rPr>
+          </w:pPr>
+          <w:hyperlink w:anchor="_Toc451868052" w:history="1">
+            <w:r>
+              <w:rPr>
+                <w:rStyle w:val="a6"/>
+                <w:noProof/>
+              </w:rPr>
+              <w:t>1.</w:t>
+            </w:r>
+            <w:r>
+              <w:rPr>
+                <w:rStyle w:val="a6"/>
+                <w:rFonts w:hint="eastAsia"/>
+                <w:noProof/>
+              </w:rPr>
+              <w:t xml:space="preserve"> </w:t>
+            </w:r>
+            <w:r>
+              <w:rPr>
+                <w:rStyle w:val="a6"/>
+                <w:rFonts w:hint="eastAsia"/>
+                <w:noProof/>
+              </w:rPr>
+              <w:t>概述</w:t>
+            </w:r>
+            <w:r>
+              <w:rPr>
+                <w:noProof/>
+                <w:webHidden/>
+              </w:rPr>
+              <w:tab/>
+            </w:r>
+            <w:r>
+              <w:rPr>
+                <w:noProof/>
+                <w:webHidden/>
+              </w:rPr>
+              <w:fldChar w:fldCharType="begin"/>
+            </w:r>
+            <w:r>
+              <w:rPr>
+                <w:noProof/>
+                <w:webHidden/>
+              </w:rPr>
+              <w:instrText xml:space="preserve"> PAGEREF _Toc451868052 \h </w:instrText>
+            </w:r>
+            <w:r>
+              <w:rPr>
+                <w:noProof/>
+                <w:webHidden/>
+              </w:rPr>
+            </w:r>
+            <w:r>
+              <w:rPr>
+                <w:noProof/>
+                <w:webHidden/>
+              </w:rPr>
+              <w:fldChar w:fldCharType="separate"/>
+            </w:r>
+            <w:r>
+              <w:rPr>
+                <w:noProof/>
+                <w:webHidden/>
+              </w:rPr>
+              <w:t>1</w:t>
+            </w:r>
+            <w:r>
+              <w:rPr>
+                <w:noProof/>
+                <w:webHidden/>
+              </w:rPr>
+              <w:fldChar w:fldCharType="end"/>
+            </w:r>
+          </w:hyperlink>
+        </w:p>
+        <w:p>
+          <w:pPr>
+            <w:pStyle w:val="20"/>
+            <w:tabs>
+              <w:tab w:val="right" w:leader="dot" w:pos="8296"/>
+            </w:tabs>
+            <w:rPr>
+              <w:noProof/>
+            </w:rPr>
+          </w:pPr>
+          <w:hyperlink w:anchor="_Toc451868053" w:history="1">
+            <w:r>
+              <w:rPr>
+                <w:rStyle w:val="a6"/>
+                <w:noProof/>
+              </w:rPr>
+              <w:t>2.</w:t>
+            </w:r>
+            <w:r>
+              <w:rPr>
+                <w:rStyle w:val="a6"/>
+                <w:rFonts w:hint="eastAsia"/>
+                <w:noProof/>
+              </w:rPr>
+              <w:t xml:space="preserve"> </w:t>
+            </w:r>
+            <w:r>
+              <w:rPr>
+                <w:rStyle w:val="a6"/>
+                <w:rFonts w:hint="eastAsia"/>
+                <w:noProof/>
+              </w:rPr>
+              <w:t>普通页面模板</w:t>
+            </w:r>
+            <w:r>
+              <w:rPr>
+                <w:noProof/>
+                <w:webHidden/>
+              </w:rPr>
+              <w:tab/>
+            </w:r>
+            <w:r>
+              <w:rPr>
+                <w:noProof/>
+                <w:webHidden/>
+              </w:rPr>
+              <w:fldChar w:fldCharType="begin"/>
+            </w:r>
+            <w:r>
+              <w:rPr>
+                <w:noProof/>
+                <w:webHidden/>
+              </w:rPr>
+              <w:instrText xml:space="preserve"> PAGEREF _Toc451868053 \h </w:instrText>
+            </w:r>
+            <w:r>
+              <w:rPr>
+                <w:noProof/>
+                <w:webHidden/>
+              </w:rPr>
+            </w:r>
+            <w:r>
+              <w:rPr>
+                <w:noProof/>
+                <w:webHidden/>
+              </w:rPr>
+              <w:fldChar w:fldCharType="separate"/>
+            </w:r>
+            <w:r>
+              <w:rPr>
+                <w:noProof/>
+                <w:webHidden/>
+              </w:rPr>
+              <w:t>1</w:t>
+            </w:r>
+            <w:r>
+              <w:rPr>
+                <w:noProof/>
+                <w:webHidden/>
+              </w:rPr>
+              <w:fldChar w:fldCharType="end"/>
+            </w:r>
+          </w:hyperlink>
+        </w:p>
+        <w:p>
+          <w:pPr>
+            <w:pStyle w:val="20"/>
+            <w:tabs>
+              <w:tab w:val="right" w:leader="dot" w:pos="8296"/>
+            </w:tabs>
+            <w:rPr>
+              <w:noProof/>
+            </w:rPr>
+          </w:pPr>
+          <w:hyperlink w:anchor="_Toc451868054" w:history="1">
+            <w:r>
+              <w:rPr>
+                <w:rStyle w:val="a6"/>
+                <w:noProof/>
+              </w:rPr>
+              <w:t>3.</w:t>
+            </w:r>
+            <w:r>
+              <w:rPr>
+                <w:rStyle w:val="a6"/>
+                <w:rFonts w:hint="eastAsia"/>
+                <w:noProof/>
+              </w:rPr>
+              <w:t xml:space="preserve"> </w:t>
+            </w:r>
+            <w:r>
+              <w:rPr>
+                <w:rStyle w:val="a6"/>
+                <w:rFonts w:hint="eastAsia"/>
+                <w:noProof/>
+              </w:rPr>
+              <w:t>内容页面模板</w:t>
+            </w:r>
+            <w:r>
+              <w:rPr>
+                <w:noProof/>
+                <w:webHidden/>
+              </w:rPr>
+              <w:tab/>
+            </w:r>
+            <w:r>
+              <w:rPr>
+                <w:noProof/>
+                <w:webHidden/>
+              </w:rPr>
+              <w:fldChar w:fldCharType="begin"/>
+            </w:r>
+            <w:r>
+              <w:rPr>
+                <w:noProof/>
+                <w:webHidden/>
+              </w:rPr>
+              <w:instrText xml:space="preserve"> PAGEREF _Toc451868054 \h </w:instrText>
+            </w:r>
+            <w:r>
+              <w:rPr>
+                <w:noProof/>
+                <w:webHidden/>
+              </w:rPr>
+            </w:r>
+            <w:r>
+              <w:rPr>
+                <w:noProof/>
+                <w:webHidden/>
+              </w:rPr>
+              <w:fldChar w:fldCharType="separate"/>
+            </w:r>
+            <w:r>
+              <w:rPr>
+                <w:noProof/>
+                <w:webHidden/>
+              </w:rPr>
+              <w:t>1</w:t>
+            </w:r>
+            <w:r>
+              <w:rPr>
+                <w:noProof/>
+                <w:webHidden/>
+              </w:rPr>
+              <w:fldChar w:fldCharType="end"/>
+            </w:r>
+          </w:hyperlink>
+        </w:p>
+        <w:p>
+          <w:pPr>
+            <w:pStyle w:val="20"/>
+            <w:tabs>
+              <w:tab w:val="right" w:leader="dot" w:pos="8296"/>
+            </w:tabs>
+            <w:rPr>
+              <w:noProof/>
+            </w:rPr>
+          </w:pPr>
+          <w:hyperlink w:anchor="_Toc451868055" w:history="1">
+            <w:r>
+              <w:rPr>
+                <w:rStyle w:val="a6"/>
+                <w:noProof/>
+              </w:rPr>
+              <w:t>4.</w:t>
+            </w:r>
+            <w:r>
+              <w:rPr>
+                <w:rStyle w:val="a6"/>
+                <w:rFonts w:hint="eastAsia"/>
+                <w:noProof/>
+              </w:rPr>
+              <w:t xml:space="preserve"> </w:t>
+            </w:r>
+            <w:r>
+              <w:rPr>
+                <w:rStyle w:val="a6"/>
+                <w:rFonts w:hint="eastAsia"/>
+                <w:noProof/>
+              </w:rPr>
+              <w:t>分类页面模板</w:t>
+            </w:r>
+            <w:r>
+              <w:rPr>
+                <w:noProof/>
+                <w:webHidden/>
+              </w:rPr>
+              <w:tab/>
+            </w:r>
+            <w:r>
+              <w:rPr>
+                <w:noProof/>
+                <w:webHidden/>
+              </w:rPr>
+              <w:fldChar w:fldCharType="begin"/>
+            </w:r>
+            <w:r>
+              <w:rPr>
+                <w:noProof/>
+                <w:webHidden/>
+              </w:rPr>
+              <w:instrText xml:space="preserve"> PAGEREF _Toc451868055 \h </w:instrText>
+            </w:r>
+            <w:r>
+              <w:rPr>
+                <w:noProof/>
+                <w:webHidden/>
+              </w:rPr>
+            </w:r>
+            <w:r>
+              <w:rPr>
+                <w:noProof/>
+                <w:webHidden/>
+              </w:rPr>
+              <w:fldChar w:fldCharType="separate"/>
+            </w:r>
+            <w:r>
+              <w:rPr>
+                <w:noProof/>
+                <w:webHidden/>
+              </w:rPr>
+              <w:t>1</w:t>
+            </w:r>
+            <w:r>
+              <w:rPr>
+                <w:noProof/>
+                <w:webHidden/>
+              </w:rPr>
+              <w:fldChar w:fldCharType="end"/>
+            </w:r>
+          </w:hyperlink>
+        </w:p>
+        <w:p>
+          <w:pPr>
+            <w:pStyle w:val="20"/>
+            <w:tabs>
+              <w:tab w:val="right" w:leader="dot" w:pos="8296"/>
+            </w:tabs>
+            <w:rPr>
+              <w:noProof/>
+            </w:rPr>
+          </w:pPr>
+          <w:hyperlink w:anchor="_Toc451868056" w:history="1">
+            <w:r>
+              <w:rPr>
+                <w:rStyle w:val="a6"/>
+                <w:noProof/>
+              </w:rPr>
+              <w:t>5.</w:t>
+            </w:r>
+            <w:r>
+              <w:rPr>
+                <w:rStyle w:val="a6"/>
+                <w:rFonts w:hint="eastAsia"/>
+                <w:noProof/>
+              </w:rPr>
+              <w:t xml:space="preserve"> </w:t>
+            </w:r>
+            <w:r>
+              <w:rPr>
+                <w:rStyle w:val="a6"/>
+                <w:rFonts w:hint="eastAsia"/>
+                <w:noProof/>
+              </w:rPr>
+              <w:t>任务计划脚本</w:t>
+            </w:r>
+            <w:r>
+              <w:rPr>
+                <w:noProof/>
+                <w:webHidden/>
+              </w:rPr>
+              <w:tab/>
+            </w:r>
+            <w:r>
+              <w:rPr>
+                <w:noProof/>
+                <w:webHidden/>
+              </w:rPr>
+              <w:fldChar w:fldCharType="begin"/>
+            </w:r>
+            <w:r>
+              <w:rPr>
+                <w:noProof/>
+                <w:webHidden/>
+              </w:rPr>
+              <w:instrText xml:space="preserve"> PAGEREF _Toc451868056 \h </w:instrText>
             </w:r>
             <w:r>
               <w:rPr>
@@ -255,7 +675,7 @@
               <w:noProof/>
             </w:rPr>
           </w:pPr>
-          <w:hyperlink w:anchor="_Toc450680885" w:history="1">
+          <w:hyperlink w:anchor="_Toc451868057" w:history="1">
             <w:r>
               <w:rPr>
                 <w:rStyle w:val="a6"/>
@@ -278,7 +698,7 @@
                 <w:rFonts w:hint="eastAsia"/>
                 <w:noProof/>
               </w:rPr>
-              <w:t>开发工具集成</w:t>
+              <w:t>模板中可用数据</w:t>
             </w:r>
             <w:r>
               <w:rPr>
@@ -299,7 +719,7 @@
                 <w:noProof/>
                 <w:webHidden/>
               </w:rPr>
-              <w:instrText xml:space="preserve"> PAGEREF _Toc450680885 \h </w:instrText>
+              <w:instrText xml:space="preserve"> PAGEREF _Toc451868057 \h </w:instrText>
             </w:r>
             <w:r>
               <w:rPr>
@@ -320,6 +740,695 @@
                 <w:webHidden/>
               </w:rPr>
               <w:t>1</w:t>
+            </w:r>
+            <w:r>
+              <w:rPr>
+                <w:noProof/>
+                <w:webHidden/>
+              </w:rPr>
+              <w:fldChar w:fldCharType="end"/>
+            </w:r>
+          </w:hyperlink>
+        </w:p>
+        <w:p>
+          <w:pPr>
+            <w:pStyle w:val="20"/>
+            <w:tabs>
+              <w:tab w:val="right" w:leader="dot" w:pos="8296"/>
+            </w:tabs>
+            <w:rPr>
+              <w:noProof/>
+            </w:rPr>
+          </w:pPr>
+          <w:hyperlink w:anchor="_Toc451868058" w:history="1">
+            <w:r>
+              <w:rPr>
+                <w:rStyle w:val="a6"/>
+                <w:noProof/>
+              </w:rPr>
+              <w:t>1.</w:t>
+            </w:r>
+            <w:r>
+              <w:rPr>
+                <w:rStyle w:val="a6"/>
+                <w:rFonts w:hint="eastAsia"/>
+                <w:noProof/>
+              </w:rPr>
+              <w:t xml:space="preserve"> </w:t>
+            </w:r>
+            <w:r>
+              <w:rPr>
+                <w:rStyle w:val="a6"/>
+                <w:rFonts w:hint="eastAsia"/>
+                <w:noProof/>
+              </w:rPr>
+              <w:t>模板通用数据</w:t>
+            </w:r>
+            <w:r>
+              <w:rPr>
+                <w:noProof/>
+                <w:webHidden/>
+              </w:rPr>
+              <w:tab/>
+            </w:r>
+            <w:r>
+              <w:rPr>
+                <w:noProof/>
+                <w:webHidden/>
+              </w:rPr>
+              <w:fldChar w:fldCharType="begin"/>
+            </w:r>
+            <w:r>
+              <w:rPr>
+                <w:noProof/>
+                <w:webHidden/>
+              </w:rPr>
+              <w:instrText xml:space="preserve"> PAGEREF _Toc451868058 \h </w:instrText>
+            </w:r>
+            <w:r>
+              <w:rPr>
+                <w:noProof/>
+                <w:webHidden/>
+              </w:rPr>
+            </w:r>
+            <w:r>
+              <w:rPr>
+                <w:noProof/>
+                <w:webHidden/>
+              </w:rPr>
+              <w:fldChar w:fldCharType="separate"/>
+            </w:r>
+            <w:r>
+              <w:rPr>
+                <w:noProof/>
+                <w:webHidden/>
+              </w:rPr>
+              <w:t>1</w:t>
+            </w:r>
+            <w:r>
+              <w:rPr>
+                <w:noProof/>
+                <w:webHidden/>
+              </w:rPr>
+              <w:fldChar w:fldCharType="end"/>
+            </w:r>
+          </w:hyperlink>
+        </w:p>
+        <w:p>
+          <w:pPr>
+            <w:pStyle w:val="20"/>
+            <w:tabs>
+              <w:tab w:val="right" w:leader="dot" w:pos="8296"/>
+            </w:tabs>
+            <w:rPr>
+              <w:noProof/>
+            </w:rPr>
+          </w:pPr>
+          <w:hyperlink w:anchor="_Toc451868059" w:history="1">
+            <w:r>
+              <w:rPr>
+                <w:rStyle w:val="a6"/>
+                <w:noProof/>
+              </w:rPr>
+              <w:t>2.</w:t>
+            </w:r>
+            <w:r>
+              <w:rPr>
+                <w:rStyle w:val="a6"/>
+                <w:rFonts w:hint="eastAsia"/>
+                <w:noProof/>
+              </w:rPr>
+              <w:t xml:space="preserve"> </w:t>
+            </w:r>
+            <w:r>
+              <w:rPr>
+                <w:rStyle w:val="a6"/>
+                <w:rFonts w:hint="eastAsia"/>
+                <w:noProof/>
+              </w:rPr>
+              <w:t>网页模板通用数据</w:t>
+            </w:r>
+            <w:r>
+              <w:rPr>
+                <w:noProof/>
+                <w:webHidden/>
+              </w:rPr>
+              <w:tab/>
+            </w:r>
+            <w:r>
+              <w:rPr>
+                <w:noProof/>
+                <w:webHidden/>
+              </w:rPr>
+              <w:fldChar w:fldCharType="begin"/>
+            </w:r>
+            <w:r>
+              <w:rPr>
+                <w:noProof/>
+                <w:webHidden/>
+              </w:rPr>
+              <w:instrText xml:space="preserve"> PAGEREF _Toc451868059 \h </w:instrText>
+            </w:r>
+            <w:r>
+              <w:rPr>
+                <w:noProof/>
+                <w:webHidden/>
+              </w:rPr>
+            </w:r>
+            <w:r>
+              <w:rPr>
+                <w:noProof/>
+                <w:webHidden/>
+              </w:rPr>
+              <w:fldChar w:fldCharType="separate"/>
+            </w:r>
+            <w:r>
+              <w:rPr>
+                <w:noProof/>
+                <w:webHidden/>
+              </w:rPr>
+              <w:t>2</w:t>
+            </w:r>
+            <w:r>
+              <w:rPr>
+                <w:noProof/>
+                <w:webHidden/>
+              </w:rPr>
+              <w:fldChar w:fldCharType="end"/>
+            </w:r>
+          </w:hyperlink>
+        </w:p>
+        <w:p>
+          <w:pPr>
+            <w:pStyle w:val="20"/>
+            <w:tabs>
+              <w:tab w:val="right" w:leader="dot" w:pos="8296"/>
+            </w:tabs>
+            <w:rPr>
+              <w:noProof/>
+            </w:rPr>
+          </w:pPr>
+          <w:hyperlink w:anchor="_Toc451868060" w:history="1">
+            <w:r>
+              <w:rPr>
+                <w:rStyle w:val="a6"/>
+                <w:noProof/>
+              </w:rPr>
+              <w:t>3.</w:t>
+            </w:r>
+            <w:r>
+              <w:rPr>
+                <w:rStyle w:val="a6"/>
+                <w:rFonts w:hint="eastAsia"/>
+                <w:noProof/>
+              </w:rPr>
+              <w:t xml:space="preserve"> </w:t>
+            </w:r>
+            <w:r>
+              <w:rPr>
+                <w:rStyle w:val="a6"/>
+                <w:rFonts w:hint="eastAsia"/>
+                <w:noProof/>
+              </w:rPr>
+              <w:t>静态化模板通用数据</w:t>
+            </w:r>
+            <w:r>
+              <w:rPr>
+                <w:noProof/>
+                <w:webHidden/>
+              </w:rPr>
+              <w:tab/>
+            </w:r>
+            <w:r>
+              <w:rPr>
+                <w:noProof/>
+                <w:webHidden/>
+              </w:rPr>
+              <w:fldChar w:fldCharType="begin"/>
+            </w:r>
+            <w:r>
+              <w:rPr>
+                <w:noProof/>
+                <w:webHidden/>
+              </w:rPr>
+              <w:instrText xml:space="preserve"> PAGEREF _Toc451868060 \h </w:instrText>
+            </w:r>
+            <w:r>
+              <w:rPr>
+                <w:noProof/>
+                <w:webHidden/>
+              </w:rPr>
+            </w:r>
+            <w:r>
+              <w:rPr>
+                <w:noProof/>
+                <w:webHidden/>
+              </w:rPr>
+              <w:fldChar w:fldCharType="separate"/>
+            </w:r>
+            <w:r>
+              <w:rPr>
+                <w:noProof/>
+                <w:webHidden/>
+              </w:rPr>
+              <w:t>2</w:t>
+            </w:r>
+            <w:r>
+              <w:rPr>
+                <w:noProof/>
+                <w:webHidden/>
+              </w:rPr>
+              <w:fldChar w:fldCharType="end"/>
+            </w:r>
+          </w:hyperlink>
+        </w:p>
+        <w:p>
+          <w:pPr>
+            <w:pStyle w:val="20"/>
+            <w:tabs>
+              <w:tab w:val="right" w:leader="dot" w:pos="8296"/>
+            </w:tabs>
+            <w:rPr>
+              <w:noProof/>
+            </w:rPr>
+          </w:pPr>
+          <w:hyperlink w:anchor="_Toc451868061" w:history="1">
+            <w:r>
+              <w:rPr>
+                <w:rStyle w:val="a6"/>
+                <w:noProof/>
+              </w:rPr>
+              <w:t>4.</w:t>
+            </w:r>
+            <w:r>
+              <w:rPr>
+                <w:rStyle w:val="a6"/>
+                <w:rFonts w:hint="eastAsia"/>
+                <w:noProof/>
+              </w:rPr>
+              <w:t xml:space="preserve"> </w:t>
+            </w:r>
+            <w:r>
+              <w:rPr>
+                <w:rStyle w:val="a6"/>
+                <w:rFonts w:hint="eastAsia"/>
+                <w:noProof/>
+              </w:rPr>
+              <w:t>静态化分类模板可用数据</w:t>
+            </w:r>
+            <w:r>
+              <w:rPr>
+                <w:noProof/>
+                <w:webHidden/>
+              </w:rPr>
+              <w:tab/>
+            </w:r>
+            <w:r>
+              <w:rPr>
+                <w:noProof/>
+                <w:webHidden/>
+              </w:rPr>
+              <w:fldChar w:fldCharType="begin"/>
+            </w:r>
+            <w:r>
+              <w:rPr>
+                <w:noProof/>
+                <w:webHidden/>
+              </w:rPr>
+              <w:instrText xml:space="preserve"> PAGEREF _Toc451868061 \h </w:instrText>
+            </w:r>
+            <w:r>
+              <w:rPr>
+                <w:noProof/>
+                <w:webHidden/>
+              </w:rPr>
+            </w:r>
+            <w:r>
+              <w:rPr>
+                <w:noProof/>
+                <w:webHidden/>
+              </w:rPr>
+              <w:fldChar w:fldCharType="separate"/>
+            </w:r>
+            <w:r>
+              <w:rPr>
+                <w:noProof/>
+                <w:webHidden/>
+              </w:rPr>
+              <w:t>2</w:t>
+            </w:r>
+            <w:r>
+              <w:rPr>
+                <w:noProof/>
+                <w:webHidden/>
+              </w:rPr>
+              <w:fldChar w:fldCharType="end"/>
+            </w:r>
+          </w:hyperlink>
+        </w:p>
+        <w:p>
+          <w:pPr>
+            <w:pStyle w:val="20"/>
+            <w:tabs>
+              <w:tab w:val="right" w:leader="dot" w:pos="8296"/>
+            </w:tabs>
+            <w:rPr>
+              <w:noProof/>
+            </w:rPr>
+          </w:pPr>
+          <w:hyperlink w:anchor="_Toc451868062" w:history="1">
+            <w:r>
+              <w:rPr>
+                <w:rStyle w:val="a6"/>
+                <w:noProof/>
+              </w:rPr>
+              <w:t>5.</w:t>
+            </w:r>
+            <w:r>
+              <w:rPr>
+                <w:rStyle w:val="a6"/>
+                <w:rFonts w:hint="eastAsia"/>
+                <w:noProof/>
+              </w:rPr>
+              <w:t xml:space="preserve"> </w:t>
+            </w:r>
+            <w:r>
+              <w:rPr>
+                <w:rStyle w:val="a6"/>
+                <w:rFonts w:hint="eastAsia"/>
+                <w:noProof/>
+              </w:rPr>
+              <w:t>静态化内容模板可用数据</w:t>
+            </w:r>
+            <w:r>
+              <w:rPr>
+                <w:noProof/>
+                <w:webHidden/>
+              </w:rPr>
+              <w:tab/>
+            </w:r>
+            <w:r>
+              <w:rPr>
+                <w:noProof/>
+                <w:webHidden/>
+              </w:rPr>
+              <w:fldChar w:fldCharType="begin"/>
+            </w:r>
+            <w:r>
+              <w:rPr>
+                <w:noProof/>
+                <w:webHidden/>
+              </w:rPr>
+              <w:instrText xml:space="preserve"> PAGEREF _Toc451868062 \h </w:instrText>
+            </w:r>
+            <w:r>
+              <w:rPr>
+                <w:noProof/>
+                <w:webHidden/>
+              </w:rPr>
+            </w:r>
+            <w:r>
+              <w:rPr>
+                <w:noProof/>
+                <w:webHidden/>
+              </w:rPr>
+              <w:fldChar w:fldCharType="separate"/>
+            </w:r>
+            <w:r>
+              <w:rPr>
+                <w:noProof/>
+                <w:webHidden/>
+              </w:rPr>
+              <w:t>2</w:t>
+            </w:r>
+            <w:r>
+              <w:rPr>
+                <w:noProof/>
+                <w:webHidden/>
+              </w:rPr>
+              <w:fldChar w:fldCharType="end"/>
+            </w:r>
+          </w:hyperlink>
+        </w:p>
+        <w:p>
+          <w:pPr>
+            <w:pStyle w:val="20"/>
+            <w:tabs>
+              <w:tab w:val="right" w:leader="dot" w:pos="8296"/>
+            </w:tabs>
+            <w:rPr>
+              <w:noProof/>
+            </w:rPr>
+          </w:pPr>
+          <w:hyperlink w:anchor="_Toc451868063" w:history="1">
+            <w:r>
+              <w:rPr>
+                <w:rStyle w:val="a6"/>
+                <w:noProof/>
+              </w:rPr>
+              <w:t>6.</w:t>
+            </w:r>
+            <w:r>
+              <w:rPr>
+                <w:rStyle w:val="a6"/>
+                <w:rFonts w:hint="eastAsia"/>
+                <w:noProof/>
+              </w:rPr>
+              <w:t xml:space="preserve"> </w:t>
+            </w:r>
+            <w:r>
+              <w:rPr>
+                <w:rStyle w:val="a6"/>
+                <w:rFonts w:hint="eastAsia"/>
+                <w:noProof/>
+              </w:rPr>
+              <w:t>动态模板通用数据</w:t>
+            </w:r>
+            <w:r>
+              <w:rPr>
+                <w:noProof/>
+                <w:webHidden/>
+              </w:rPr>
+              <w:tab/>
+            </w:r>
+            <w:r>
+              <w:rPr>
+                <w:noProof/>
+                <w:webHidden/>
+              </w:rPr>
+              <w:fldChar w:fldCharType="begin"/>
+            </w:r>
+            <w:r>
+              <w:rPr>
+                <w:noProof/>
+                <w:webHidden/>
+              </w:rPr>
+              <w:instrText xml:space="preserve"> PAGEREF _Toc451868063 \h </w:instrText>
+            </w:r>
+            <w:r>
+              <w:rPr>
+                <w:noProof/>
+                <w:webHidden/>
+              </w:rPr>
+            </w:r>
+            <w:r>
+              <w:rPr>
+                <w:noProof/>
+                <w:webHidden/>
+              </w:rPr>
+              <w:fldChar w:fldCharType="separate"/>
+            </w:r>
+            <w:r>
+              <w:rPr>
+                <w:noProof/>
+                <w:webHidden/>
+              </w:rPr>
+              <w:t>2</w:t>
+            </w:r>
+            <w:r>
+              <w:rPr>
+                <w:noProof/>
+                <w:webHidden/>
+              </w:rPr>
+              <w:fldChar w:fldCharType="end"/>
+            </w:r>
+          </w:hyperlink>
+        </w:p>
+        <w:p>
+          <w:pPr>
+            <w:pStyle w:val="20"/>
+            <w:tabs>
+              <w:tab w:val="right" w:leader="dot" w:pos="8296"/>
+            </w:tabs>
+            <w:rPr>
+              <w:noProof/>
+            </w:rPr>
+          </w:pPr>
+          <w:hyperlink w:anchor="_Toc451868064" w:history="1">
+            <w:r>
+              <w:rPr>
+                <w:rStyle w:val="a6"/>
+                <w:noProof/>
+              </w:rPr>
+              <w:t>7.</w:t>
+            </w:r>
+            <w:r>
+              <w:rPr>
+                <w:rStyle w:val="a6"/>
+                <w:rFonts w:hint="eastAsia"/>
+                <w:noProof/>
+              </w:rPr>
+              <w:t xml:space="preserve"> </w:t>
+            </w:r>
+            <w:r>
+              <w:rPr>
+                <w:rStyle w:val="a6"/>
+                <w:rFonts w:hint="eastAsia"/>
+                <w:noProof/>
+              </w:rPr>
+              <w:t>动态模板可接受参数</w:t>
+            </w:r>
+            <w:r>
+              <w:rPr>
+                <w:noProof/>
+                <w:webHidden/>
+              </w:rPr>
+              <w:tab/>
+            </w:r>
+            <w:r>
+              <w:rPr>
+                <w:noProof/>
+                <w:webHidden/>
+              </w:rPr>
+              <w:fldChar w:fldCharType="begin"/>
+            </w:r>
+            <w:r>
+              <w:rPr>
+                <w:noProof/>
+                <w:webHidden/>
+              </w:rPr>
+              <w:instrText xml:space="preserve"> PAGEREF _Toc451868064 \h </w:instrText>
+            </w:r>
+            <w:r>
+              <w:rPr>
+                <w:noProof/>
+                <w:webHidden/>
+              </w:rPr>
+            </w:r>
+            <w:r>
+              <w:rPr>
+                <w:noProof/>
+                <w:webHidden/>
+              </w:rPr>
+              <w:fldChar w:fldCharType="separate"/>
+            </w:r>
+            <w:r>
+              <w:rPr>
+                <w:noProof/>
+                <w:webHidden/>
+              </w:rPr>
+              <w:t>3</w:t>
+            </w:r>
+            <w:r>
+              <w:rPr>
+                <w:noProof/>
+                <w:webHidden/>
+              </w:rPr>
+              <w:fldChar w:fldCharType="end"/>
+            </w:r>
+          </w:hyperlink>
+        </w:p>
+        <w:p>
+          <w:pPr>
+            <w:pStyle w:val="10"/>
+            <w:tabs>
+              <w:tab w:val="right" w:leader="dot" w:pos="8296"/>
+            </w:tabs>
+            <w:rPr>
+              <w:noProof/>
+            </w:rPr>
+          </w:pPr>
+          <w:hyperlink w:anchor="_Toc451868065" w:history="1">
+            <w:r>
+              <w:rPr>
+                <w:rStyle w:val="a6"/>
+                <w:rFonts w:hint="eastAsia"/>
+                <w:noProof/>
+              </w:rPr>
+              <w:t>第三章</w:t>
+            </w:r>
+            <w:r>
+              <w:rPr>
+                <w:rStyle w:val="a6"/>
+                <w:rFonts w:hint="eastAsia"/>
+                <w:noProof/>
+              </w:rPr>
+              <w:t xml:space="preserve"> </w:t>
+            </w:r>
+            <w:r>
+              <w:rPr>
+                <w:rStyle w:val="a6"/>
+                <w:rFonts w:hint="eastAsia"/>
+                <w:noProof/>
+              </w:rPr>
+              <w:t>模板中可用</w:t>
+            </w:r>
+            <w:r>
+              <w:rPr>
+                <w:rStyle w:val="a6"/>
+                <w:rFonts w:hint="eastAsia"/>
+                <w:noProof/>
+              </w:rPr>
+              <w:t>指</w:t>
+            </w:r>
+            <w:r>
+              <w:rPr>
+                <w:rStyle w:val="a6"/>
+                <w:rFonts w:hint="eastAsia"/>
+                <w:noProof/>
+              </w:rPr>
+              <w:t>令</w:t>
+            </w:r>
+            <w:r>
+              <w:rPr>
+                <w:noProof/>
+                <w:webHidden/>
+              </w:rPr>
+              <w:tab/>
+            </w:r>
+            <w:r>
+              <w:rPr>
+                <w:noProof/>
+                <w:webHidden/>
+              </w:rPr>
+              <w:fldChar w:fldCharType="begin"/>
+            </w:r>
+            <w:r>
+              <w:rPr>
+                <w:noProof/>
+                <w:webHidden/>
+              </w:rPr>
+              <w:instrText xml:space="preserve"> PAGEREF _Toc451868065 \h </w:instrText>
+            </w:r>
+            <w:r>
+              <w:rPr>
+                <w:noProof/>
+                <w:webHidden/>
+              </w:rPr>
+            </w:r>
+            <w:r>
+              <w:rPr>
+                <w:noProof/>
+                <w:webHidden/>
+              </w:rPr>
+              <w:fldChar w:fldCharType="separate"/>
+            </w:r>
+            <w:r>
+              <w:rPr>
+                <w:noProof/>
+                <w:webHidden/>
+              </w:rPr>
+              <w:t>3</w:t>
             </w:r>
             <w:r>
               <w:rPr>
@@ -366,7 +1475,7 @@
           <w:numId w:val="1"/>
         </w:numPr>
       </w:pPr>
-      <w:bookmarkStart w:id="0" w:name="_Toc450680884"/>
+      <w:bookmarkStart w:id="0" w:name="_Toc451868051"/>
       <w:r>
         <w:rPr>
           <w:rFonts w:hint="eastAsia"/>
@@ -390,6 +1499,7 @@
         </w:numPr>
       </w:pPr>
       <w:bookmarkStart w:id="1" w:name="_Toc450679983"/>
+      <w:bookmarkStart w:id="2" w:name="_Toc451868052"/>
       <w:r>
         <w:rPr>
           <w:rFonts w:hint="eastAsia"/>
@@ -397,6 +1507,7 @@
         <w:t>概述</w:t>
       </w:r>
       <w:bookmarkEnd w:id="1"/>
+      <w:bookmarkEnd w:id="2"/>
     </w:p>
     <w:p>
       <w:r>
@@ -490,19 +1601,33 @@
           <w:numId w:val="2"/>
         </w:numPr>
       </w:pPr>
+      <w:bookmarkStart w:id="3" w:name="_Toc451868053"/>
       <w:r>
         <w:rPr>
           <w:rFonts w:hint="eastAsia"/>
         </w:rPr>
         <w:t>普通页面模板</w:t>
       </w:r>
+      <w:bookmarkEnd w:id="3"/>
     </w:p>
     <w:p>
       <w:r>
         <w:rPr>
           <w:rFonts w:hint="eastAsia"/>
         </w:rPr>
-        <w:t>普通页面模板通常用于展示相对固定的内容，比如关于我们</w:t>
+        <w:t>普通页面模板通常用于展示相对固定的内容，比如</w:t>
+      </w:r>
+      <w:r>
+        <w:rPr>
+          <w:rFonts w:hint="eastAsia"/>
+        </w:rPr>
+        <w:t>首页，</w:t>
+      </w:r>
+      <w:r>
+        <w:rPr>
+          <w:rFonts w:hint="eastAsia"/>
+        </w:rPr>
+        <w:t>关于我们</w:t>
       </w:r>
       <w:r>
         <w:rPr>
@@ -510,13 +1635,11 @@
         </w:rPr>
         <w:t>，联系方式等等</w:t>
       </w:r>
-    </w:p>
-    <w:p>
       <w:r>
         <w:rPr>
           <w:rFonts w:hint="eastAsia"/>
         </w:rPr>
-        <w:t>此类页面没有文章列表与文章内容</w:t>
+        <w:t>。此类页面除了展示以外没有分页</w:t>
       </w:r>
     </w:p>
     <w:p>
@@ -527,12 +1650,14 @@
           <w:numId w:val="2"/>
         </w:numPr>
       </w:pPr>
+      <w:bookmarkStart w:id="4" w:name="_Toc451868054"/>
       <w:r>
         <w:rPr>
           <w:rFonts w:hint="eastAsia"/>
         </w:rPr>
         <w:t>内容页面模板</w:t>
       </w:r>
+      <w:bookmarkEnd w:id="4"/>
     </w:p>
     <w:p>
       <w:r>
@@ -550,19 +1675,39 @@
           <w:numId w:val="2"/>
         </w:numPr>
       </w:pPr>
+      <w:bookmarkStart w:id="5" w:name="_Toc451868055"/>
       <w:r>
         <w:rPr>
           <w:rFonts w:hint="eastAsia"/>
         </w:rPr>
         <w:t>分类页面模板</w:t>
       </w:r>
+      <w:bookmarkEnd w:id="5"/>
     </w:p>
     <w:p>
       <w:r>
         <w:rPr>
           <w:rFonts w:hint="eastAsia"/>
         </w:rPr>
-        <w:t>分类页面模板通常用于展示后台文章的列表</w:t>
+        <w:t>分类页面模板通常用于展示</w:t>
+      </w:r>
+      <w:r>
+        <w:rPr>
+          <w:rFonts w:hint="eastAsia"/>
+        </w:rPr>
+        <w:t>后台录入</w:t>
+      </w:r>
+      <w:r>
+        <w:rPr>
+          <w:rFonts w:hint="eastAsia"/>
+        </w:rPr>
+        <w:t>的文章</w:t>
+      </w:r>
+      <w:r>
+        <w:rPr>
+          <w:rFonts w:hint="eastAsia"/>
+        </w:rPr>
+        <w:t>列表</w:t>
       </w:r>
       <w:r>
         <w:rPr>
@@ -579,12 +1724,14 @@
           <w:numId w:val="2"/>
         </w:numPr>
       </w:pPr>
+      <w:bookmarkStart w:id="6" w:name="_Toc451868056"/>
       <w:r>
         <w:rPr>
           <w:rFonts w:hint="eastAsia"/>
         </w:rPr>
         <w:t>任务计划脚本</w:t>
       </w:r>
+      <w:bookmarkEnd w:id="6"/>
     </w:p>
     <w:p>
       <w:r>
@@ -631,16 +1778,27 @@
           <w:ilvl w:val="0"/>
           <w:numId w:val="2"/>
         </w:numPr>
-        <w:rPr>
-          <w:rFonts w:hint="eastAsia"/>
-        </w:rPr>
-      </w:pPr>
+      </w:pPr>
+      <w:bookmarkStart w:id="7" w:name="_Toc451868057"/>
       <w:r>
         <w:rPr>
           <w:rFonts w:hint="eastAsia"/>
         </w:rPr>
-        <w:t>动态站点</w:t>
+        <w:t>模板</w:t>
       </w:r>
+      <w:r>
+        <w:rPr>
+          <w:rFonts w:hint="eastAsia"/>
+        </w:rPr>
+        <w:t>中可用</w:t>
+      </w:r>
+      <w:r>
+        <w:rPr>
+          <w:rFonts w:hint="eastAsia"/>
+        </w:rPr>
+        <w:t>数据</w:t>
+      </w:r>
+      <w:bookmarkEnd w:id="7"/>
     </w:p>
     <w:p>
       <w:pPr>
@@ -650,67 +1808,678 @@
           <w:numId w:val="2"/>
         </w:numPr>
       </w:pPr>
+      <w:bookmarkStart w:id="8" w:name="_Toc451868058"/>
       <w:r>
         <w:rPr>
           <w:rFonts w:hint="eastAsia"/>
         </w:rPr>
-        <w:t>概述</w:t>
+        <w:t>模板通用数据</w:t>
       </w:r>
+      <w:bookmarkEnd w:id="8"/>
     </w:p>
     <w:p>
       <w:pPr>
-        <w:rPr>
-          <w:rFonts w:hint="eastAsia"/>
-        </w:rPr>
+        <w:pStyle w:val="a5"/>
+        <w:numPr>
+          <w:ilvl w:val="0"/>
+          <w:numId w:val="39"/>
+        </w:numPr>
+        <w:ind w:firstLineChars="0"/>
       </w:pPr>
       <w:r>
         <w:rPr>
           <w:rFonts w:hint="eastAsia"/>
         </w:rPr>
-        <w:t>动态站点是一种信息实时性比较高的站点，</w:t>
+        <w:t>site</w:t>
       </w:r>
+    </w:p>
+    <w:p>
+      <w:pPr>
+        <w:pStyle w:val="a5"/>
+        <w:ind w:firstLineChars="0" w:firstLine="0"/>
+        <w:rPr>
+          <w:rFonts w:hint="eastAsia"/>
+        </w:rPr>
+      </w:pPr>
       <w:r>
         <w:rPr>
           <w:rFonts w:hint="eastAsia"/>
         </w:rPr>
-        <w:t>Public CMS</w:t>
+        <w:t>站点</w:t>
       </w:r>
-      <w:r>
-        <w:rPr>
-          <w:rFonts w:hint="eastAsia"/>
-        </w:rPr>
-        <w:t>对于动态站点</w:t>
-      </w:r>
-      <w:r>
-        <w:rPr>
-          <w:rFonts w:hint="eastAsia"/>
-        </w:rPr>
-        <w:t>提供模板一级缓存、二级缓存</w:t>
-      </w:r>
-      <w:r>
-        <w:rPr>
-          <w:rFonts w:hint="eastAsia"/>
-        </w:rPr>
-        <w:t>及很多原创解决方案</w:t>
-      </w:r>
-      <w:r>
-        <w:rPr>
-          <w:rFonts w:hint="eastAsia"/>
-        </w:rPr>
-        <w:t>以加速您</w:t>
-      </w:r>
-      <w:r>
-        <w:rPr>
-          <w:rFonts w:hint="eastAsia"/>
-        </w:rPr>
-        <w:t>动态站点</w:t>
-      </w:r>
-      <w:r>
-        <w:rPr>
-          <w:rFonts w:hint="eastAsia"/>
-        </w:rPr>
-        <w:t>访问</w:t>
-      </w:r>
+    </w:p>
+    <w:tbl>
+      <w:tblPr>
+        <w:tblStyle w:val="aa"/>
+        <w:tblW w:w="0" w:type="auto"/>
+        <w:tblLook w:val="04A0" w:firstRow="1" w:lastRow="0" w:firstColumn="1" w:lastColumn="0" w:noHBand="0" w:noVBand="1"/>
+      </w:tblPr>
+      <w:tblGrid>
+        <w:gridCol w:w="2301"/>
+        <w:gridCol w:w="1974"/>
+        <w:gridCol w:w="2017"/>
+        <w:gridCol w:w="2230"/>
+      </w:tblGrid>
+      <w:tr>
+        <w:tc>
+          <w:tcPr>
+            <w:tcW w:w="2340" w:type="dxa"/>
+          </w:tcPr>
+          <w:p>
+            <w:pPr>
+              <w:pStyle w:val="a5"/>
+              <w:ind w:firstLineChars="0" w:firstLine="0"/>
+            </w:pPr>
+            <w:r>
+              <w:rPr>
+                <w:rFonts w:hint="eastAsia"/>
+              </w:rPr>
+              <w:t>属性</w:t>
+            </w:r>
+          </w:p>
+        </w:tc>
+        <w:tc>
+          <w:tcPr>
+            <w:tcW w:w="2018" w:type="dxa"/>
+          </w:tcPr>
+          <w:p>
+            <w:pPr>
+              <w:pStyle w:val="a5"/>
+              <w:ind w:firstLineChars="0" w:firstLine="0"/>
+            </w:pPr>
+            <w:r>
+              <w:rPr>
+                <w:rFonts w:hint="eastAsia"/>
+              </w:rPr>
+              <w:t>类型</w:t>
+            </w:r>
+          </w:p>
+        </w:tc>
+        <w:tc>
+          <w:tcPr>
+            <w:tcW w:w="2082" w:type="dxa"/>
+          </w:tcPr>
+          <w:p>
+            <w:pPr>
+              <w:pStyle w:val="a5"/>
+              <w:ind w:firstLineChars="0" w:firstLine="0"/>
+            </w:pPr>
+            <w:r>
+              <w:rPr>
+                <w:rFonts w:hint="eastAsia"/>
+              </w:rPr>
+              <w:t>名称</w:t>
+            </w:r>
+          </w:p>
+        </w:tc>
+        <w:tc>
+          <w:tcPr>
+            <w:tcW w:w="2082" w:type="dxa"/>
+          </w:tcPr>
+          <w:p>
+            <w:pPr>
+              <w:pStyle w:val="a5"/>
+              <w:ind w:firstLineChars="0" w:firstLine="0"/>
+            </w:pPr>
+            <w:r>
+              <w:rPr>
+                <w:rFonts w:hint="eastAsia"/>
+              </w:rPr>
+              <w:t>示例</w:t>
+            </w:r>
+          </w:p>
+        </w:tc>
+      </w:tr>
+      <w:tr>
+        <w:tc>
+          <w:tcPr>
+            <w:tcW w:w="2340" w:type="dxa"/>
+          </w:tcPr>
+          <w:p>
+            <w:pPr>
+              <w:pStyle w:val="a5"/>
+              <w:ind w:firstLineChars="0" w:firstLine="0"/>
+            </w:pPr>
+            <w:r>
+              <w:rPr>
+                <w:rFonts w:hint="eastAsia"/>
+              </w:rPr>
+              <w:lastRenderedPageBreak/>
+              <w:t>id</w:t>
+            </w:r>
+          </w:p>
+        </w:tc>
+        <w:tc>
+          <w:tcPr>
+            <w:tcW w:w="2018" w:type="dxa"/>
+          </w:tcPr>
+          <w:p>
+            <w:pPr>
+              <w:pStyle w:val="a5"/>
+              <w:ind w:firstLineChars="0" w:firstLine="0"/>
+            </w:pPr>
+            <w:proofErr w:type="spellStart"/>
+            <w:r>
+              <w:rPr>
+                <w:rFonts w:hint="eastAsia"/>
+              </w:rPr>
+              <w:t>int</w:t>
+            </w:r>
+            <w:proofErr w:type="spellEnd"/>
+          </w:p>
+        </w:tc>
+        <w:tc>
+          <w:tcPr>
+            <w:tcW w:w="2082" w:type="dxa"/>
+          </w:tcPr>
+          <w:p>
+            <w:pPr>
+              <w:pStyle w:val="a5"/>
+              <w:ind w:firstLineChars="0" w:firstLine="0"/>
+            </w:pPr>
+            <w:r>
+              <w:rPr>
+                <w:rFonts w:hint="eastAsia"/>
+              </w:rPr>
+              <w:t>站点</w:t>
+            </w:r>
+            <w:r>
+              <w:rPr>
+                <w:rFonts w:hint="eastAsia"/>
+              </w:rPr>
+              <w:t>ID</w:t>
+            </w:r>
+          </w:p>
+        </w:tc>
+        <w:tc>
+          <w:tcPr>
+            <w:tcW w:w="2082" w:type="dxa"/>
+          </w:tcPr>
+          <w:p>
+            <w:pPr>
+              <w:pStyle w:val="a5"/>
+              <w:ind w:firstLineChars="0" w:firstLine="0"/>
+            </w:pPr>
+          </w:p>
+        </w:tc>
+      </w:tr>
+      <w:tr>
+        <w:tc>
+          <w:tcPr>
+            <w:tcW w:w="2340" w:type="dxa"/>
+          </w:tcPr>
+          <w:p>
+            <w:pPr>
+              <w:pStyle w:val="a5"/>
+              <w:ind w:firstLineChars="0" w:firstLine="0"/>
+            </w:pPr>
+            <w:r>
+              <w:t>name</w:t>
+            </w:r>
+          </w:p>
+        </w:tc>
+        <w:tc>
+          <w:tcPr>
+            <w:tcW w:w="2018" w:type="dxa"/>
+          </w:tcPr>
+          <w:p>
+            <w:pPr>
+              <w:pStyle w:val="a5"/>
+              <w:ind w:firstLineChars="0" w:firstLine="0"/>
+            </w:pPr>
+            <w:r>
+              <w:rPr>
+                <w:rFonts w:hint="eastAsia"/>
+              </w:rPr>
+              <w:t>string</w:t>
+            </w:r>
+          </w:p>
+        </w:tc>
+        <w:tc>
+          <w:tcPr>
+            <w:tcW w:w="2082" w:type="dxa"/>
+          </w:tcPr>
+          <w:p>
+            <w:pPr>
+              <w:pStyle w:val="a5"/>
+              <w:ind w:firstLineChars="0" w:firstLine="0"/>
+            </w:pPr>
+            <w:r>
+              <w:rPr>
+                <w:rFonts w:hint="eastAsia"/>
+              </w:rPr>
+              <w:t>站点名称</w:t>
+            </w:r>
+          </w:p>
+        </w:tc>
+        <w:tc>
+          <w:tcPr>
+            <w:tcW w:w="2082" w:type="dxa"/>
+          </w:tcPr>
+          <w:p>
+            <w:pPr>
+              <w:pStyle w:val="a5"/>
+              <w:ind w:firstLineChars="0" w:firstLine="0"/>
+            </w:pPr>
+          </w:p>
+        </w:tc>
+      </w:tr>
+      <w:tr>
+        <w:tc>
+          <w:tcPr>
+            <w:tcW w:w="2340" w:type="dxa"/>
+          </w:tcPr>
+          <w:p>
+            <w:pPr>
+              <w:pStyle w:val="a5"/>
+              <w:ind w:firstLineChars="0" w:firstLine="0"/>
+            </w:pPr>
+            <w:proofErr w:type="spellStart"/>
+            <w:r>
+              <w:t>useStatic</w:t>
+            </w:r>
+            <w:proofErr w:type="spellEnd"/>
+          </w:p>
+        </w:tc>
+        <w:tc>
+          <w:tcPr>
+            <w:tcW w:w="2018" w:type="dxa"/>
+          </w:tcPr>
+          <w:p>
+            <w:pPr>
+              <w:pStyle w:val="a5"/>
+              <w:ind w:firstLineChars="0" w:firstLine="0"/>
+            </w:pPr>
+            <w:proofErr w:type="spellStart"/>
+            <w:r>
+              <w:rPr>
+                <w:rFonts w:hint="eastAsia"/>
+              </w:rPr>
+              <w:t>boolean</w:t>
+            </w:r>
+            <w:proofErr w:type="spellEnd"/>
+          </w:p>
+        </w:tc>
+        <w:tc>
+          <w:tcPr>
+            <w:tcW w:w="2082" w:type="dxa"/>
+          </w:tcPr>
+          <w:p>
+            <w:pPr>
+              <w:pStyle w:val="a5"/>
+              <w:ind w:firstLineChars="0" w:firstLine="0"/>
+            </w:pPr>
+            <w:r>
+              <w:rPr>
+                <w:rFonts w:hint="eastAsia"/>
+              </w:rPr>
+              <w:t>启用静态化</w:t>
+            </w:r>
+          </w:p>
+        </w:tc>
+        <w:tc>
+          <w:tcPr>
+            <w:tcW w:w="2082" w:type="dxa"/>
+          </w:tcPr>
+          <w:p>
+            <w:pPr>
+              <w:pStyle w:val="a5"/>
+              <w:ind w:firstLineChars="0" w:firstLine="0"/>
+            </w:pPr>
+          </w:p>
+        </w:tc>
+      </w:tr>
+      <w:tr>
+        <w:tc>
+          <w:tcPr>
+            <w:tcW w:w="2340" w:type="dxa"/>
+          </w:tcPr>
+          <w:p>
+            <w:pPr>
+              <w:pStyle w:val="a5"/>
+              <w:ind w:firstLineChars="0" w:firstLine="0"/>
+            </w:pPr>
+            <w:proofErr w:type="spellStart"/>
+            <w:r>
+              <w:t>sitePath</w:t>
+            </w:r>
+            <w:proofErr w:type="spellEnd"/>
+          </w:p>
+        </w:tc>
+        <w:tc>
+          <w:tcPr>
+            <w:tcW w:w="2018" w:type="dxa"/>
+          </w:tcPr>
+          <w:p>
+            <w:pPr>
+              <w:pStyle w:val="a5"/>
+              <w:ind w:firstLineChars="0" w:firstLine="0"/>
+            </w:pPr>
+            <w:r>
+              <w:rPr>
+                <w:rFonts w:hint="eastAsia"/>
+              </w:rPr>
+              <w:t>string</w:t>
+            </w:r>
+          </w:p>
+        </w:tc>
+        <w:tc>
+          <w:tcPr>
+            <w:tcW w:w="2082" w:type="dxa"/>
+          </w:tcPr>
+          <w:p>
+            <w:pPr>
+              <w:pStyle w:val="a5"/>
+              <w:ind w:firstLineChars="0" w:firstLine="0"/>
+            </w:pPr>
+            <w:r>
+              <w:rPr>
+                <w:rFonts w:hint="eastAsia"/>
+              </w:rPr>
+              <w:t>静态站点访问地址</w:t>
+            </w:r>
+          </w:p>
+        </w:tc>
+        <w:tc>
+          <w:tcPr>
+            <w:tcW w:w="2082" w:type="dxa"/>
+          </w:tcPr>
+          <w:p>
+            <w:pPr>
+              <w:pStyle w:val="a5"/>
+              <w:ind w:firstLineChars="0" w:firstLine="0"/>
+            </w:pPr>
+            <w:r>
+              <w:t xml:space="preserve">&lt;a </w:t>
+            </w:r>
+            <w:proofErr w:type="spellStart"/>
+            <w:r>
+              <w:t>href</w:t>
+            </w:r>
+            <w:proofErr w:type="spellEnd"/>
+            <w:r>
+              <w:t>=”${</w:t>
+            </w:r>
+            <w:proofErr w:type="spellStart"/>
+            <w:r>
+              <w:t>site.sitePath</w:t>
+            </w:r>
+            <w:proofErr w:type="spellEnd"/>
+            <w:r>
+              <w:t>}”&gt;</w:t>
+            </w:r>
+            <w:r>
+              <w:rPr>
+                <w:rFonts w:hint="eastAsia"/>
+              </w:rPr>
+              <w:t>首页</w:t>
+            </w:r>
+            <w:r>
+              <w:t>&lt;/a&gt;</w:t>
+            </w:r>
+          </w:p>
+        </w:tc>
+      </w:tr>
+      <w:tr>
+        <w:tc>
+          <w:tcPr>
+            <w:tcW w:w="2340" w:type="dxa"/>
+          </w:tcPr>
+          <w:p>
+            <w:pPr>
+              <w:pStyle w:val="a5"/>
+              <w:ind w:firstLineChars="0" w:firstLine="0"/>
+            </w:pPr>
+            <w:proofErr w:type="spellStart"/>
+            <w:r>
+              <w:t>useSsi</w:t>
+            </w:r>
+            <w:proofErr w:type="spellEnd"/>
+          </w:p>
+        </w:tc>
+        <w:tc>
+          <w:tcPr>
+            <w:tcW w:w="2018" w:type="dxa"/>
+          </w:tcPr>
+          <w:p>
+            <w:pPr>
+              <w:pStyle w:val="a5"/>
+              <w:ind w:firstLineChars="0" w:firstLine="0"/>
+            </w:pPr>
+            <w:proofErr w:type="spellStart"/>
+            <w:r>
+              <w:rPr>
+                <w:rFonts w:hint="eastAsia"/>
+              </w:rPr>
+              <w:t>boolean</w:t>
+            </w:r>
+            <w:proofErr w:type="spellEnd"/>
+          </w:p>
+        </w:tc>
+        <w:tc>
+          <w:tcPr>
+            <w:tcW w:w="2082" w:type="dxa"/>
+          </w:tcPr>
+          <w:p>
+            <w:pPr>
+              <w:pStyle w:val="a5"/>
+              <w:ind w:firstLineChars="0" w:firstLine="0"/>
+            </w:pPr>
+            <w:r>
+              <w:rPr>
+                <w:rFonts w:hint="eastAsia"/>
+              </w:rPr>
+              <w:t>启用服务器端包含</w:t>
+            </w:r>
+          </w:p>
+        </w:tc>
+        <w:tc>
+          <w:tcPr>
+            <w:tcW w:w="2082" w:type="dxa"/>
+          </w:tcPr>
+          <w:p>
+            <w:pPr>
+              <w:pStyle w:val="a5"/>
+              <w:ind w:firstLineChars="0" w:firstLine="0"/>
+            </w:pPr>
+          </w:p>
+        </w:tc>
+      </w:tr>
+      <w:tr>
+        <w:tc>
+          <w:tcPr>
+            <w:tcW w:w="2340" w:type="dxa"/>
+          </w:tcPr>
+          <w:p>
+            <w:pPr>
+              <w:pStyle w:val="a5"/>
+              <w:ind w:firstLineChars="0" w:firstLine="0"/>
+            </w:pPr>
+            <w:proofErr w:type="spellStart"/>
+            <w:r>
+              <w:t>dynamicPath</w:t>
+            </w:r>
+            <w:proofErr w:type="spellEnd"/>
+          </w:p>
+        </w:tc>
+        <w:tc>
+          <w:tcPr>
+            <w:tcW w:w="2018" w:type="dxa"/>
+          </w:tcPr>
+          <w:p>
+            <w:pPr>
+              <w:pStyle w:val="a5"/>
+              <w:ind w:firstLineChars="0" w:firstLine="0"/>
+            </w:pPr>
+            <w:r>
+              <w:rPr>
+                <w:rFonts w:hint="eastAsia"/>
+              </w:rPr>
+              <w:t>string</w:t>
+            </w:r>
+          </w:p>
+        </w:tc>
+        <w:tc>
+          <w:tcPr>
+            <w:tcW w:w="2082" w:type="dxa"/>
+          </w:tcPr>
+          <w:p>
+            <w:pPr>
+              <w:pStyle w:val="a5"/>
+              <w:ind w:firstLineChars="0" w:firstLine="0"/>
+            </w:pPr>
+            <w:r>
+              <w:rPr>
+                <w:rFonts w:hint="eastAsia"/>
+              </w:rPr>
+              <w:t>动态站点访问地址</w:t>
+            </w:r>
+          </w:p>
+        </w:tc>
+        <w:tc>
+          <w:tcPr>
+            <w:tcW w:w="2082" w:type="dxa"/>
+          </w:tcPr>
+          <w:p>
+            <w:pPr>
+              <w:pStyle w:val="a5"/>
+              <w:ind w:firstLineChars="0" w:firstLine="0"/>
+            </w:pPr>
+          </w:p>
+        </w:tc>
+      </w:tr>
+      <w:tr>
+        <w:tc>
+          <w:tcPr>
+            <w:tcW w:w="2340" w:type="dxa"/>
+          </w:tcPr>
+          <w:p>
+            <w:pPr>
+              <w:pStyle w:val="a5"/>
+              <w:ind w:firstLineChars="0" w:firstLine="0"/>
+            </w:pPr>
+            <w:proofErr w:type="spellStart"/>
+            <w:r>
+              <w:t>resourcePath</w:t>
+            </w:r>
+            <w:proofErr w:type="spellEnd"/>
+          </w:p>
+        </w:tc>
+        <w:tc>
+          <w:tcPr>
+            <w:tcW w:w="2018" w:type="dxa"/>
+          </w:tcPr>
+          <w:p>
+            <w:pPr>
+              <w:pStyle w:val="a5"/>
+              <w:ind w:firstLineChars="0" w:firstLine="0"/>
+            </w:pPr>
+            <w:r>
+              <w:rPr>
+                <w:rFonts w:hint="eastAsia"/>
+              </w:rPr>
+              <w:t>string</w:t>
+            </w:r>
+          </w:p>
+        </w:tc>
+        <w:tc>
+          <w:tcPr>
+            <w:tcW w:w="2082" w:type="dxa"/>
+          </w:tcPr>
+          <w:p>
+            <w:pPr>
+              <w:pStyle w:val="a5"/>
+              <w:ind w:firstLineChars="0" w:firstLine="0"/>
+            </w:pPr>
+            <w:r>
+              <w:rPr>
+                <w:rFonts w:hint="eastAsia"/>
+              </w:rPr>
+              <w:t>资源站点访问地址</w:t>
+            </w:r>
+          </w:p>
+        </w:tc>
+        <w:tc>
+          <w:tcPr>
+            <w:tcW w:w="2082" w:type="dxa"/>
+          </w:tcPr>
+          <w:p>
+            <w:pPr>
+              <w:pStyle w:val="a5"/>
+              <w:ind w:firstLineChars="0" w:firstLine="0"/>
+            </w:pPr>
+          </w:p>
+        </w:tc>
+      </w:tr>
+      <w:tr>
+        <w:tc>
+          <w:tcPr>
+            <w:tcW w:w="2340" w:type="dxa"/>
+          </w:tcPr>
+          <w:p>
+            <w:pPr>
+              <w:pStyle w:val="a5"/>
+              <w:ind w:firstLineChars="0" w:firstLine="0"/>
+            </w:pPr>
+            <w:r>
+              <w:t>disabled</w:t>
+            </w:r>
+          </w:p>
+        </w:tc>
+        <w:tc>
+          <w:tcPr>
+            <w:tcW w:w="2018" w:type="dxa"/>
+          </w:tcPr>
+          <w:p>
+            <w:pPr>
+              <w:pStyle w:val="a5"/>
+              <w:ind w:firstLineChars="0" w:firstLine="0"/>
+            </w:pPr>
+            <w:proofErr w:type="spellStart"/>
+            <w:r>
+              <w:rPr>
+                <w:rFonts w:hint="eastAsia"/>
+              </w:rPr>
+              <w:t>boolean</w:t>
+            </w:r>
+            <w:proofErr w:type="spellEnd"/>
+          </w:p>
+        </w:tc>
+        <w:tc>
+          <w:tcPr>
+            <w:tcW w:w="2082" w:type="dxa"/>
+          </w:tcPr>
+          <w:p>
+            <w:pPr>
+              <w:pStyle w:val="a5"/>
+              <w:ind w:firstLineChars="0" w:firstLine="0"/>
+            </w:pPr>
+            <w:r>
+              <w:rPr>
+                <w:rFonts w:hint="eastAsia"/>
+              </w:rPr>
+              <w:t>已禁用</w:t>
+            </w:r>
+          </w:p>
+        </w:tc>
+        <w:tc>
+          <w:tcPr>
+            <w:tcW w:w="2082" w:type="dxa"/>
+          </w:tcPr>
+          <w:p>
+            <w:pPr>
+              <w:pStyle w:val="a5"/>
+              <w:ind w:firstLineChars="0" w:firstLine="0"/>
+            </w:pPr>
+          </w:p>
+        </w:tc>
+      </w:tr>
+    </w:tbl>
+    <w:p>
+      <w:pPr>
+        <w:pStyle w:val="a5"/>
+        <w:ind w:firstLineChars="0" w:firstLine="0"/>
+      </w:pPr>
     </w:p>
     <w:p>
       <w:pPr>
@@ -723,12 +2492,745 @@
           <w:rFonts w:hint="eastAsia"/>
         </w:rPr>
       </w:pPr>
+      <w:bookmarkStart w:id="9" w:name="_Toc451868059"/>
       <w:r>
         <w:rPr>
           <w:rFonts w:hint="eastAsia"/>
         </w:rPr>
-        <w:lastRenderedPageBreak/>
-        <w:t>动态</w:t>
+        <w:t>网页模板通用数据</w:t>
+      </w:r>
+      <w:bookmarkEnd w:id="9"/>
+    </w:p>
+    <w:p>
+      <w:pPr>
+        <w:pStyle w:val="a5"/>
+        <w:numPr>
+          <w:ilvl w:val="0"/>
+          <w:numId w:val="38"/>
+        </w:numPr>
+        <w:ind w:firstLineChars="0"/>
+      </w:pPr>
+      <w:r>
+        <w:t>metadata</w:t>
+      </w:r>
+    </w:p>
+    <w:p>
+      <w:pPr>
+        <w:pStyle w:val="a5"/>
+        <w:ind w:firstLineChars="0" w:firstLine="0"/>
+      </w:pPr>
+      <w:r>
+        <w:rPr>
+          <w:rFonts w:hint="eastAsia"/>
+        </w:rPr>
+        <w:t>模板元数据</w:t>
+      </w:r>
+    </w:p>
+    <w:tbl>
+      <w:tblPr>
+        <w:tblStyle w:val="aa"/>
+        <w:tblW w:w="0" w:type="auto"/>
+        <w:tblLook w:val="04A0" w:firstRow="1" w:lastRow="0" w:firstColumn="1" w:lastColumn="0" w:noHBand="0" w:noVBand="1"/>
+      </w:tblPr>
+      <w:tblGrid>
+        <w:gridCol w:w="2297"/>
+        <w:gridCol w:w="1950"/>
+        <w:gridCol w:w="1981"/>
+        <w:gridCol w:w="2294"/>
+      </w:tblGrid>
+      <w:tr>
+        <w:tc>
+          <w:tcPr>
+            <w:tcW w:w="2340" w:type="dxa"/>
+          </w:tcPr>
+          <w:p>
+            <w:pPr>
+              <w:pStyle w:val="a5"/>
+              <w:ind w:firstLineChars="0" w:firstLine="0"/>
+            </w:pPr>
+            <w:r>
+              <w:rPr>
+                <w:rFonts w:hint="eastAsia"/>
+              </w:rPr>
+              <w:t>属性</w:t>
+            </w:r>
+          </w:p>
+        </w:tc>
+        <w:tc>
+          <w:tcPr>
+            <w:tcW w:w="2018" w:type="dxa"/>
+          </w:tcPr>
+          <w:p>
+            <w:pPr>
+              <w:pStyle w:val="a5"/>
+              <w:ind w:firstLineChars="0" w:firstLine="0"/>
+            </w:pPr>
+            <w:r>
+              <w:rPr>
+                <w:rFonts w:hint="eastAsia"/>
+              </w:rPr>
+              <w:t>类型</w:t>
+            </w:r>
+          </w:p>
+        </w:tc>
+        <w:tc>
+          <w:tcPr>
+            <w:tcW w:w="2082" w:type="dxa"/>
+          </w:tcPr>
+          <w:p>
+            <w:pPr>
+              <w:pStyle w:val="a5"/>
+              <w:ind w:firstLineChars="0" w:firstLine="0"/>
+            </w:pPr>
+            <w:r>
+              <w:rPr>
+                <w:rFonts w:hint="eastAsia"/>
+              </w:rPr>
+              <w:t>名称</w:t>
+            </w:r>
+          </w:p>
+        </w:tc>
+        <w:tc>
+          <w:tcPr>
+            <w:tcW w:w="2082" w:type="dxa"/>
+          </w:tcPr>
+          <w:p>
+            <w:pPr>
+              <w:pStyle w:val="a5"/>
+              <w:ind w:firstLineChars="0" w:firstLine="0"/>
+            </w:pPr>
+            <w:r>
+              <w:rPr>
+                <w:rFonts w:hint="eastAsia"/>
+              </w:rPr>
+              <w:t>示例</w:t>
+            </w:r>
+          </w:p>
+        </w:tc>
+      </w:tr>
+      <w:tr>
+        <w:tc>
+          <w:tcPr>
+            <w:tcW w:w="2340" w:type="dxa"/>
+          </w:tcPr>
+          <w:p>
+            <w:pPr>
+              <w:pStyle w:val="a5"/>
+              <w:ind w:firstLineChars="0" w:firstLine="0"/>
+            </w:pPr>
+            <w:r>
+              <w:t>alias</w:t>
+            </w:r>
+          </w:p>
+        </w:tc>
+        <w:tc>
+          <w:tcPr>
+            <w:tcW w:w="2018" w:type="dxa"/>
+          </w:tcPr>
+          <w:p>
+            <w:pPr>
+              <w:pStyle w:val="a5"/>
+              <w:ind w:firstLineChars="0" w:firstLine="0"/>
+            </w:pPr>
+            <w:r>
+              <w:t>string</w:t>
+            </w:r>
+          </w:p>
+        </w:tc>
+        <w:tc>
+          <w:tcPr>
+            <w:tcW w:w="2082" w:type="dxa"/>
+          </w:tcPr>
+          <w:p>
+            <w:pPr>
+              <w:pStyle w:val="a5"/>
+              <w:ind w:firstLineChars="0" w:firstLine="0"/>
+            </w:pPr>
+            <w:r>
+              <w:rPr>
+                <w:rFonts w:hint="eastAsia"/>
+              </w:rPr>
+              <w:t>模板名称</w:t>
+            </w:r>
+          </w:p>
+        </w:tc>
+        <w:tc>
+          <w:tcPr>
+            <w:tcW w:w="2082" w:type="dxa"/>
+          </w:tcPr>
+          <w:p>
+            <w:pPr>
+              <w:pStyle w:val="a5"/>
+              <w:ind w:firstLineChars="0" w:firstLine="0"/>
+            </w:pPr>
+          </w:p>
+        </w:tc>
+      </w:tr>
+      <w:tr>
+        <w:tc>
+          <w:tcPr>
+            <w:tcW w:w="2340" w:type="dxa"/>
+          </w:tcPr>
+          <w:p>
+            <w:pPr>
+              <w:pStyle w:val="a5"/>
+              <w:ind w:firstLineChars="0" w:firstLine="0"/>
+            </w:pPr>
+            <w:proofErr w:type="spellStart"/>
+            <w:r>
+              <w:t>publishPath</w:t>
+            </w:r>
+            <w:proofErr w:type="spellEnd"/>
+          </w:p>
+        </w:tc>
+        <w:tc>
+          <w:tcPr>
+            <w:tcW w:w="2018" w:type="dxa"/>
+          </w:tcPr>
+          <w:p>
+            <w:pPr>
+              <w:pStyle w:val="a5"/>
+              <w:ind w:firstLineChars="0" w:firstLine="0"/>
+            </w:pPr>
+            <w:r>
+              <w:t>string</w:t>
+            </w:r>
+          </w:p>
+        </w:tc>
+        <w:tc>
+          <w:tcPr>
+            <w:tcW w:w="2082" w:type="dxa"/>
+          </w:tcPr>
+          <w:p>
+            <w:pPr>
+              <w:pStyle w:val="a5"/>
+              <w:ind w:firstLineChars="0" w:firstLine="0"/>
+            </w:pPr>
+            <w:r>
+              <w:rPr>
+                <w:rFonts w:hint="eastAsia"/>
+              </w:rPr>
+              <w:t>发布路径</w:t>
+            </w:r>
+          </w:p>
+        </w:tc>
+        <w:tc>
+          <w:tcPr>
+            <w:tcW w:w="2082" w:type="dxa"/>
+          </w:tcPr>
+          <w:p>
+            <w:pPr>
+              <w:pStyle w:val="a5"/>
+              <w:ind w:firstLineChars="0" w:firstLine="0"/>
+            </w:pPr>
+          </w:p>
+        </w:tc>
+      </w:tr>
+      <w:tr>
+        <w:tc>
+          <w:tcPr>
+            <w:tcW w:w="2340" w:type="dxa"/>
+          </w:tcPr>
+          <w:p>
+            <w:pPr>
+              <w:pStyle w:val="a5"/>
+              <w:ind w:firstLineChars="0" w:firstLine="0"/>
+            </w:pPr>
+            <w:proofErr w:type="spellStart"/>
+            <w:r>
+              <w:t>useDynamic</w:t>
+            </w:r>
+            <w:proofErr w:type="spellEnd"/>
+          </w:p>
+        </w:tc>
+        <w:tc>
+          <w:tcPr>
+            <w:tcW w:w="2018" w:type="dxa"/>
+          </w:tcPr>
+          <w:p>
+            <w:pPr>
+              <w:pStyle w:val="a5"/>
+              <w:ind w:firstLineChars="0" w:firstLine="0"/>
+            </w:pPr>
+            <w:proofErr w:type="spellStart"/>
+            <w:r>
+              <w:t>bool</w:t>
+            </w:r>
+            <w:r>
+              <w:t>e</w:t>
+            </w:r>
+            <w:r>
+              <w:t>an</w:t>
+            </w:r>
+            <w:proofErr w:type="spellEnd"/>
+          </w:p>
+        </w:tc>
+        <w:tc>
+          <w:tcPr>
+            <w:tcW w:w="2082" w:type="dxa"/>
+          </w:tcPr>
+          <w:p>
+            <w:pPr>
+              <w:pStyle w:val="a5"/>
+              <w:ind w:firstLineChars="0" w:firstLine="0"/>
+            </w:pPr>
+            <w:r>
+              <w:rPr>
+                <w:rFonts w:hint="eastAsia"/>
+              </w:rPr>
+              <w:t>是否可动态访问</w:t>
+            </w:r>
+          </w:p>
+        </w:tc>
+        <w:tc>
+          <w:tcPr>
+            <w:tcW w:w="2082" w:type="dxa"/>
+          </w:tcPr>
+          <w:p>
+            <w:pPr>
+              <w:pStyle w:val="a5"/>
+              <w:ind w:firstLineChars="0" w:firstLine="0"/>
+            </w:pPr>
+          </w:p>
+        </w:tc>
+      </w:tr>
+      <w:tr>
+        <w:tc>
+          <w:tcPr>
+            <w:tcW w:w="2340" w:type="dxa"/>
+          </w:tcPr>
+          <w:p>
+            <w:pPr>
+              <w:pStyle w:val="a5"/>
+              <w:ind w:firstLineChars="0" w:firstLine="0"/>
+            </w:pPr>
+            <w:proofErr w:type="spellStart"/>
+            <w:r>
+              <w:rPr>
+                <w:rFonts w:hint="eastAsia"/>
+              </w:rPr>
+              <w:t>n</w:t>
+            </w:r>
+            <w:r>
+              <w:t>eedLogin</w:t>
+            </w:r>
+            <w:proofErr w:type="spellEnd"/>
+          </w:p>
+        </w:tc>
+        <w:tc>
+          <w:tcPr>
+            <w:tcW w:w="2018" w:type="dxa"/>
+          </w:tcPr>
+          <w:p>
+            <w:pPr>
+              <w:pStyle w:val="a5"/>
+              <w:ind w:firstLineChars="0" w:firstLine="0"/>
+            </w:pPr>
+            <w:proofErr w:type="spellStart"/>
+            <w:r>
+              <w:t>boolean</w:t>
+            </w:r>
+            <w:proofErr w:type="spellEnd"/>
+          </w:p>
+        </w:tc>
+        <w:tc>
+          <w:tcPr>
+            <w:tcW w:w="2082" w:type="dxa"/>
+          </w:tcPr>
+          <w:p>
+            <w:pPr>
+              <w:pStyle w:val="a5"/>
+              <w:ind w:firstLineChars="0" w:firstLine="0"/>
+            </w:pPr>
+            <w:r>
+              <w:rPr>
+                <w:rFonts w:hint="eastAsia"/>
+              </w:rPr>
+              <w:t>是否需要登录</w:t>
+            </w:r>
+          </w:p>
+        </w:tc>
+        <w:tc>
+          <w:tcPr>
+            <w:tcW w:w="2082" w:type="dxa"/>
+          </w:tcPr>
+          <w:p>
+            <w:pPr>
+              <w:pStyle w:val="a5"/>
+              <w:ind w:firstLineChars="0" w:firstLine="0"/>
+            </w:pPr>
+          </w:p>
+        </w:tc>
+      </w:tr>
+      <w:tr>
+        <w:tc>
+          <w:tcPr>
+            <w:tcW w:w="2340" w:type="dxa"/>
+          </w:tcPr>
+          <w:p>
+            <w:pPr>
+              <w:pStyle w:val="a5"/>
+              <w:ind w:firstLineChars="0" w:firstLine="0"/>
+            </w:pPr>
+            <w:proofErr w:type="spellStart"/>
+            <w:r>
+              <w:t>acceptParamters</w:t>
+            </w:r>
+            <w:proofErr w:type="spellEnd"/>
+          </w:p>
+        </w:tc>
+        <w:tc>
+          <w:tcPr>
+            <w:tcW w:w="2018" w:type="dxa"/>
+          </w:tcPr>
+          <w:p>
+            <w:pPr>
+              <w:pStyle w:val="a5"/>
+              <w:ind w:firstLineChars="0" w:firstLine="0"/>
+            </w:pPr>
+            <w:r>
+              <w:t>string</w:t>
+            </w:r>
+          </w:p>
+        </w:tc>
+        <w:tc>
+          <w:tcPr>
+            <w:tcW w:w="2082" w:type="dxa"/>
+          </w:tcPr>
+          <w:p>
+            <w:pPr>
+              <w:pStyle w:val="a5"/>
+              <w:ind w:firstLineChars="0" w:firstLine="0"/>
+            </w:pPr>
+            <w:r>
+              <w:rPr>
+                <w:rFonts w:hint="eastAsia"/>
+              </w:rPr>
+              <w:t>可接受参数列表</w:t>
+            </w:r>
+          </w:p>
+        </w:tc>
+        <w:tc>
+          <w:tcPr>
+            <w:tcW w:w="2082" w:type="dxa"/>
+          </w:tcPr>
+          <w:p>
+            <w:pPr>
+              <w:pStyle w:val="a5"/>
+              <w:ind w:firstLineChars="0" w:firstLine="0"/>
+            </w:pPr>
+          </w:p>
+        </w:tc>
+      </w:tr>
+      <w:tr>
+        <w:tc>
+          <w:tcPr>
+            <w:tcW w:w="2340" w:type="dxa"/>
+          </w:tcPr>
+          <w:p>
+            <w:pPr>
+              <w:pStyle w:val="a5"/>
+              <w:ind w:firstLineChars="0" w:firstLine="0"/>
+            </w:pPr>
+            <w:proofErr w:type="spellStart"/>
+            <w:r>
+              <w:t>cacheTime</w:t>
+            </w:r>
+            <w:proofErr w:type="spellEnd"/>
+          </w:p>
+        </w:tc>
+        <w:tc>
+          <w:tcPr>
+            <w:tcW w:w="2018" w:type="dxa"/>
+          </w:tcPr>
+          <w:p>
+            <w:pPr>
+              <w:pStyle w:val="a5"/>
+              <w:ind w:firstLineChars="0" w:firstLine="0"/>
+            </w:pPr>
+            <w:proofErr w:type="spellStart"/>
+            <w:r>
+              <w:t>int</w:t>
+            </w:r>
+            <w:proofErr w:type="spellEnd"/>
+          </w:p>
+        </w:tc>
+        <w:tc>
+          <w:tcPr>
+            <w:tcW w:w="2082" w:type="dxa"/>
+          </w:tcPr>
+          <w:p>
+            <w:pPr>
+              <w:pStyle w:val="a5"/>
+              <w:ind w:firstLineChars="0" w:firstLine="0"/>
+            </w:pPr>
+            <w:r>
+              <w:rPr>
+                <w:rFonts w:hint="eastAsia"/>
+              </w:rPr>
+              <w:t>缓存时间</w:t>
+            </w:r>
+          </w:p>
+        </w:tc>
+        <w:tc>
+          <w:tcPr>
+            <w:tcW w:w="2082" w:type="dxa"/>
+          </w:tcPr>
+          <w:p>
+            <w:pPr>
+              <w:pStyle w:val="a5"/>
+              <w:ind w:firstLineChars="0" w:firstLine="0"/>
+            </w:pPr>
+          </w:p>
+        </w:tc>
+      </w:tr>
+      <w:tr>
+        <w:tc>
+          <w:tcPr>
+            <w:tcW w:w="2340" w:type="dxa"/>
+          </w:tcPr>
+          <w:p>
+            <w:pPr>
+              <w:pStyle w:val="a5"/>
+              <w:ind w:firstLineChars="0" w:firstLine="0"/>
+            </w:pPr>
+            <w:proofErr w:type="spellStart"/>
+            <w:r>
+              <w:t>extendList</w:t>
+            </w:r>
+            <w:proofErr w:type="spellEnd"/>
+          </w:p>
+        </w:tc>
+        <w:tc>
+          <w:tcPr>
+            <w:tcW w:w="2018" w:type="dxa"/>
+          </w:tcPr>
+          <w:p>
+            <w:pPr>
+              <w:pStyle w:val="a5"/>
+              <w:ind w:firstLineChars="0" w:firstLine="0"/>
+            </w:pPr>
+            <w:r>
+              <w:t>list</w:t>
+            </w:r>
+          </w:p>
+        </w:tc>
+        <w:tc>
+          <w:tcPr>
+            <w:tcW w:w="2082" w:type="dxa"/>
+          </w:tcPr>
+          <w:p>
+            <w:pPr>
+              <w:pStyle w:val="a5"/>
+              <w:ind w:firstLineChars="0" w:firstLine="0"/>
+            </w:pPr>
+            <w:r>
+              <w:rPr>
+                <w:rFonts w:hint="eastAsia"/>
+              </w:rPr>
+              <w:t>扩展字段列表</w:t>
+            </w:r>
+          </w:p>
+        </w:tc>
+        <w:tc>
+          <w:tcPr>
+            <w:tcW w:w="2082" w:type="dxa"/>
+          </w:tcPr>
+          <w:p>
+            <w:pPr>
+              <w:pStyle w:val="a5"/>
+              <w:ind w:firstLineChars="0" w:firstLine="0"/>
+            </w:pPr>
+          </w:p>
+        </w:tc>
+      </w:tr>
+      <w:tr>
+        <w:tc>
+          <w:tcPr>
+            <w:tcW w:w="2340" w:type="dxa"/>
+          </w:tcPr>
+          <w:p>
+            <w:pPr>
+              <w:pStyle w:val="a5"/>
+              <w:ind w:firstLineChars="0" w:firstLine="0"/>
+            </w:pPr>
+            <w:proofErr w:type="spellStart"/>
+            <w:r>
+              <w:t>extendDataList</w:t>
+            </w:r>
+            <w:proofErr w:type="spellEnd"/>
+          </w:p>
+        </w:tc>
+        <w:tc>
+          <w:tcPr>
+            <w:tcW w:w="2018" w:type="dxa"/>
+          </w:tcPr>
+          <w:p>
+            <w:pPr>
+              <w:pStyle w:val="a5"/>
+              <w:ind w:firstLineChars="0" w:firstLine="0"/>
+            </w:pPr>
+            <w:r>
+              <w:t>list</w:t>
+            </w:r>
+          </w:p>
+        </w:tc>
+        <w:tc>
+          <w:tcPr>
+            <w:tcW w:w="2082" w:type="dxa"/>
+          </w:tcPr>
+          <w:p>
+            <w:pPr>
+              <w:pStyle w:val="a5"/>
+              <w:ind w:firstLineChars="0" w:firstLine="0"/>
+            </w:pPr>
+            <w:r>
+              <w:rPr>
+                <w:rFonts w:hint="eastAsia"/>
+              </w:rPr>
+              <w:t>扩展数据列表</w:t>
+            </w:r>
+          </w:p>
+        </w:tc>
+        <w:tc>
+          <w:tcPr>
+            <w:tcW w:w="2082" w:type="dxa"/>
+          </w:tcPr>
+          <w:p>
+            <w:pPr>
+              <w:pStyle w:val="a5"/>
+              <w:ind w:firstLineChars="0" w:firstLine="0"/>
+            </w:pPr>
+          </w:p>
+        </w:tc>
+      </w:tr>
+      <w:tr>
+        <w:tc>
+          <w:tcPr>
+            <w:tcW w:w="2340" w:type="dxa"/>
+          </w:tcPr>
+          <w:p>
+            <w:pPr>
+              <w:pStyle w:val="a5"/>
+              <w:ind w:firstLineChars="0" w:firstLine="0"/>
+            </w:pPr>
+            <w:proofErr w:type="spellStart"/>
+            <w:r>
+              <w:t>extendData</w:t>
+            </w:r>
+            <w:proofErr w:type="spellEnd"/>
+          </w:p>
+        </w:tc>
+        <w:tc>
+          <w:tcPr>
+            <w:tcW w:w="2018" w:type="dxa"/>
+          </w:tcPr>
+          <w:p>
+            <w:pPr>
+              <w:pStyle w:val="a5"/>
+              <w:ind w:firstLineChars="0" w:firstLine="0"/>
+            </w:pPr>
+            <w:r>
+              <w:t>map</w:t>
+            </w:r>
+          </w:p>
+        </w:tc>
+        <w:tc>
+          <w:tcPr>
+            <w:tcW w:w="2082" w:type="dxa"/>
+          </w:tcPr>
+          <w:p>
+            <w:pPr>
+              <w:pStyle w:val="a5"/>
+              <w:ind w:firstLineChars="0" w:firstLine="0"/>
+            </w:pPr>
+            <w:r>
+              <w:rPr>
+                <w:rFonts w:hint="eastAsia"/>
+              </w:rPr>
+              <w:t>扩展数据哈希表</w:t>
+            </w:r>
+          </w:p>
+        </w:tc>
+        <w:tc>
+          <w:tcPr>
+            <w:tcW w:w="2082" w:type="dxa"/>
+          </w:tcPr>
+          <w:p>
+            <w:pPr>
+              <w:pStyle w:val="a5"/>
+              <w:ind w:firstLineChars="0" w:firstLine="0"/>
+            </w:pPr>
+            <w:r>
+              <w:t>${</w:t>
+            </w:r>
+            <w:proofErr w:type="spellStart"/>
+            <w:r>
+              <w:t>metadata.extendData</w:t>
+            </w:r>
+            <w:proofErr w:type="spellEnd"/>
+            <w:r>
+              <w:t>.</w:t>
+            </w:r>
+            <w:r>
+              <w:rPr>
+                <w:rFonts w:hint="eastAsia"/>
+              </w:rPr>
+              <w:t>扩展字段名</w:t>
+            </w:r>
+            <w:r>
+              <w:t>}</w:t>
+            </w:r>
+          </w:p>
+        </w:tc>
+      </w:tr>
+    </w:tbl>
+    <w:p>
+      <w:pPr>
+        <w:pStyle w:val="a5"/>
+        <w:ind w:firstLineChars="0" w:firstLine="0"/>
+        <w:rPr>
+          <w:rFonts w:hint="eastAsia"/>
+        </w:rPr>
+      </w:pPr>
+    </w:p>
+    <w:p>
+      <w:pPr>
+        <w:pStyle w:val="2"/>
+        <w:numPr>
+          <w:ilvl w:val="1"/>
+          <w:numId w:val="2"/>
+        </w:numPr>
+        <w:rPr>
+          <w:rFonts w:hint="eastAsia"/>
+        </w:rPr>
+      </w:pPr>
+      <w:bookmarkStart w:id="10" w:name="_Toc451868060"/>
+      <w:r>
+        <w:rPr>
+          <w:rFonts w:hint="eastAsia"/>
+        </w:rPr>
+        <w:t>静态化模板通用数据</w:t>
+      </w:r>
+      <w:bookmarkEnd w:id="10"/>
+    </w:p>
+    <w:p>
+      <w:pPr>
+        <w:pStyle w:val="2"/>
+        <w:numPr>
+          <w:ilvl w:val="1"/>
+          <w:numId w:val="2"/>
+        </w:numPr>
+        <w:rPr>
+          <w:rFonts w:hint="eastAsia"/>
+        </w:rPr>
+      </w:pPr>
+      <w:bookmarkStart w:id="11" w:name="_Toc451868061"/>
+      <w:r>
+        <w:rPr>
+          <w:rFonts w:hint="eastAsia"/>
+        </w:rPr>
+        <w:t>静态化分类</w:t>
       </w:r>
       <w:r>
         <w:rPr>
@@ -740,8 +3242,9 @@
         <w:rPr>
           <w:rFonts w:hint="eastAsia"/>
         </w:rPr>
-        <w:t>数据</w:t>
+        <w:t>可用数据</w:t>
       </w:r>
+      <w:bookmarkEnd w:id="11"/>
     </w:p>
     <w:p>
       <w:pPr>
@@ -753,22 +3256,267 @@
         <w:rPr>
           <w:rFonts w:hint="eastAsia"/>
         </w:rPr>
-        <w:t>在动态模板中可以使用</w:t>
+        <w:t>category</w:t>
       </w:r>
+    </w:p>
+    <w:p>
       <w:r>
-        <w:t>”base”</w:t>
+        <w:rPr>
+          <w:rFonts w:hint="eastAsia"/>
+        </w:rPr>
+        <w:t>分类</w:t>
+      </w:r>
+    </w:p>
+    <w:p>
+      <w:pPr>
+        <w:rPr>
+          <w:rFonts w:hint="eastAsia"/>
+        </w:rPr>
+      </w:pPr>
+      <w:r>
+        <w:t>attribute</w:t>
+      </w:r>
+    </w:p>
+    <w:p>
+      <w:r>
+        <w:rPr>
+          <w:rFonts w:hint="eastAsia"/>
+        </w:rPr>
+        <w:t>分类扩展</w:t>
+      </w:r>
+    </w:p>
+    <w:p>
+      <w:pPr>
+        <w:rPr>
+          <w:rFonts w:hint="eastAsia"/>
+        </w:rPr>
+      </w:pPr>
+      <w:proofErr w:type="spellStart"/>
+      <w:r>
+        <w:t>pageIndex</w:t>
+      </w:r>
+      <w:proofErr w:type="spellEnd"/>
+    </w:p>
+    <w:p>
+      <w:r>
+        <w:rPr>
+          <w:rFonts w:hint="eastAsia"/>
+        </w:rPr>
+        <w:t>当前页码</w:t>
+      </w:r>
+    </w:p>
+    <w:p>
+      <w:pPr>
+        <w:pStyle w:val="2"/>
+        <w:numPr>
+          <w:ilvl w:val="1"/>
+          <w:numId w:val="2"/>
+        </w:numPr>
+        <w:rPr>
+          <w:rFonts w:hint="eastAsia"/>
+        </w:rPr>
+      </w:pPr>
+      <w:bookmarkStart w:id="12" w:name="_Toc451868062"/>
+      <w:r>
+        <w:rPr>
+          <w:rFonts w:hint="eastAsia"/>
+        </w:rPr>
+        <w:lastRenderedPageBreak/>
+        <w:t>静态化内容模板可用数据</w:t>
+      </w:r>
+    </w:p>
+    <w:p>
+      <w:pPr>
+        <w:rPr>
+          <w:rFonts w:hint="eastAsia"/>
+        </w:rPr>
+      </w:pPr>
+      <w:r>
+        <w:rPr>
+          <w:rFonts w:hint="eastAsia"/>
+        </w:rPr>
+        <w:t>content</w:t>
+      </w:r>
+    </w:p>
+    <w:p>
+      <w:r>
+        <w:rPr>
+          <w:rFonts w:hint="eastAsia"/>
+        </w:rPr>
+        <w:t>内容</w:t>
+      </w:r>
+    </w:p>
+    <w:p>
+      <w:pPr>
+        <w:rPr>
+          <w:rFonts w:hint="eastAsia"/>
+        </w:rPr>
+      </w:pPr>
+      <w:r>
+        <w:t>category</w:t>
+      </w:r>
+    </w:p>
+    <w:p>
+      <w:r>
+        <w:rPr>
+          <w:rFonts w:hint="eastAsia"/>
+        </w:rPr>
+        <w:t>分类</w:t>
+      </w:r>
+    </w:p>
+    <w:p>
+      <w:pPr>
+        <w:rPr>
+          <w:rFonts w:hint="eastAsia"/>
+        </w:rPr>
+      </w:pPr>
+      <w:r>
+        <w:t>attribute</w:t>
+      </w:r>
+    </w:p>
+    <w:p>
+      <w:r>
+        <w:rPr>
+          <w:rFonts w:hint="eastAsia"/>
+        </w:rPr>
+        <w:t>内容扩展</w:t>
+      </w:r>
+    </w:p>
+    <w:p>
+      <w:pPr>
+        <w:rPr>
+          <w:rFonts w:hint="eastAsia"/>
+        </w:rPr>
+      </w:pPr>
+      <w:r>
+        <w:t>page</w:t>
+      </w:r>
+    </w:p>
+    <w:p>
+      <w:r>
+        <w:rPr>
+          <w:rFonts w:hint="eastAsia"/>
+        </w:rPr>
+        <w:t>分页</w:t>
+      </w:r>
+    </w:p>
+    <w:p>
+      <w:pPr>
+        <w:rPr>
+          <w:rFonts w:hint="eastAsia"/>
+        </w:rPr>
+      </w:pPr>
+      <w:r>
+        <w:t>text</w:t>
+      </w:r>
+    </w:p>
+    <w:p>
+      <w:r>
+        <w:rPr>
+          <w:rFonts w:hint="eastAsia"/>
+        </w:rPr>
+        <w:t>文本</w:t>
+      </w:r>
+    </w:p>
+    <w:p>
+      <w:pPr>
+        <w:pStyle w:val="2"/>
+        <w:numPr>
+          <w:ilvl w:val="1"/>
+          <w:numId w:val="2"/>
+        </w:numPr>
+      </w:pPr>
+      <w:r>
+        <w:rPr>
+          <w:rFonts w:hint="eastAsia"/>
+        </w:rPr>
+        <w:t>推荐位可用数据</w:t>
+      </w:r>
+    </w:p>
+    <w:p>
+      <w:pPr>
+        <w:rPr>
+          <w:rFonts w:hint="eastAsia"/>
+        </w:rPr>
+      </w:pPr>
+      <w:r>
+        <w:t>page</w:t>
+      </w:r>
+    </w:p>
+    <w:p>
+      <w:r>
+        <w:rPr>
+          <w:rFonts w:hint="eastAsia"/>
+        </w:rPr>
+        <w:t>带分页的数据</w:t>
+      </w:r>
+    </w:p>
+    <w:p>
+      <w:pPr>
+        <w:pStyle w:val="2"/>
+        <w:numPr>
+          <w:ilvl w:val="1"/>
+          <w:numId w:val="2"/>
+        </w:numPr>
+        <w:rPr>
+          <w:rFonts w:hint="eastAsia"/>
+        </w:rPr>
+      </w:pPr>
+      <w:bookmarkStart w:id="13" w:name="_Toc451868063"/>
+      <w:bookmarkEnd w:id="12"/>
+      <w:r>
+        <w:rPr>
+          <w:rFonts w:hint="eastAsia"/>
+        </w:rPr>
+        <w:t>动态模板</w:t>
       </w:r>
       <w:r>
         <w:rPr>
           <w:rFonts w:hint="eastAsia"/>
         </w:rPr>
-        <w:t>表示当前</w:t>
+        <w:t>通用数据</w:t>
+      </w:r>
+      <w:bookmarkEnd w:id="13"/>
+    </w:p>
+    <w:p>
+      <w:pPr>
+        <w:pStyle w:val="a5"/>
+        <w:numPr>
+          <w:ilvl w:val="0"/>
+          <w:numId w:val="37"/>
+        </w:numPr>
+        <w:ind w:firstLineChars="0"/>
+        <w:rPr>
+          <w:rFonts w:hint="eastAsia"/>
+        </w:rPr>
+      </w:pPr>
+      <w:r>
+        <w:t>base</w:t>
+      </w:r>
+    </w:p>
+    <w:p>
+      <w:pPr>
+        <w:rPr>
+          <w:rFonts w:hint="eastAsia"/>
+        </w:rPr>
+      </w:pPr>
+      <w:r>
+        <w:rPr>
+          <w:rFonts w:hint="eastAsia"/>
+        </w:rPr>
+        <w:t>当前动态站点的</w:t>
       </w:r>
       <w:r>
         <w:rPr>
           <w:rFonts w:hint="eastAsia"/>
         </w:rPr>
-        <w:t>动态站点的路径</w:t>
+        <w:t>根</w:t>
+      </w:r>
+      <w:r>
+        <w:rPr>
+          <w:rFonts w:hint="eastAsia"/>
+        </w:rPr>
+        <w:t>路径</w:t>
       </w:r>
       <w:r>
         <w:rPr>
@@ -798,8 +3546,21 @@
             <w:tcW w:w="8522" w:type="dxa"/>
           </w:tcPr>
           <w:p>
-            <w:r>
-              <w:t>&lt;a href=”${base}”&gt;</w:t>
+            <w:pPr>
+              <w:rPr>
+                <w:rFonts w:hint="eastAsia"/>
+              </w:rPr>
+            </w:pPr>
+            <w:r>
+              <w:t xml:space="preserve">&lt;a </w:t>
+            </w:r>
+            <w:proofErr w:type="spellStart"/>
+            <w:r>
+              <w:t>href</w:t>
+            </w:r>
+            <w:proofErr w:type="spellEnd"/>
+            <w:r>
+              <w:t>=”${base}”&gt;</w:t>
             </w:r>
             <w:r>
               <w:rPr>
@@ -819,6 +3580,1078 @@
         <w:rPr>
           <w:rFonts w:hint="eastAsia"/>
         </w:rPr>
+      </w:pPr>
+    </w:p>
+    <w:p>
+      <w:pPr>
+        <w:pStyle w:val="a5"/>
+        <w:numPr>
+          <w:ilvl w:val="0"/>
+          <w:numId w:val="37"/>
+        </w:numPr>
+        <w:ind w:firstLineChars="0"/>
+        <w:rPr>
+          <w:rFonts w:hint="eastAsia"/>
+        </w:rPr>
+      </w:pPr>
+      <w:r>
+        <w:rPr>
+          <w:rFonts w:hint="eastAsia"/>
+        </w:rPr>
+        <w:t>user</w:t>
+      </w:r>
+    </w:p>
+    <w:p>
+      <w:pPr>
+        <w:rPr>
+          <w:rFonts w:hint="eastAsia"/>
+        </w:rPr>
+      </w:pPr>
+      <w:r>
+        <w:rPr>
+          <w:rFonts w:hint="eastAsia"/>
+        </w:rPr>
+        <w:t>当前登录用户</w:t>
+      </w:r>
+    </w:p>
+    <w:tbl>
+      <w:tblPr>
+        <w:tblStyle w:val="aa"/>
+        <w:tblW w:w="0" w:type="auto"/>
+        <w:tblLook w:val="04A0" w:firstRow="1" w:lastRow="0" w:firstColumn="1" w:lastColumn="0" w:noHBand="0" w:noVBand="1"/>
+      </w:tblPr>
+      <w:tblGrid>
+        <w:gridCol w:w="2283"/>
+        <w:gridCol w:w="1929"/>
+        <w:gridCol w:w="1949"/>
+        <w:gridCol w:w="2361"/>
+      </w:tblGrid>
+      <w:tr>
+        <w:tc>
+          <w:tcPr>
+            <w:tcW w:w="2340" w:type="dxa"/>
+          </w:tcPr>
+          <w:p>
+            <w:pPr>
+              <w:pStyle w:val="a5"/>
+              <w:ind w:firstLineChars="0" w:firstLine="0"/>
+            </w:pPr>
+            <w:r>
+              <w:rPr>
+                <w:rFonts w:hint="eastAsia"/>
+              </w:rPr>
+              <w:t>属性</w:t>
+            </w:r>
+          </w:p>
+        </w:tc>
+        <w:tc>
+          <w:tcPr>
+            <w:tcW w:w="2018" w:type="dxa"/>
+          </w:tcPr>
+          <w:p>
+            <w:pPr>
+              <w:pStyle w:val="a5"/>
+              <w:ind w:firstLineChars="0" w:firstLine="0"/>
+            </w:pPr>
+            <w:r>
+              <w:rPr>
+                <w:rFonts w:hint="eastAsia"/>
+              </w:rPr>
+              <w:t>类型</w:t>
+            </w:r>
+          </w:p>
+        </w:tc>
+        <w:tc>
+          <w:tcPr>
+            <w:tcW w:w="2082" w:type="dxa"/>
+          </w:tcPr>
+          <w:p>
+            <w:pPr>
+              <w:pStyle w:val="a5"/>
+              <w:ind w:firstLineChars="0" w:firstLine="0"/>
+            </w:pPr>
+            <w:r>
+              <w:rPr>
+                <w:rFonts w:hint="eastAsia"/>
+              </w:rPr>
+              <w:t>名称</w:t>
+            </w:r>
+          </w:p>
+        </w:tc>
+        <w:tc>
+          <w:tcPr>
+            <w:tcW w:w="2082" w:type="dxa"/>
+          </w:tcPr>
+          <w:p>
+            <w:pPr>
+              <w:pStyle w:val="a5"/>
+              <w:ind w:firstLineChars="0" w:firstLine="0"/>
+            </w:pPr>
+            <w:r>
+              <w:rPr>
+                <w:rFonts w:hint="eastAsia"/>
+              </w:rPr>
+              <w:t>示例</w:t>
+            </w:r>
+          </w:p>
+        </w:tc>
+      </w:tr>
+      <w:tr>
+        <w:tc>
+          <w:tcPr>
+            <w:tcW w:w="2340" w:type="dxa"/>
+          </w:tcPr>
+          <w:p>
+            <w:pPr>
+              <w:pStyle w:val="a5"/>
+              <w:ind w:firstLineChars="0" w:firstLine="0"/>
+            </w:pPr>
+            <w:r>
+              <w:rPr>
+                <w:rFonts w:hint="eastAsia"/>
+              </w:rPr>
+              <w:t>id</w:t>
+            </w:r>
+          </w:p>
+        </w:tc>
+        <w:tc>
+          <w:tcPr>
+            <w:tcW w:w="2018" w:type="dxa"/>
+          </w:tcPr>
+          <w:p>
+            <w:pPr>
+              <w:pStyle w:val="a5"/>
+              <w:ind w:firstLineChars="0" w:firstLine="0"/>
+            </w:pPr>
+            <w:proofErr w:type="spellStart"/>
+            <w:r>
+              <w:t>int</w:t>
+            </w:r>
+            <w:proofErr w:type="spellEnd"/>
+          </w:p>
+        </w:tc>
+        <w:tc>
+          <w:tcPr>
+            <w:tcW w:w="2082" w:type="dxa"/>
+          </w:tcPr>
+          <w:p>
+            <w:pPr>
+              <w:pStyle w:val="a5"/>
+              <w:ind w:firstLineChars="0" w:firstLine="0"/>
+            </w:pPr>
+            <w:r>
+              <w:rPr>
+                <w:rFonts w:hint="eastAsia"/>
+              </w:rPr>
+              <w:t>用户</w:t>
+            </w:r>
+            <w:r>
+              <w:rPr>
+                <w:rFonts w:hint="eastAsia"/>
+              </w:rPr>
+              <w:t>ID</w:t>
+            </w:r>
+          </w:p>
+        </w:tc>
+        <w:tc>
+          <w:tcPr>
+            <w:tcW w:w="2082" w:type="dxa"/>
+          </w:tcPr>
+          <w:p>
+            <w:pPr>
+              <w:pStyle w:val="a5"/>
+              <w:ind w:firstLineChars="0" w:firstLine="0"/>
+            </w:pPr>
+          </w:p>
+        </w:tc>
+      </w:tr>
+      <w:tr>
+        <w:tc>
+          <w:tcPr>
+            <w:tcW w:w="2340" w:type="dxa"/>
+          </w:tcPr>
+          <w:p>
+            <w:pPr>
+              <w:pStyle w:val="a5"/>
+              <w:ind w:firstLineChars="0" w:firstLine="0"/>
+            </w:pPr>
+            <w:proofErr w:type="spellStart"/>
+            <w:r>
+              <w:t>siteId</w:t>
+            </w:r>
+            <w:proofErr w:type="spellEnd"/>
+          </w:p>
+        </w:tc>
+        <w:tc>
+          <w:tcPr>
+            <w:tcW w:w="2018" w:type="dxa"/>
+          </w:tcPr>
+          <w:p>
+            <w:pPr>
+              <w:pStyle w:val="a5"/>
+              <w:ind w:firstLineChars="0" w:firstLine="0"/>
+            </w:pPr>
+            <w:proofErr w:type="spellStart"/>
+            <w:r>
+              <w:t>int</w:t>
+            </w:r>
+            <w:proofErr w:type="spellEnd"/>
+          </w:p>
+        </w:tc>
+        <w:tc>
+          <w:tcPr>
+            <w:tcW w:w="2082" w:type="dxa"/>
+          </w:tcPr>
+          <w:p>
+            <w:pPr>
+              <w:pStyle w:val="a5"/>
+              <w:ind w:firstLineChars="0" w:firstLine="0"/>
+            </w:pPr>
+            <w:r>
+              <w:rPr>
+                <w:rFonts w:hint="eastAsia"/>
+              </w:rPr>
+              <w:t>站点</w:t>
+            </w:r>
+            <w:r>
+              <w:rPr>
+                <w:rFonts w:hint="eastAsia"/>
+              </w:rPr>
+              <w:t>ID</w:t>
+            </w:r>
+          </w:p>
+        </w:tc>
+        <w:tc>
+          <w:tcPr>
+            <w:tcW w:w="2082" w:type="dxa"/>
+          </w:tcPr>
+          <w:p>
+            <w:pPr>
+              <w:pStyle w:val="a5"/>
+              <w:ind w:firstLineChars="0" w:firstLine="0"/>
+            </w:pPr>
+          </w:p>
+        </w:tc>
+      </w:tr>
+      <w:tr>
+        <w:tc>
+          <w:tcPr>
+            <w:tcW w:w="2340" w:type="dxa"/>
+          </w:tcPr>
+          <w:p>
+            <w:pPr>
+              <w:pStyle w:val="a5"/>
+              <w:ind w:firstLineChars="0" w:firstLine="0"/>
+            </w:pPr>
+            <w:r>
+              <w:t>name</w:t>
+            </w:r>
+          </w:p>
+        </w:tc>
+        <w:tc>
+          <w:tcPr>
+            <w:tcW w:w="2018" w:type="dxa"/>
+          </w:tcPr>
+          <w:p>
+            <w:pPr>
+              <w:pStyle w:val="a5"/>
+              <w:ind w:firstLineChars="0" w:firstLine="0"/>
+            </w:pPr>
+            <w:r>
+              <w:t>string</w:t>
+            </w:r>
+          </w:p>
+        </w:tc>
+        <w:tc>
+          <w:tcPr>
+            <w:tcW w:w="2082" w:type="dxa"/>
+          </w:tcPr>
+          <w:p>
+            <w:pPr>
+              <w:pStyle w:val="a5"/>
+              <w:ind w:firstLineChars="0" w:firstLine="0"/>
+            </w:pPr>
+            <w:r>
+              <w:rPr>
+                <w:rFonts w:hint="eastAsia"/>
+              </w:rPr>
+              <w:t>用户名</w:t>
+            </w:r>
+          </w:p>
+        </w:tc>
+        <w:tc>
+          <w:tcPr>
+            <w:tcW w:w="2082" w:type="dxa"/>
+          </w:tcPr>
+          <w:p>
+            <w:pPr>
+              <w:pStyle w:val="a5"/>
+              <w:ind w:firstLineChars="0" w:firstLine="0"/>
+            </w:pPr>
+          </w:p>
+        </w:tc>
+      </w:tr>
+      <w:tr>
+        <w:tc>
+          <w:tcPr>
+            <w:tcW w:w="2340" w:type="dxa"/>
+          </w:tcPr>
+          <w:p>
+            <w:pPr>
+              <w:pStyle w:val="a5"/>
+              <w:ind w:firstLineChars="0" w:firstLine="0"/>
+            </w:pPr>
+            <w:proofErr w:type="spellStart"/>
+            <w:r>
+              <w:t>nickName</w:t>
+            </w:r>
+            <w:proofErr w:type="spellEnd"/>
+          </w:p>
+        </w:tc>
+        <w:tc>
+          <w:tcPr>
+            <w:tcW w:w="2018" w:type="dxa"/>
+          </w:tcPr>
+          <w:p>
+            <w:pPr>
+              <w:pStyle w:val="a5"/>
+              <w:ind w:firstLineChars="0" w:firstLine="0"/>
+            </w:pPr>
+            <w:r>
+              <w:t>string</w:t>
+            </w:r>
+          </w:p>
+        </w:tc>
+        <w:tc>
+          <w:tcPr>
+            <w:tcW w:w="2082" w:type="dxa"/>
+          </w:tcPr>
+          <w:p>
+            <w:pPr>
+              <w:pStyle w:val="a5"/>
+              <w:ind w:firstLineChars="0" w:firstLine="0"/>
+            </w:pPr>
+            <w:r>
+              <w:rPr>
+                <w:rFonts w:hint="eastAsia"/>
+              </w:rPr>
+              <w:t>昵称</w:t>
+            </w:r>
+          </w:p>
+        </w:tc>
+        <w:tc>
+          <w:tcPr>
+            <w:tcW w:w="2082" w:type="dxa"/>
+          </w:tcPr>
+          <w:p>
+            <w:r>
+              <w:t>&lt;#if user??&gt;</w:t>
+            </w:r>
+            <w:r>
+              <w:rPr>
+                <w:rFonts w:hint="eastAsia"/>
+              </w:rPr>
+              <w:t>您好，</w:t>
+            </w:r>
+            <w:r>
+              <w:t>${</w:t>
+            </w:r>
+            <w:proofErr w:type="spellStart"/>
+            <w:r>
+              <w:t>user.nickName</w:t>
+            </w:r>
+            <w:proofErr w:type="spellEnd"/>
+            <w:r>
+              <w:t>}&lt;#else&gt;</w:t>
+            </w:r>
+            <w:r>
+              <w:rPr>
+                <w:rFonts w:hint="eastAsia"/>
+              </w:rPr>
+              <w:t>未登录</w:t>
+            </w:r>
+            <w:r>
+              <w:t>&lt;/#if&gt;</w:t>
+            </w:r>
+          </w:p>
+        </w:tc>
+      </w:tr>
+      <w:tr>
+        <w:tc>
+          <w:tcPr>
+            <w:tcW w:w="2340" w:type="dxa"/>
+          </w:tcPr>
+          <w:p>
+            <w:pPr>
+              <w:pStyle w:val="a5"/>
+              <w:ind w:firstLineChars="0" w:firstLine="0"/>
+            </w:pPr>
+            <w:proofErr w:type="spellStart"/>
+            <w:r>
+              <w:t>deptId</w:t>
+            </w:r>
+            <w:proofErr w:type="spellEnd"/>
+          </w:p>
+        </w:tc>
+        <w:tc>
+          <w:tcPr>
+            <w:tcW w:w="2018" w:type="dxa"/>
+          </w:tcPr>
+          <w:p>
+            <w:pPr>
+              <w:pStyle w:val="a5"/>
+              <w:ind w:firstLineChars="0" w:firstLine="0"/>
+            </w:pPr>
+            <w:proofErr w:type="spellStart"/>
+            <w:r>
+              <w:t>int</w:t>
+            </w:r>
+            <w:proofErr w:type="spellEnd"/>
+          </w:p>
+        </w:tc>
+        <w:tc>
+          <w:tcPr>
+            <w:tcW w:w="2082" w:type="dxa"/>
+          </w:tcPr>
+          <w:p>
+            <w:pPr>
+              <w:pStyle w:val="a5"/>
+              <w:ind w:firstLineChars="0" w:firstLine="0"/>
+            </w:pPr>
+            <w:r>
+              <w:rPr>
+                <w:rFonts w:hint="eastAsia"/>
+              </w:rPr>
+              <w:t>部门</w:t>
+            </w:r>
+            <w:r>
+              <w:rPr>
+                <w:rFonts w:hint="eastAsia"/>
+              </w:rPr>
+              <w:t>ID</w:t>
+            </w:r>
+          </w:p>
+        </w:tc>
+        <w:tc>
+          <w:tcPr>
+            <w:tcW w:w="2082" w:type="dxa"/>
+          </w:tcPr>
+          <w:p>
+            <w:pPr>
+              <w:pStyle w:val="a5"/>
+              <w:ind w:firstLineChars="0" w:firstLine="0"/>
+            </w:pPr>
+          </w:p>
+        </w:tc>
+      </w:tr>
+      <w:tr>
+        <w:tc>
+          <w:tcPr>
+            <w:tcW w:w="2340" w:type="dxa"/>
+          </w:tcPr>
+          <w:p>
+            <w:pPr>
+              <w:pStyle w:val="a5"/>
+              <w:ind w:firstLineChars="0" w:firstLine="0"/>
+            </w:pPr>
+            <w:r>
+              <w:t>roles</w:t>
+            </w:r>
+          </w:p>
+        </w:tc>
+        <w:tc>
+          <w:tcPr>
+            <w:tcW w:w="2018" w:type="dxa"/>
+          </w:tcPr>
+          <w:p>
+            <w:pPr>
+              <w:pStyle w:val="a5"/>
+              <w:ind w:firstLineChars="0" w:firstLine="0"/>
+            </w:pPr>
+            <w:r>
+              <w:t>string</w:t>
+            </w:r>
+          </w:p>
+        </w:tc>
+        <w:tc>
+          <w:tcPr>
+            <w:tcW w:w="2082" w:type="dxa"/>
+          </w:tcPr>
+          <w:p>
+            <w:pPr>
+              <w:pStyle w:val="a5"/>
+              <w:ind w:firstLineChars="0" w:firstLine="0"/>
+            </w:pPr>
+            <w:r>
+              <w:rPr>
+                <w:rFonts w:hint="eastAsia"/>
+              </w:rPr>
+              <w:t>角色</w:t>
+            </w:r>
+            <w:r>
+              <w:rPr>
+                <w:rFonts w:hint="eastAsia"/>
+              </w:rPr>
+              <w:t>ID</w:t>
+            </w:r>
+          </w:p>
+        </w:tc>
+        <w:tc>
+          <w:tcPr>
+            <w:tcW w:w="2082" w:type="dxa"/>
+          </w:tcPr>
+          <w:p>
+            <w:pPr>
+              <w:pStyle w:val="a5"/>
+              <w:ind w:firstLineChars="0" w:firstLine="0"/>
+            </w:pPr>
+          </w:p>
+        </w:tc>
+      </w:tr>
+      <w:tr>
+        <w:tc>
+          <w:tcPr>
+            <w:tcW w:w="2340" w:type="dxa"/>
+          </w:tcPr>
+          <w:p>
+            <w:pPr>
+              <w:pStyle w:val="a5"/>
+              <w:ind w:firstLineChars="0" w:firstLine="0"/>
+            </w:pPr>
+            <w:r>
+              <w:t>email</w:t>
+            </w:r>
+          </w:p>
+        </w:tc>
+        <w:tc>
+          <w:tcPr>
+            <w:tcW w:w="2018" w:type="dxa"/>
+          </w:tcPr>
+          <w:p>
+            <w:pPr>
+              <w:pStyle w:val="a5"/>
+              <w:ind w:firstLineChars="0" w:firstLine="0"/>
+            </w:pPr>
+            <w:r>
+              <w:t>string</w:t>
+            </w:r>
+          </w:p>
+        </w:tc>
+        <w:tc>
+          <w:tcPr>
+            <w:tcW w:w="2082" w:type="dxa"/>
+          </w:tcPr>
+          <w:p>
+            <w:pPr>
+              <w:pStyle w:val="a5"/>
+              <w:ind w:firstLineChars="0" w:firstLine="0"/>
+            </w:pPr>
+            <w:r>
+              <w:rPr>
+                <w:rFonts w:hint="eastAsia"/>
+              </w:rPr>
+              <w:t>邮件地址</w:t>
+            </w:r>
+          </w:p>
+        </w:tc>
+        <w:tc>
+          <w:tcPr>
+            <w:tcW w:w="2082" w:type="dxa"/>
+          </w:tcPr>
+          <w:p>
+            <w:pPr>
+              <w:pStyle w:val="a5"/>
+              <w:ind w:firstLineChars="0" w:firstLine="0"/>
+            </w:pPr>
+          </w:p>
+        </w:tc>
+      </w:tr>
+      <w:tr>
+        <w:tc>
+          <w:tcPr>
+            <w:tcW w:w="2340" w:type="dxa"/>
+          </w:tcPr>
+          <w:p>
+            <w:pPr>
+              <w:pStyle w:val="a5"/>
+              <w:ind w:firstLineChars="0" w:firstLine="0"/>
+            </w:pPr>
+            <w:proofErr w:type="spellStart"/>
+            <w:r>
+              <w:t>emailChecked</w:t>
+            </w:r>
+            <w:proofErr w:type="spellEnd"/>
+          </w:p>
+        </w:tc>
+        <w:tc>
+          <w:tcPr>
+            <w:tcW w:w="2018" w:type="dxa"/>
+          </w:tcPr>
+          <w:p>
+            <w:pPr>
+              <w:pStyle w:val="a5"/>
+              <w:ind w:firstLineChars="0" w:firstLine="0"/>
+            </w:pPr>
+            <w:proofErr w:type="spellStart"/>
+            <w:r>
+              <w:t>boolean</w:t>
+            </w:r>
+            <w:proofErr w:type="spellEnd"/>
+          </w:p>
+        </w:tc>
+        <w:tc>
+          <w:tcPr>
+            <w:tcW w:w="2082" w:type="dxa"/>
+          </w:tcPr>
+          <w:p>
+            <w:pPr>
+              <w:pStyle w:val="a5"/>
+              <w:ind w:firstLineChars="0" w:firstLine="0"/>
+            </w:pPr>
+            <w:r>
+              <w:rPr>
+                <w:rFonts w:hint="eastAsia"/>
+              </w:rPr>
+              <w:t>邮件地址已验证</w:t>
+            </w:r>
+          </w:p>
+        </w:tc>
+        <w:tc>
+          <w:tcPr>
+            <w:tcW w:w="2082" w:type="dxa"/>
+          </w:tcPr>
+          <w:p>
+            <w:pPr>
+              <w:pStyle w:val="a5"/>
+              <w:ind w:firstLineChars="0" w:firstLine="0"/>
+            </w:pPr>
+          </w:p>
+        </w:tc>
+      </w:tr>
+      <w:tr>
+        <w:tc>
+          <w:tcPr>
+            <w:tcW w:w="2340" w:type="dxa"/>
+          </w:tcPr>
+          <w:p>
+            <w:pPr>
+              <w:pStyle w:val="a5"/>
+              <w:ind w:firstLineChars="0" w:firstLine="0"/>
+            </w:pPr>
+            <w:proofErr w:type="spellStart"/>
+            <w:r>
+              <w:t>superuserAccess</w:t>
+            </w:r>
+            <w:proofErr w:type="spellEnd"/>
+          </w:p>
+        </w:tc>
+        <w:tc>
+          <w:tcPr>
+            <w:tcW w:w="2018" w:type="dxa"/>
+          </w:tcPr>
+          <w:p>
+            <w:pPr>
+              <w:pStyle w:val="a5"/>
+              <w:ind w:firstLineChars="0" w:firstLine="0"/>
+            </w:pPr>
+            <w:proofErr w:type="spellStart"/>
+            <w:r>
+              <w:t>boolean</w:t>
+            </w:r>
+            <w:proofErr w:type="spellEnd"/>
+          </w:p>
+        </w:tc>
+        <w:tc>
+          <w:tcPr>
+            <w:tcW w:w="2082" w:type="dxa"/>
+          </w:tcPr>
+          <w:p>
+            <w:pPr>
+              <w:pStyle w:val="a5"/>
+              <w:ind w:firstLineChars="0" w:firstLine="0"/>
+            </w:pPr>
+            <w:r>
+              <w:rPr>
+                <w:rFonts w:hint="eastAsia"/>
+              </w:rPr>
+              <w:t>管理员权限</w:t>
+            </w:r>
+          </w:p>
+        </w:tc>
+        <w:tc>
+          <w:tcPr>
+            <w:tcW w:w="2082" w:type="dxa"/>
+          </w:tcPr>
+          <w:p>
+            <w:pPr>
+              <w:pStyle w:val="a5"/>
+              <w:ind w:firstLineChars="0" w:firstLine="0"/>
+            </w:pPr>
+          </w:p>
+        </w:tc>
+      </w:tr>
+      <w:tr>
+        <w:tc>
+          <w:tcPr>
+            <w:tcW w:w="2340" w:type="dxa"/>
+          </w:tcPr>
+          <w:p>
+            <w:pPr>
+              <w:pStyle w:val="a5"/>
+              <w:ind w:firstLineChars="0" w:firstLine="0"/>
+            </w:pPr>
+            <w:r>
+              <w:t>disabled</w:t>
+            </w:r>
+          </w:p>
+        </w:tc>
+        <w:tc>
+          <w:tcPr>
+            <w:tcW w:w="2018" w:type="dxa"/>
+          </w:tcPr>
+          <w:p>
+            <w:pPr>
+              <w:pStyle w:val="a5"/>
+              <w:ind w:firstLineChars="0" w:firstLine="0"/>
+            </w:pPr>
+            <w:proofErr w:type="spellStart"/>
+            <w:r>
+              <w:t>boolean</w:t>
+            </w:r>
+            <w:proofErr w:type="spellEnd"/>
+          </w:p>
+        </w:tc>
+        <w:tc>
+          <w:tcPr>
+            <w:tcW w:w="2082" w:type="dxa"/>
+          </w:tcPr>
+          <w:p>
+            <w:pPr>
+              <w:pStyle w:val="a5"/>
+              <w:ind w:firstLineChars="0" w:firstLine="0"/>
+              <w:rPr>
+                <w:rFonts w:hint="eastAsia"/>
+              </w:rPr>
+            </w:pPr>
+            <w:r>
+              <w:rPr>
+                <w:rFonts w:hint="eastAsia"/>
+              </w:rPr>
+              <w:t>已禁用</w:t>
+            </w:r>
+          </w:p>
+        </w:tc>
+        <w:tc>
+          <w:tcPr>
+            <w:tcW w:w="2082" w:type="dxa"/>
+          </w:tcPr>
+          <w:p>
+            <w:pPr>
+              <w:pStyle w:val="a5"/>
+              <w:ind w:firstLineChars="0" w:firstLine="0"/>
+            </w:pPr>
+          </w:p>
+        </w:tc>
+      </w:tr>
+      <w:tr>
+        <w:tc>
+          <w:tcPr>
+            <w:tcW w:w="2340" w:type="dxa"/>
+          </w:tcPr>
+          <w:p>
+            <w:pPr>
+              <w:pStyle w:val="a5"/>
+              <w:ind w:firstLineChars="0" w:firstLine="0"/>
+            </w:pPr>
+            <w:proofErr w:type="spellStart"/>
+            <w:r>
+              <w:t>lastLoginDate</w:t>
+            </w:r>
+            <w:proofErr w:type="spellEnd"/>
+          </w:p>
+        </w:tc>
+        <w:tc>
+          <w:tcPr>
+            <w:tcW w:w="2018" w:type="dxa"/>
+          </w:tcPr>
+          <w:p>
+            <w:pPr>
+              <w:pStyle w:val="a5"/>
+              <w:ind w:firstLineChars="0" w:firstLine="0"/>
+            </w:pPr>
+            <w:r>
+              <w:t>date</w:t>
+            </w:r>
+          </w:p>
+        </w:tc>
+        <w:tc>
+          <w:tcPr>
+            <w:tcW w:w="2082" w:type="dxa"/>
+          </w:tcPr>
+          <w:p>
+            <w:pPr>
+              <w:pStyle w:val="a5"/>
+              <w:ind w:firstLineChars="0" w:firstLine="0"/>
+              <w:rPr>
+                <w:rFonts w:hint="eastAsia"/>
+              </w:rPr>
+            </w:pPr>
+            <w:r>
+              <w:rPr>
+                <w:rFonts w:hint="eastAsia"/>
+              </w:rPr>
+              <w:t>上次登录日期</w:t>
+            </w:r>
+          </w:p>
+        </w:tc>
+        <w:tc>
+          <w:tcPr>
+            <w:tcW w:w="2082" w:type="dxa"/>
+          </w:tcPr>
+          <w:p>
+            <w:pPr>
+              <w:pStyle w:val="a5"/>
+              <w:ind w:firstLineChars="0" w:firstLine="0"/>
+            </w:pPr>
+          </w:p>
+        </w:tc>
+      </w:tr>
+      <w:tr>
+        <w:tc>
+          <w:tcPr>
+            <w:tcW w:w="2340" w:type="dxa"/>
+          </w:tcPr>
+          <w:p>
+            <w:pPr>
+              <w:pStyle w:val="a5"/>
+              <w:ind w:firstLineChars="0" w:firstLine="0"/>
+            </w:pPr>
+            <w:proofErr w:type="spellStart"/>
+            <w:r>
+              <w:t>lastLoginIp</w:t>
+            </w:r>
+            <w:proofErr w:type="spellEnd"/>
+          </w:p>
+        </w:tc>
+        <w:tc>
+          <w:tcPr>
+            <w:tcW w:w="2018" w:type="dxa"/>
+          </w:tcPr>
+          <w:p>
+            <w:pPr>
+              <w:pStyle w:val="a5"/>
+              <w:ind w:firstLineChars="0" w:firstLine="0"/>
+            </w:pPr>
+            <w:r>
+              <w:t>string</w:t>
+            </w:r>
+          </w:p>
+        </w:tc>
+        <w:tc>
+          <w:tcPr>
+            <w:tcW w:w="2082" w:type="dxa"/>
+          </w:tcPr>
+          <w:p>
+            <w:pPr>
+              <w:pStyle w:val="a5"/>
+              <w:ind w:firstLineChars="0" w:firstLine="0"/>
+              <w:rPr>
+                <w:rFonts w:hint="eastAsia"/>
+              </w:rPr>
+            </w:pPr>
+            <w:r>
+              <w:rPr>
+                <w:rFonts w:hint="eastAsia"/>
+              </w:rPr>
+              <w:t>上次登录</w:t>
+            </w:r>
+            <w:r>
+              <w:rPr>
+                <w:rFonts w:hint="eastAsia"/>
+              </w:rPr>
+              <w:t>IP</w:t>
+            </w:r>
+          </w:p>
+        </w:tc>
+        <w:tc>
+          <w:tcPr>
+            <w:tcW w:w="2082" w:type="dxa"/>
+          </w:tcPr>
+          <w:p>
+            <w:pPr>
+              <w:pStyle w:val="a5"/>
+              <w:ind w:firstLineChars="0" w:firstLine="0"/>
+            </w:pPr>
+          </w:p>
+        </w:tc>
+      </w:tr>
+      <w:tr>
+        <w:tc>
+          <w:tcPr>
+            <w:tcW w:w="2340" w:type="dxa"/>
+          </w:tcPr>
+          <w:p>
+            <w:pPr>
+              <w:pStyle w:val="a5"/>
+              <w:ind w:firstLineChars="0" w:firstLine="0"/>
+            </w:pPr>
+            <w:proofErr w:type="spellStart"/>
+            <w:r>
+              <w:lastRenderedPageBreak/>
+              <w:t>loginCount</w:t>
+            </w:r>
+            <w:proofErr w:type="spellEnd"/>
+          </w:p>
+        </w:tc>
+        <w:tc>
+          <w:tcPr>
+            <w:tcW w:w="2018" w:type="dxa"/>
+          </w:tcPr>
+          <w:p>
+            <w:pPr>
+              <w:pStyle w:val="a5"/>
+              <w:ind w:firstLineChars="0" w:firstLine="0"/>
+            </w:pPr>
+            <w:proofErr w:type="spellStart"/>
+            <w:r>
+              <w:t>int</w:t>
+            </w:r>
+            <w:proofErr w:type="spellEnd"/>
+          </w:p>
+        </w:tc>
+        <w:tc>
+          <w:tcPr>
+            <w:tcW w:w="2082" w:type="dxa"/>
+          </w:tcPr>
+          <w:p>
+            <w:pPr>
+              <w:pStyle w:val="a5"/>
+              <w:ind w:firstLineChars="0" w:firstLine="0"/>
+              <w:rPr>
+                <w:rFonts w:hint="eastAsia"/>
+              </w:rPr>
+            </w:pPr>
+            <w:r>
+              <w:rPr>
+                <w:rFonts w:hint="eastAsia"/>
+              </w:rPr>
+              <w:t>登陆次数</w:t>
+            </w:r>
+          </w:p>
+        </w:tc>
+        <w:tc>
+          <w:tcPr>
+            <w:tcW w:w="2082" w:type="dxa"/>
+          </w:tcPr>
+          <w:p>
+            <w:pPr>
+              <w:pStyle w:val="a5"/>
+              <w:ind w:firstLineChars="0" w:firstLine="0"/>
+            </w:pPr>
+          </w:p>
+        </w:tc>
+      </w:tr>
+      <w:tr>
+        <w:tc>
+          <w:tcPr>
+            <w:tcW w:w="2340" w:type="dxa"/>
+          </w:tcPr>
+          <w:p>
+            <w:pPr>
+              <w:pStyle w:val="a5"/>
+              <w:ind w:firstLineChars="0" w:firstLine="0"/>
+            </w:pPr>
+            <w:proofErr w:type="spellStart"/>
+            <w:r>
+              <w:t>registeredDate</w:t>
+            </w:r>
+            <w:proofErr w:type="spellEnd"/>
+          </w:p>
+        </w:tc>
+        <w:tc>
+          <w:tcPr>
+            <w:tcW w:w="2018" w:type="dxa"/>
+          </w:tcPr>
+          <w:p>
+            <w:pPr>
+              <w:pStyle w:val="a5"/>
+              <w:ind w:firstLineChars="0" w:firstLine="0"/>
+            </w:pPr>
+            <w:r>
+              <w:t>date</w:t>
+            </w:r>
+          </w:p>
+        </w:tc>
+        <w:tc>
+          <w:tcPr>
+            <w:tcW w:w="2082" w:type="dxa"/>
+          </w:tcPr>
+          <w:p>
+            <w:pPr>
+              <w:pStyle w:val="a5"/>
+              <w:ind w:firstLineChars="0" w:firstLine="0"/>
+              <w:rPr>
+                <w:rFonts w:hint="eastAsia"/>
+              </w:rPr>
+            </w:pPr>
+            <w:r>
+              <w:rPr>
+                <w:rFonts w:hint="eastAsia"/>
+              </w:rPr>
+              <w:t>注册日期</w:t>
+            </w:r>
+          </w:p>
+        </w:tc>
+        <w:tc>
+          <w:tcPr>
+            <w:tcW w:w="2082" w:type="dxa"/>
+          </w:tcPr>
+          <w:p>
+            <w:pPr>
+              <w:pStyle w:val="a5"/>
+              <w:ind w:firstLineChars="0" w:firstLine="0"/>
+            </w:pPr>
+          </w:p>
+        </w:tc>
+      </w:tr>
+    </w:tbl>
+    <w:p>
+      <w:pPr>
+        <w:rPr>
+          <w:rFonts w:hint="eastAsia"/>
+        </w:rPr>
+      </w:pPr>
+    </w:p>
+    <w:p>
+      <w:pPr>
+        <w:pStyle w:val="2"/>
+        <w:numPr>
+          <w:ilvl w:val="1"/>
+          <w:numId w:val="2"/>
+        </w:numPr>
+        <w:rPr>
+          <w:rFonts w:hint="eastAsia"/>
+        </w:rPr>
+      </w:pPr>
+      <w:bookmarkStart w:id="14" w:name="_Toc451868064"/>
+      <w:r>
+        <w:rPr>
+          <w:rFonts w:hint="eastAsia"/>
+        </w:rPr>
+        <w:t>动态模板</w:t>
+      </w:r>
+      <w:r>
+        <w:rPr>
+          <w:rFonts w:hint="eastAsia"/>
+        </w:rPr>
+        <w:t>可接受参数</w:t>
+      </w:r>
+      <w:bookmarkEnd w:id="14"/>
+    </w:p>
+    <w:p>
+      <w:pPr>
+        <w:pStyle w:val="a5"/>
+        <w:ind w:firstLineChars="0" w:firstLine="0"/>
       </w:pPr>
       <w:r>
         <w:rPr>
@@ -853,9 +4686,8 @@
     </w:p>
     <w:p>
       <w:pPr>
-        <w:rPr>
-          <w:rFonts w:hint="eastAsia"/>
-        </w:rPr>
+        <w:pStyle w:val="a5"/>
+        <w:ind w:firstLineChars="0" w:firstLine="0"/>
       </w:pPr>
       <w:r>
         <w:rPr>
@@ -879,42 +4711,32 @@
             <w:tcW w:w="8522" w:type="dxa"/>
           </w:tcPr>
           <w:p>
-            <w:pPr>
+            <w:r>
               <w:rPr>
                 <w:rFonts w:hint="eastAsia"/>
               </w:rPr>
-            </w:pPr>
+              <w:t>我们在某个模板元数据中设置了</w:t>
+            </w:r>
             <w:r>
               <w:rPr>
                 <w:rFonts w:hint="eastAsia"/>
               </w:rPr>
-              <w:t>我们在某个模板元数据中设置了</w:t>
+              <w:t>id</w:t>
             </w:r>
             <w:r>
               <w:rPr>
                 <w:rFonts w:hint="eastAsia"/>
               </w:rPr>
-              <w:t>id</w:t>
-            </w:r>
-            <w:r>
-              <w:rPr>
-                <w:rFonts w:hint="eastAsia"/>
-              </w:rPr>
               <w:t>为可接受参数</w:t>
             </w:r>
           </w:p>
           <w:p>
-            <w:pPr>
-              <w:rPr>
-                <w:rFonts w:hint="eastAsia"/>
-              </w:rPr>
-            </w:pPr>
             <w:r>
               <w:rPr>
                 <w:noProof/>
               </w:rPr>
               <w:drawing>
-                <wp:inline distT="0" distB="0" distL="0" distR="0" wp14:anchorId="4F8D0A76" wp14:editId="70D741EE">
+                <wp:inline distT="0" distB="0" distL="0" distR="0" wp14:anchorId="77790E2E" wp14:editId="7A21FEBB">
                   <wp:extent cx="5274310" cy="568942"/>
                   <wp:effectExtent l="0" t="0" r="2540" b="3175"/>
                   <wp:docPr id="1" name="图片 1"/>
@@ -951,52 +4773,55 @@
             </w:r>
           </w:p>
           <w:p>
-            <w:pPr>
+            <w:r>
               <w:rPr>
                 <w:rFonts w:hint="eastAsia"/>
               </w:rPr>
-            </w:pPr>
+              <w:t>在模板中我们可以使用</w:t>
+            </w:r>
+            <w:r>
+              <w:t>${id}</w:t>
+            </w:r>
             <w:r>
               <w:rPr>
                 <w:rFonts w:hint="eastAsia"/>
               </w:rPr>
-              <w:t>在模板中我们可以使用</w:t>
-            </w:r>
-            <w:r>
-              <w:t>${id}</w:t>
+              <w:t>输出这个参数的值。假如这个</w:t>
             </w:r>
             <w:r>
               <w:rPr>
                 <w:rFonts w:hint="eastAsia"/>
               </w:rPr>
-              <w:t>输出这个参数的值。假如这个</w:t>
+              <w:t>id</w:t>
             </w:r>
             <w:r>
               <w:rPr>
                 <w:rFonts w:hint="eastAsia"/>
               </w:rPr>
-              <w:t>id</w:t>
+              <w:t>是内容的</w:t>
             </w:r>
             <w:r>
               <w:rPr>
                 <w:rFonts w:hint="eastAsia"/>
               </w:rPr>
-              <w:t>是内容的</w:t>
+              <w:t>ID</w:t>
             </w:r>
             <w:r>
               <w:rPr>
                 <w:rFonts w:hint="eastAsia"/>
               </w:rPr>
-              <w:t>ID</w:t>
-            </w:r>
-            <w:r>
-              <w:rPr>
-                <w:rFonts w:hint="eastAsia"/>
-              </w:rPr>
               <w:t>，我们可以使用</w:t>
             </w:r>
             <w:r>
-              <w:t>&lt;@_content id=id&gt;${object.title}&lt;/@_content&gt;</w:t>
+              <w:t>&lt;@_content id=id&gt;${</w:t>
+            </w:r>
+            <w:proofErr w:type="spellStart"/>
+            <w:r>
+              <w:t>object.title</w:t>
+            </w:r>
+            <w:proofErr w:type="spellEnd"/>
+            <w:r>
+              <w:t>}&lt;/@_content&gt;</w:t>
             </w:r>
             <w:r>
               <w:rPr>
@@ -1029,13 +4854,6 @@
         </w:tc>
       </w:tr>
     </w:tbl>
-    <w:p>
-      <w:pPr>
-        <w:rPr>
-          <w:rFonts w:hint="eastAsia"/>
-        </w:rPr>
-      </w:pPr>
-    </w:p>
     <w:p>
       <w:pPr>
         <w:pStyle w:val="1"/>
@@ -1047,1001 +4865,18 @@
           <w:rFonts w:hint="eastAsia"/>
         </w:rPr>
       </w:pPr>
+      <w:bookmarkStart w:id="15" w:name="_Toc451868065"/>
+      <w:bookmarkStart w:id="16" w:name="_GoBack"/>
+      <w:bookmarkEnd w:id="16"/>
       <w:r>
         <w:rPr>
           <w:rFonts w:hint="eastAsia"/>
         </w:rPr>
-        <w:t>静态化</w:t>
+        <w:t>模板中可用指令</w:t>
       </w:r>
-      <w:r>
-        <w:rPr>
-          <w:rFonts w:hint="eastAsia"/>
-        </w:rPr>
-        <w:t>站点</w:t>
-      </w:r>
+      <w:bookmarkEnd w:id="15"/>
     </w:p>
-    <w:p>
-      <w:pPr>
-        <w:pStyle w:val="2"/>
-        <w:numPr>
-          <w:ilvl w:val="1"/>
-          <w:numId w:val="2"/>
-        </w:numPr>
-      </w:pPr>
-      <w:r>
-        <w:rPr>
-          <w:rFonts w:hint="eastAsia"/>
-        </w:rPr>
-        <w:t>概述</w:t>
-      </w:r>
-    </w:p>
-    <w:p>
-      <w:pPr>
-        <w:ind w:firstLine="420"/>
-        <w:rPr>
-          <w:rFonts w:hint="eastAsia"/>
-        </w:rPr>
-      </w:pPr>
-      <w:r>
-        <w:rPr>
-          <w:rFonts w:hint="eastAsia"/>
-        </w:rPr>
-        <w:t>在站点规模较大时，静态化能减轻数据库、服务器的压力，并能提交比较稳定的访问服务。静态化对于</w:t>
-      </w:r>
-      <w:r>
-        <w:rPr>
-          <w:rFonts w:hint="eastAsia"/>
-        </w:rPr>
-        <w:t>SEO</w:t>
-      </w:r>
-      <w:r>
-        <w:rPr>
-          <w:rFonts w:hint="eastAsia"/>
-        </w:rPr>
-        <w:t>有很大的帮助</w:t>
-      </w:r>
-      <w:r>
-        <w:rPr>
-          <w:rFonts w:hint="eastAsia"/>
-        </w:rPr>
-        <w:t>。</w:t>
-      </w:r>
-      <w:r>
-        <w:rPr>
-          <w:rFonts w:hint="eastAsia"/>
-        </w:rPr>
-        <w:t>Public CMS</w:t>
-      </w:r>
-      <w:r>
-        <w:rPr>
-          <w:rFonts w:hint="eastAsia"/>
-        </w:rPr>
-        <w:t>提供了比较灵活的静态化方式，可以帮助您构建单个</w:t>
-      </w:r>
-      <w:r>
-        <w:rPr>
-          <w:rFonts w:hint="eastAsia"/>
-        </w:rPr>
-        <w:t>静态化</w:t>
-      </w:r>
-      <w:r>
-        <w:rPr>
-          <w:rFonts w:hint="eastAsia"/>
-        </w:rPr>
-        <w:t>页面</w:t>
-      </w:r>
-      <w:r>
-        <w:rPr>
-          <w:rFonts w:hint="eastAsia"/>
-        </w:rPr>
-        <w:t>,</w:t>
-      </w:r>
-      <w:r>
-        <w:rPr>
-          <w:rFonts w:hint="eastAsia"/>
-        </w:rPr>
-        <w:t>分类列表静态化页面，内容静态化页面等。</w:t>
-      </w:r>
-    </w:p>
-    <w:p>
-      <w:pPr>
-        <w:pStyle w:val="2"/>
-        <w:numPr>
-          <w:ilvl w:val="1"/>
-          <w:numId w:val="2"/>
-        </w:numPr>
-      </w:pPr>
-      <w:r>
-        <w:rPr>
-          <w:rFonts w:hint="eastAsia"/>
-        </w:rPr>
-        <w:t>静态化</w:t>
-      </w:r>
-      <w:r>
-        <w:rPr>
-          <w:rFonts w:hint="eastAsia"/>
-        </w:rPr>
-        <w:t>模板数据</w:t>
-      </w:r>
-    </w:p>
-    <w:p>
-      <w:pPr>
-        <w:ind w:firstLine="420"/>
-        <w:rPr>
-          <w:rFonts w:hint="eastAsia"/>
-        </w:rPr>
-      </w:pPr>
-      <w:r>
-        <w:rPr>
-          <w:rFonts w:hint="eastAsia"/>
-        </w:rPr>
-        <w:t>在</w:t>
-      </w:r>
-      <w:r>
-        <w:rPr>
-          <w:rFonts w:hint="eastAsia"/>
-        </w:rPr>
-        <w:t>Public CMS</w:t>
-      </w:r>
-      <w:r>
-        <w:rPr>
-          <w:rFonts w:hint="eastAsia"/>
-        </w:rPr>
-        <w:t>静态化模板中</w:t>
-      </w:r>
-    </w:p>
-    <w:p>
-      <w:pPr>
-        <w:pStyle w:val="1"/>
-        <w:numPr>
-          <w:ilvl w:val="0"/>
-          <w:numId w:val="2"/>
-        </w:numPr>
-      </w:pPr>
-      <w:r>
-        <w:rPr>
-          <w:rFonts w:hint="eastAsia"/>
-        </w:rPr>
-        <w:t>模板的制作</w:t>
-      </w:r>
-    </w:p>
-    <w:p>
-      <w:pPr>
-        <w:pStyle w:val="2"/>
-        <w:numPr>
-          <w:ilvl w:val="1"/>
-          <w:numId w:val="2"/>
-        </w:numPr>
-      </w:pPr>
-      <w:r>
-        <w:rPr>
-          <w:rFonts w:hint="eastAsia"/>
-        </w:rPr>
-        <w:t>模板通用数据</w:t>
-      </w:r>
-    </w:p>
-    <w:p>
-      <w:r>
-        <w:rPr>
-          <w:rFonts w:hint="eastAsia"/>
-        </w:rPr>
-        <w:t>所有模板中都会有以下几种数据</w:t>
-      </w:r>
-    </w:p>
-    <w:p>
-      <w:pPr>
-        <w:pStyle w:val="a5"/>
-        <w:numPr>
-          <w:ilvl w:val="1"/>
-          <w:numId w:val="35"/>
-        </w:numPr>
-        <w:ind w:firstLineChars="0"/>
-        <w:rPr>
-          <w:rFonts w:hint="eastAsia"/>
-        </w:rPr>
-      </w:pPr>
-      <w:r>
-        <w:t>metadata</w:t>
-      </w:r>
-    </w:p>
-    <w:p>
-      <w:pPr>
-        <w:pStyle w:val="a5"/>
-        <w:ind w:firstLineChars="0" w:firstLine="0"/>
-        <w:rPr>
-          <w:rFonts w:hint="eastAsia"/>
-        </w:rPr>
-      </w:pPr>
-      <w:r>
-        <w:rPr>
-          <w:rFonts w:hint="eastAsia"/>
-        </w:rPr>
-        <w:t>模板元数据</w:t>
-      </w:r>
-    </w:p>
-    <w:tbl>
-      <w:tblPr>
-        <w:tblStyle w:val="aa"/>
-        <w:tblW w:w="0" w:type="auto"/>
-        <w:tblLook w:val="04A0" w:firstRow="1" w:lastRow="0" w:firstColumn="1" w:lastColumn="0" w:noHBand="0" w:noVBand="1"/>
-      </w:tblPr>
-      <w:tblGrid>
-        <w:gridCol w:w="2340"/>
-        <w:gridCol w:w="2018"/>
-        <w:gridCol w:w="2082"/>
-        <w:gridCol w:w="2082"/>
-      </w:tblGrid>
-      <w:tr>
-        <w:tc>
-          <w:tcPr>
-            <w:tcW w:w="2340" w:type="dxa"/>
-          </w:tcPr>
-          <w:p>
-            <w:pPr>
-              <w:pStyle w:val="a5"/>
-              <w:ind w:firstLineChars="0" w:firstLine="0"/>
-              <w:rPr>
-                <w:rFonts w:hint="eastAsia"/>
-              </w:rPr>
-            </w:pPr>
-            <w:r>
-              <w:rPr>
-                <w:rFonts w:hint="eastAsia"/>
-              </w:rPr>
-              <w:t>属性</w:t>
-            </w:r>
-          </w:p>
-        </w:tc>
-        <w:tc>
-          <w:tcPr>
-            <w:tcW w:w="2018" w:type="dxa"/>
-          </w:tcPr>
-          <w:p>
-            <w:pPr>
-              <w:pStyle w:val="a5"/>
-              <w:ind w:firstLineChars="0" w:firstLine="0"/>
-              <w:rPr>
-                <w:rFonts w:hint="eastAsia"/>
-              </w:rPr>
-            </w:pPr>
-            <w:r>
-              <w:rPr>
-                <w:rFonts w:hint="eastAsia"/>
-              </w:rPr>
-              <w:t>类型</w:t>
-            </w:r>
-          </w:p>
-        </w:tc>
-        <w:tc>
-          <w:tcPr>
-            <w:tcW w:w="2082" w:type="dxa"/>
-          </w:tcPr>
-          <w:p>
-            <w:pPr>
-              <w:pStyle w:val="a5"/>
-              <w:ind w:firstLineChars="0" w:firstLine="0"/>
-              <w:rPr>
-                <w:rFonts w:hint="eastAsia"/>
-              </w:rPr>
-            </w:pPr>
-            <w:r>
-              <w:rPr>
-                <w:rFonts w:hint="eastAsia"/>
-              </w:rPr>
-              <w:t>名称</w:t>
-            </w:r>
-          </w:p>
-        </w:tc>
-        <w:tc>
-          <w:tcPr>
-            <w:tcW w:w="2082" w:type="dxa"/>
-          </w:tcPr>
-          <w:p>
-            <w:pPr>
-              <w:pStyle w:val="a5"/>
-              <w:ind w:firstLineChars="0" w:firstLine="0"/>
-              <w:rPr>
-                <w:rFonts w:hint="eastAsia"/>
-              </w:rPr>
-            </w:pPr>
-            <w:r>
-              <w:rPr>
-                <w:rFonts w:hint="eastAsia"/>
-              </w:rPr>
-              <w:t>描述</w:t>
-            </w:r>
-          </w:p>
-        </w:tc>
-      </w:tr>
-      <w:tr>
-        <w:tc>
-          <w:tcPr>
-            <w:tcW w:w="2340" w:type="dxa"/>
-          </w:tcPr>
-          <w:p>
-            <w:pPr>
-              <w:pStyle w:val="a5"/>
-              <w:ind w:firstLineChars="0" w:firstLine="0"/>
-              <w:rPr>
-                <w:rFonts w:hint="eastAsia"/>
-              </w:rPr>
-            </w:pPr>
-            <w:r>
-              <w:t>alias</w:t>
-            </w:r>
-          </w:p>
-        </w:tc>
-        <w:tc>
-          <w:tcPr>
-            <w:tcW w:w="2018" w:type="dxa"/>
-          </w:tcPr>
-          <w:p>
-            <w:pPr>
-              <w:pStyle w:val="a5"/>
-              <w:ind w:firstLineChars="0" w:firstLine="0"/>
-              <w:rPr>
-                <w:rFonts w:hint="eastAsia"/>
-              </w:rPr>
-            </w:pPr>
-            <w:r>
-              <w:rPr>
-                <w:rFonts w:hint="eastAsia"/>
-              </w:rPr>
-              <w:t>字符串</w:t>
-            </w:r>
-          </w:p>
-        </w:tc>
-        <w:tc>
-          <w:tcPr>
-            <w:tcW w:w="2082" w:type="dxa"/>
-          </w:tcPr>
-          <w:p>
-            <w:pPr>
-              <w:pStyle w:val="a5"/>
-              <w:ind w:firstLineChars="0" w:firstLine="0"/>
-              <w:rPr>
-                <w:rFonts w:hint="eastAsia"/>
-              </w:rPr>
-            </w:pPr>
-            <w:r>
-              <w:rPr>
-                <w:rFonts w:hint="eastAsia"/>
-              </w:rPr>
-              <w:t>模板名称</w:t>
-            </w:r>
-          </w:p>
-        </w:tc>
-        <w:tc>
-          <w:tcPr>
-            <w:tcW w:w="2082" w:type="dxa"/>
-          </w:tcPr>
-          <w:p>
-            <w:pPr>
-              <w:pStyle w:val="a5"/>
-              <w:ind w:firstLineChars="0" w:firstLine="0"/>
-              <w:rPr>
-                <w:rFonts w:hint="eastAsia"/>
-              </w:rPr>
-            </w:pPr>
-            <w:bookmarkStart w:id="2" w:name="_GoBack"/>
-            <w:bookmarkEnd w:id="2"/>
-            <w:r>
-              <w:t>${</w:t>
-            </w:r>
-            <w:r>
-              <w:rPr>
-                <w:rFonts w:hint="eastAsia"/>
-              </w:rPr>
-              <w:t>metadata</w:t>
-            </w:r>
-            <w:r>
-              <w:t>.alias}</w:t>
-            </w:r>
-            <w:r>
-              <w:rPr>
-                <w:rFonts w:hint="eastAsia"/>
-              </w:rPr>
-              <w:t>可以输出模板的名称</w:t>
-            </w:r>
-          </w:p>
-        </w:tc>
-      </w:tr>
-      <w:tr>
-        <w:tc>
-          <w:tcPr>
-            <w:tcW w:w="2340" w:type="dxa"/>
-          </w:tcPr>
-          <w:p>
-            <w:pPr>
-              <w:pStyle w:val="a5"/>
-              <w:ind w:firstLineChars="0" w:firstLine="0"/>
-              <w:rPr>
-                <w:rFonts w:hint="eastAsia"/>
-              </w:rPr>
-            </w:pPr>
-            <w:r>
-              <w:t>publishPath</w:t>
-            </w:r>
-          </w:p>
-        </w:tc>
-        <w:tc>
-          <w:tcPr>
-            <w:tcW w:w="2018" w:type="dxa"/>
-          </w:tcPr>
-          <w:p>
-            <w:pPr>
-              <w:pStyle w:val="a5"/>
-              <w:ind w:firstLineChars="0" w:firstLine="0"/>
-              <w:rPr>
-                <w:rFonts w:hint="eastAsia"/>
-              </w:rPr>
-            </w:pPr>
-            <w:r>
-              <w:rPr>
-                <w:rFonts w:hint="eastAsia"/>
-              </w:rPr>
-              <w:t>字符串</w:t>
-            </w:r>
-          </w:p>
-        </w:tc>
-        <w:tc>
-          <w:tcPr>
-            <w:tcW w:w="2082" w:type="dxa"/>
-          </w:tcPr>
-          <w:p>
-            <w:pPr>
-              <w:pStyle w:val="a5"/>
-              <w:ind w:firstLineChars="0" w:firstLine="0"/>
-              <w:rPr>
-                <w:rFonts w:hint="eastAsia"/>
-              </w:rPr>
-            </w:pPr>
-            <w:r>
-              <w:rPr>
-                <w:rFonts w:hint="eastAsia"/>
-              </w:rPr>
-              <w:t>发布路径</w:t>
-            </w:r>
-          </w:p>
-        </w:tc>
-        <w:tc>
-          <w:tcPr>
-            <w:tcW w:w="2082" w:type="dxa"/>
-          </w:tcPr>
-          <w:p>
-            <w:pPr>
-              <w:pStyle w:val="a5"/>
-              <w:ind w:firstLineChars="0" w:firstLine="0"/>
-              <w:rPr>
-                <w:rFonts w:hint="eastAsia"/>
-              </w:rPr>
-            </w:pPr>
-          </w:p>
-        </w:tc>
-      </w:tr>
-      <w:tr>
-        <w:tc>
-          <w:tcPr>
-            <w:tcW w:w="2340" w:type="dxa"/>
-          </w:tcPr>
-          <w:p>
-            <w:pPr>
-              <w:pStyle w:val="a5"/>
-              <w:ind w:firstLineChars="0" w:firstLine="0"/>
-            </w:pPr>
-            <w:r>
-              <w:lastRenderedPageBreak/>
-              <w:t>useDynamic</w:t>
-            </w:r>
-          </w:p>
-        </w:tc>
-        <w:tc>
-          <w:tcPr>
-            <w:tcW w:w="2018" w:type="dxa"/>
-          </w:tcPr>
-          <w:p>
-            <w:pPr>
-              <w:pStyle w:val="a5"/>
-              <w:ind w:firstLineChars="0" w:firstLine="0"/>
-              <w:rPr>
-                <w:rFonts w:hint="eastAsia"/>
-              </w:rPr>
-            </w:pPr>
-            <w:r>
-              <w:rPr>
-                <w:rFonts w:hint="eastAsia"/>
-              </w:rPr>
-              <w:t>布尔</w:t>
-            </w:r>
-          </w:p>
-        </w:tc>
-        <w:tc>
-          <w:tcPr>
-            <w:tcW w:w="2082" w:type="dxa"/>
-          </w:tcPr>
-          <w:p>
-            <w:pPr>
-              <w:pStyle w:val="a5"/>
-              <w:ind w:firstLineChars="0" w:firstLine="0"/>
-              <w:rPr>
-                <w:rFonts w:hint="eastAsia"/>
-              </w:rPr>
-            </w:pPr>
-            <w:r>
-              <w:rPr>
-                <w:rFonts w:hint="eastAsia"/>
-              </w:rPr>
-              <w:t>是否可动态访问</w:t>
-            </w:r>
-          </w:p>
-        </w:tc>
-        <w:tc>
-          <w:tcPr>
-            <w:tcW w:w="2082" w:type="dxa"/>
-          </w:tcPr>
-          <w:p>
-            <w:pPr>
-              <w:pStyle w:val="a5"/>
-              <w:ind w:firstLineChars="0" w:firstLine="0"/>
-              <w:rPr>
-                <w:rFonts w:hint="eastAsia"/>
-              </w:rPr>
-            </w:pPr>
-          </w:p>
-        </w:tc>
-      </w:tr>
-      <w:tr>
-        <w:tc>
-          <w:tcPr>
-            <w:tcW w:w="2340" w:type="dxa"/>
-          </w:tcPr>
-          <w:p>
-            <w:pPr>
-              <w:pStyle w:val="a5"/>
-              <w:ind w:firstLineChars="0" w:firstLine="0"/>
-            </w:pPr>
-            <w:r>
-              <w:rPr>
-                <w:rFonts w:hint="eastAsia"/>
-              </w:rPr>
-              <w:t>n</w:t>
-            </w:r>
-            <w:r>
-              <w:t>eedLogin</w:t>
-            </w:r>
-          </w:p>
-        </w:tc>
-        <w:tc>
-          <w:tcPr>
-            <w:tcW w:w="2018" w:type="dxa"/>
-          </w:tcPr>
-          <w:p>
-            <w:pPr>
-              <w:pStyle w:val="a5"/>
-              <w:ind w:firstLineChars="0" w:firstLine="0"/>
-              <w:rPr>
-                <w:rFonts w:hint="eastAsia"/>
-              </w:rPr>
-            </w:pPr>
-            <w:r>
-              <w:rPr>
-                <w:rFonts w:hint="eastAsia"/>
-              </w:rPr>
-              <w:t>布尔</w:t>
-            </w:r>
-          </w:p>
-        </w:tc>
-        <w:tc>
-          <w:tcPr>
-            <w:tcW w:w="2082" w:type="dxa"/>
-          </w:tcPr>
-          <w:p>
-            <w:pPr>
-              <w:pStyle w:val="a5"/>
-              <w:ind w:firstLineChars="0" w:firstLine="0"/>
-              <w:rPr>
-                <w:rFonts w:hint="eastAsia"/>
-              </w:rPr>
-            </w:pPr>
-            <w:r>
-              <w:rPr>
-                <w:rFonts w:hint="eastAsia"/>
-              </w:rPr>
-              <w:t>是否需要登录</w:t>
-            </w:r>
-          </w:p>
-        </w:tc>
-        <w:tc>
-          <w:tcPr>
-            <w:tcW w:w="2082" w:type="dxa"/>
-          </w:tcPr>
-          <w:p>
-            <w:pPr>
-              <w:pStyle w:val="a5"/>
-              <w:ind w:firstLineChars="0" w:firstLine="0"/>
-              <w:rPr>
-                <w:rFonts w:hint="eastAsia"/>
-              </w:rPr>
-            </w:pPr>
-          </w:p>
-        </w:tc>
-      </w:tr>
-      <w:tr>
-        <w:tc>
-          <w:tcPr>
-            <w:tcW w:w="2340" w:type="dxa"/>
-          </w:tcPr>
-          <w:p>
-            <w:pPr>
-              <w:pStyle w:val="a5"/>
-              <w:ind w:firstLineChars="0" w:firstLine="0"/>
-            </w:pPr>
-            <w:r>
-              <w:t>acceptParamters</w:t>
-            </w:r>
-          </w:p>
-        </w:tc>
-        <w:tc>
-          <w:tcPr>
-            <w:tcW w:w="2018" w:type="dxa"/>
-          </w:tcPr>
-          <w:p>
-            <w:pPr>
-              <w:pStyle w:val="a5"/>
-              <w:ind w:firstLineChars="0" w:firstLine="0"/>
-              <w:rPr>
-                <w:rFonts w:hint="eastAsia"/>
-              </w:rPr>
-            </w:pPr>
-            <w:r>
-              <w:rPr>
-                <w:rFonts w:hint="eastAsia"/>
-              </w:rPr>
-              <w:t>字符串</w:t>
-            </w:r>
-          </w:p>
-        </w:tc>
-        <w:tc>
-          <w:tcPr>
-            <w:tcW w:w="2082" w:type="dxa"/>
-          </w:tcPr>
-          <w:p>
-            <w:pPr>
-              <w:pStyle w:val="a5"/>
-              <w:ind w:firstLineChars="0" w:firstLine="0"/>
-              <w:rPr>
-                <w:rFonts w:hint="eastAsia"/>
-              </w:rPr>
-            </w:pPr>
-            <w:r>
-              <w:rPr>
-                <w:rFonts w:hint="eastAsia"/>
-              </w:rPr>
-              <w:t>可接受参数列表</w:t>
-            </w:r>
-          </w:p>
-        </w:tc>
-        <w:tc>
-          <w:tcPr>
-            <w:tcW w:w="2082" w:type="dxa"/>
-          </w:tcPr>
-          <w:p>
-            <w:pPr>
-              <w:pStyle w:val="a5"/>
-              <w:ind w:firstLineChars="0" w:firstLine="0"/>
-              <w:rPr>
-                <w:rFonts w:hint="eastAsia"/>
-              </w:rPr>
-            </w:pPr>
-          </w:p>
-        </w:tc>
-      </w:tr>
-      <w:tr>
-        <w:tc>
-          <w:tcPr>
-            <w:tcW w:w="2340" w:type="dxa"/>
-          </w:tcPr>
-          <w:p>
-            <w:pPr>
-              <w:pStyle w:val="a5"/>
-              <w:ind w:firstLineChars="0" w:firstLine="0"/>
-            </w:pPr>
-            <w:r>
-              <w:t>cacheTime</w:t>
-            </w:r>
-          </w:p>
-        </w:tc>
-        <w:tc>
-          <w:tcPr>
-            <w:tcW w:w="2018" w:type="dxa"/>
-          </w:tcPr>
-          <w:p>
-            <w:pPr>
-              <w:pStyle w:val="a5"/>
-              <w:ind w:firstLineChars="0" w:firstLine="0"/>
-              <w:rPr>
-                <w:rFonts w:hint="eastAsia"/>
-              </w:rPr>
-            </w:pPr>
-            <w:r>
-              <w:rPr>
-                <w:rFonts w:hint="eastAsia"/>
-              </w:rPr>
-              <w:t>数字</w:t>
-            </w:r>
-          </w:p>
-        </w:tc>
-        <w:tc>
-          <w:tcPr>
-            <w:tcW w:w="2082" w:type="dxa"/>
-          </w:tcPr>
-          <w:p>
-            <w:pPr>
-              <w:pStyle w:val="a5"/>
-              <w:ind w:firstLineChars="0" w:firstLine="0"/>
-              <w:rPr>
-                <w:rFonts w:hint="eastAsia"/>
-              </w:rPr>
-            </w:pPr>
-            <w:r>
-              <w:rPr>
-                <w:rFonts w:hint="eastAsia"/>
-              </w:rPr>
-              <w:t>缓存时间</w:t>
-            </w:r>
-          </w:p>
-        </w:tc>
-        <w:tc>
-          <w:tcPr>
-            <w:tcW w:w="2082" w:type="dxa"/>
-          </w:tcPr>
-          <w:p>
-            <w:pPr>
-              <w:pStyle w:val="a5"/>
-              <w:ind w:firstLineChars="0" w:firstLine="0"/>
-              <w:rPr>
-                <w:rFonts w:hint="eastAsia"/>
-              </w:rPr>
-            </w:pPr>
-          </w:p>
-        </w:tc>
-      </w:tr>
-      <w:tr>
-        <w:tc>
-          <w:tcPr>
-            <w:tcW w:w="2340" w:type="dxa"/>
-          </w:tcPr>
-          <w:p>
-            <w:pPr>
-              <w:pStyle w:val="a5"/>
-              <w:ind w:firstLineChars="0" w:firstLine="0"/>
-            </w:pPr>
-            <w:r>
-              <w:t>extendList</w:t>
-            </w:r>
-          </w:p>
-        </w:tc>
-        <w:tc>
-          <w:tcPr>
-            <w:tcW w:w="2018" w:type="dxa"/>
-          </w:tcPr>
-          <w:p>
-            <w:pPr>
-              <w:pStyle w:val="a5"/>
-              <w:ind w:firstLineChars="0" w:firstLine="0"/>
-              <w:rPr>
-                <w:rFonts w:hint="eastAsia"/>
-              </w:rPr>
-            </w:pPr>
-            <w:r>
-              <w:rPr>
-                <w:rFonts w:hint="eastAsia"/>
-              </w:rPr>
-              <w:t>列表</w:t>
-            </w:r>
-          </w:p>
-        </w:tc>
-        <w:tc>
-          <w:tcPr>
-            <w:tcW w:w="2082" w:type="dxa"/>
-          </w:tcPr>
-          <w:p>
-            <w:pPr>
-              <w:pStyle w:val="a5"/>
-              <w:ind w:firstLineChars="0" w:firstLine="0"/>
-              <w:rPr>
-                <w:rFonts w:hint="eastAsia"/>
-              </w:rPr>
-            </w:pPr>
-            <w:r>
-              <w:rPr>
-                <w:rFonts w:hint="eastAsia"/>
-              </w:rPr>
-              <w:t>扩展字段列表</w:t>
-            </w:r>
-          </w:p>
-        </w:tc>
-        <w:tc>
-          <w:tcPr>
-            <w:tcW w:w="2082" w:type="dxa"/>
-          </w:tcPr>
-          <w:p>
-            <w:pPr>
-              <w:pStyle w:val="a5"/>
-              <w:ind w:firstLineChars="0" w:firstLine="0"/>
-              <w:rPr>
-                <w:rFonts w:hint="eastAsia"/>
-              </w:rPr>
-            </w:pPr>
-          </w:p>
-        </w:tc>
-      </w:tr>
-      <w:tr>
-        <w:tc>
-          <w:tcPr>
-            <w:tcW w:w="2340" w:type="dxa"/>
-          </w:tcPr>
-          <w:p>
-            <w:pPr>
-              <w:pStyle w:val="a5"/>
-              <w:ind w:firstLineChars="0" w:firstLine="0"/>
-            </w:pPr>
-            <w:r>
-              <w:t>extendDataList</w:t>
-            </w:r>
-          </w:p>
-        </w:tc>
-        <w:tc>
-          <w:tcPr>
-            <w:tcW w:w="2018" w:type="dxa"/>
-          </w:tcPr>
-          <w:p>
-            <w:pPr>
-              <w:pStyle w:val="a5"/>
-              <w:ind w:firstLineChars="0" w:firstLine="0"/>
-              <w:rPr>
-                <w:rFonts w:hint="eastAsia"/>
-              </w:rPr>
-            </w:pPr>
-            <w:r>
-              <w:rPr>
-                <w:rFonts w:hint="eastAsia"/>
-              </w:rPr>
-              <w:t>列表</w:t>
-            </w:r>
-          </w:p>
-        </w:tc>
-        <w:tc>
-          <w:tcPr>
-            <w:tcW w:w="2082" w:type="dxa"/>
-          </w:tcPr>
-          <w:p>
-            <w:pPr>
-              <w:pStyle w:val="a5"/>
-              <w:ind w:firstLineChars="0" w:firstLine="0"/>
-              <w:rPr>
-                <w:rFonts w:hint="eastAsia"/>
-              </w:rPr>
-            </w:pPr>
-            <w:r>
-              <w:rPr>
-                <w:rFonts w:hint="eastAsia"/>
-              </w:rPr>
-              <w:t>扩展数据列表</w:t>
-            </w:r>
-          </w:p>
-        </w:tc>
-        <w:tc>
-          <w:tcPr>
-            <w:tcW w:w="2082" w:type="dxa"/>
-          </w:tcPr>
-          <w:p>
-            <w:pPr>
-              <w:pStyle w:val="a5"/>
-              <w:ind w:firstLineChars="0" w:firstLine="0"/>
-              <w:rPr>
-                <w:rFonts w:hint="eastAsia"/>
-              </w:rPr>
-            </w:pPr>
-          </w:p>
-        </w:tc>
-      </w:tr>
-      <w:tr>
-        <w:tc>
-          <w:tcPr>
-            <w:tcW w:w="2340" w:type="dxa"/>
-          </w:tcPr>
-          <w:p>
-            <w:pPr>
-              <w:pStyle w:val="a5"/>
-              <w:ind w:firstLineChars="0" w:firstLine="0"/>
-            </w:pPr>
-            <w:r>
-              <w:t>extendData</w:t>
-            </w:r>
-          </w:p>
-        </w:tc>
-        <w:tc>
-          <w:tcPr>
-            <w:tcW w:w="2018" w:type="dxa"/>
-          </w:tcPr>
-          <w:p>
-            <w:pPr>
-              <w:pStyle w:val="a5"/>
-              <w:ind w:firstLineChars="0" w:firstLine="0"/>
-              <w:rPr>
-                <w:rFonts w:hint="eastAsia"/>
-              </w:rPr>
-            </w:pPr>
-            <w:r>
-              <w:rPr>
-                <w:rFonts w:hint="eastAsia"/>
-              </w:rPr>
-              <w:t>哈希表</w:t>
-            </w:r>
-          </w:p>
-        </w:tc>
-        <w:tc>
-          <w:tcPr>
-            <w:tcW w:w="2082" w:type="dxa"/>
-          </w:tcPr>
-          <w:p>
-            <w:pPr>
-              <w:pStyle w:val="a5"/>
-              <w:ind w:firstLineChars="0" w:firstLine="0"/>
-              <w:rPr>
-                <w:rFonts w:hint="eastAsia"/>
-              </w:rPr>
-            </w:pPr>
-            <w:r>
-              <w:rPr>
-                <w:rFonts w:hint="eastAsia"/>
-              </w:rPr>
-              <w:t>扩展数据哈希表</w:t>
-            </w:r>
-          </w:p>
-        </w:tc>
-        <w:tc>
-          <w:tcPr>
-            <w:tcW w:w="2082" w:type="dxa"/>
-          </w:tcPr>
-          <w:p>
-            <w:pPr>
-              <w:pStyle w:val="a5"/>
-              <w:ind w:firstLineChars="0" w:firstLine="0"/>
-              <w:rPr>
-                <w:rFonts w:hint="eastAsia"/>
-              </w:rPr>
-            </w:pPr>
-          </w:p>
-        </w:tc>
-      </w:tr>
-    </w:tbl>
-    <w:p>
-      <w:pPr>
-        <w:pStyle w:val="a5"/>
-        <w:ind w:firstLineChars="0" w:firstLine="0"/>
-        <w:rPr>
-          <w:rFonts w:hint="eastAsia"/>
-        </w:rPr>
-      </w:pPr>
-    </w:p>
-    <w:p>
-      <w:pPr>
-        <w:pStyle w:val="a5"/>
-        <w:numPr>
-          <w:ilvl w:val="1"/>
-          <w:numId w:val="35"/>
-        </w:numPr>
-        <w:ind w:firstLineChars="0"/>
-      </w:pPr>
-      <w:r>
-        <w:rPr>
-          <w:rFonts w:hint="eastAsia"/>
-        </w:rPr>
-        <w:t>site</w:t>
-      </w:r>
-    </w:p>
+    <w:p/>
     <w:sectPr>
       <w:footerReference w:type="default" r:id="rId12"/>
       <w:pgSz w:w="11906" w:h="16838"/>
@@ -2106,7 +4941,7 @@
           <mc:AlternateContent>
             <mc:Choice Requires="wps">
               <w:drawing>
-                <wp:anchor distT="0" distB="0" distL="114300" distR="114300" simplePos="0" relativeHeight="251660288" behindDoc="0" locked="0" layoutInCell="1" allowOverlap="1" wp14:editId="2C306D82">
+                <wp:anchor distT="0" distB="0" distL="114300" distR="114300" simplePos="0" relativeHeight="251660288" behindDoc="0" locked="0" layoutInCell="1" allowOverlap="1" wp14:anchorId="66849F99" wp14:editId="08EBA9D2">
                   <wp:simplePos x="0" y="0"/>
                   <wp:positionH relativeFrom="margin">
                     <wp:align>center</wp:align>
@@ -2169,7 +5004,7 @@
                                   <w:noProof/>
                                   <w:lang w:val="zh-CN"/>
                                 </w:rPr>
-                                <w:t>2</w:t>
+                                <w:t>4</w:t>
                               </w:r>
                               <w:r>
                                 <w:fldChar w:fldCharType="end"/>
@@ -2233,7 +5068,7 @@
                             <w:noProof/>
                             <w:lang w:val="zh-CN"/>
                           </w:rPr>
-                          <w:t>2</w:t>
+                          <w:t>4</w:t>
                         </w:r>
                         <w:r>
                           <w:fldChar w:fldCharType="end"/>
@@ -2254,7 +5089,7 @@
           <mc:AlternateContent>
             <mc:Choice Requires="wps">
               <w:drawing>
-                <wp:anchor distT="0" distB="0" distL="114300" distR="114300" simplePos="0" relativeHeight="251659264" behindDoc="0" locked="0" layoutInCell="1" allowOverlap="1" wp14:editId="5ACE0205">
+                <wp:anchor distT="0" distB="0" distL="114300" distR="114300" simplePos="0" relativeHeight="251659264" behindDoc="0" locked="0" layoutInCell="1" allowOverlap="1" wp14:anchorId="53DE8CB8" wp14:editId="1BC947DC">
                   <wp:simplePos x="0" y="0"/>
                   <wp:positionH relativeFrom="margin">
                     <wp:align>center</wp:align>
@@ -2763,6 +5598,92 @@
     </w:lvl>
   </w:abstractNum>
   <w:abstractNum w:abstractNumId="3">
+    <w:nsid w:val="078C33FF"/>
+    <w:multiLevelType w:val="hybridMultilevel"/>
+    <w:tmpl w:val="1390C9A6"/>
+    <w:lvl w:ilvl="0" w:tplc="0409000F">
+      <w:start w:val="1"/>
+      <w:numFmt w:val="decimal"/>
+      <w:lvlText w:val="%1."/>
+      <w:lvlJc w:val="left"/>
+      <w:pPr>
+        <w:ind w:left="420" w:hanging="420"/>
+      </w:pPr>
+    </w:lvl>
+    <w:lvl w:ilvl="1" w:tplc="04090019" w:tentative="1">
+      <w:start w:val="1"/>
+      <w:numFmt w:val="lowerLetter"/>
+      <w:lvlText w:val="%2)"/>
+      <w:lvlJc w:val="left"/>
+      <w:pPr>
+        <w:ind w:left="840" w:hanging="420"/>
+      </w:pPr>
+    </w:lvl>
+    <w:lvl w:ilvl="2" w:tplc="0409001B" w:tentative="1">
+      <w:start w:val="1"/>
+      <w:numFmt w:val="lowerRoman"/>
+      <w:lvlText w:val="%3."/>
+      <w:lvlJc w:val="right"/>
+      <w:pPr>
+        <w:ind w:left="1260" w:hanging="420"/>
+      </w:pPr>
+    </w:lvl>
+    <w:lvl w:ilvl="3" w:tplc="0409000F" w:tentative="1">
+      <w:start w:val="1"/>
+      <w:numFmt w:val="decimal"/>
+      <w:lvlText w:val="%4."/>
+      <w:lvlJc w:val="left"/>
+      <w:pPr>
+        <w:ind w:left="1680" w:hanging="420"/>
+      </w:pPr>
+    </w:lvl>
+    <w:lvl w:ilvl="4" w:tplc="04090019" w:tentative="1">
+      <w:start w:val="1"/>
+      <w:numFmt w:val="lowerLetter"/>
+      <w:lvlText w:val="%5)"/>
+      <w:lvlJc w:val="left"/>
+      <w:pPr>
+        <w:ind w:left="2100" w:hanging="420"/>
+      </w:pPr>
+    </w:lvl>
+    <w:lvl w:ilvl="5" w:tplc="0409001B" w:tentative="1">
+      <w:start w:val="1"/>
+      <w:numFmt w:val="lowerRoman"/>
+      <w:lvlText w:val="%6."/>
+      <w:lvlJc w:val="right"/>
+      <w:pPr>
+        <w:ind w:left="2520" w:hanging="420"/>
+      </w:pPr>
+    </w:lvl>
+    <w:lvl w:ilvl="6" w:tplc="0409000F" w:tentative="1">
+      <w:start w:val="1"/>
+      <w:numFmt w:val="decimal"/>
+      <w:lvlText w:val="%7."/>
+      <w:lvlJc w:val="left"/>
+      <w:pPr>
+        <w:ind w:left="2940" w:hanging="420"/>
+      </w:pPr>
+    </w:lvl>
+    <w:lvl w:ilvl="7" w:tplc="04090019" w:tentative="1">
+      <w:start w:val="1"/>
+      <w:numFmt w:val="lowerLetter"/>
+      <w:lvlText w:val="%8)"/>
+      <w:lvlJc w:val="left"/>
+      <w:pPr>
+        <w:ind w:left="3360" w:hanging="420"/>
+      </w:pPr>
+    </w:lvl>
+    <w:lvl w:ilvl="8" w:tplc="0409001B" w:tentative="1">
+      <w:start w:val="1"/>
+      <w:numFmt w:val="lowerRoman"/>
+      <w:lvlText w:val="%9."/>
+      <w:lvlJc w:val="right"/>
+      <w:pPr>
+        <w:ind w:left="3780" w:hanging="420"/>
+      </w:pPr>
+    </w:lvl>
+  </w:abstractNum>
+  <w:abstractNum w:abstractNumId="4">
     <w:nsid w:val="07B96DB5"/>
     <w:multiLevelType w:val="multilevel"/>
     <w:tmpl w:val="1D52563C"/>
@@ -2875,7 +5796,7 @@
       </w:pPr>
     </w:lvl>
   </w:abstractNum>
-  <w:abstractNum w:abstractNumId="4">
+  <w:abstractNum w:abstractNumId="5">
     <w:nsid w:val="0B724CF7"/>
     <w:multiLevelType w:val="hybridMultilevel"/>
     <w:tmpl w:val="5C160EA8"/>
@@ -2988,7 +5909,7 @@
       </w:rPr>
     </w:lvl>
   </w:abstractNum>
-  <w:abstractNum w:abstractNumId="5">
+  <w:abstractNum w:abstractNumId="6">
     <w:nsid w:val="0D8D7ADE"/>
     <w:multiLevelType w:val="multilevel"/>
     <w:tmpl w:val="EDD0DA76"/>
@@ -3109,7 +6030,7 @@
       </w:rPr>
     </w:lvl>
   </w:abstractNum>
-  <w:abstractNum w:abstractNumId="6">
+  <w:abstractNum w:abstractNumId="7">
     <w:nsid w:val="0E3B32BA"/>
     <w:multiLevelType w:val="multilevel"/>
     <w:tmpl w:val="8A36D846"/>
@@ -3230,7 +6151,7 @@
       </w:rPr>
     </w:lvl>
   </w:abstractNum>
-  <w:abstractNum w:abstractNumId="7">
+  <w:abstractNum w:abstractNumId="8">
     <w:nsid w:val="11824FB9"/>
     <w:multiLevelType w:val="hybridMultilevel"/>
     <w:tmpl w:val="7550164E"/>
@@ -3343,7 +6264,7 @@
       </w:rPr>
     </w:lvl>
   </w:abstractNum>
-  <w:abstractNum w:abstractNumId="8">
+  <w:abstractNum w:abstractNumId="9">
     <w:nsid w:val="19016993"/>
     <w:multiLevelType w:val="hybridMultilevel"/>
     <w:tmpl w:val="F88A5F82"/>
@@ -3456,7 +6377,7 @@
       </w:rPr>
     </w:lvl>
   </w:abstractNum>
-  <w:abstractNum w:abstractNumId="9">
+  <w:abstractNum w:abstractNumId="10">
     <w:nsid w:val="1B1A7B49"/>
     <w:multiLevelType w:val="multilevel"/>
     <w:tmpl w:val="C87029B4"/>
@@ -3577,7 +6498,7 @@
       </w:rPr>
     </w:lvl>
   </w:abstractNum>
-  <w:abstractNum w:abstractNumId="10">
+  <w:abstractNum w:abstractNumId="11">
     <w:nsid w:val="1EB5368E"/>
     <w:multiLevelType w:val="hybridMultilevel"/>
     <w:tmpl w:val="42982B38"/>
@@ -3690,7 +6611,120 @@
       </w:rPr>
     </w:lvl>
   </w:abstractNum>
-  <w:abstractNum w:abstractNumId="11">
+  <w:abstractNum w:abstractNumId="12">
+    <w:nsid w:val="1FD97C73"/>
+    <w:multiLevelType w:val="hybridMultilevel"/>
+    <w:tmpl w:val="12AA72B6"/>
+    <w:lvl w:ilvl="0" w:tplc="04090001">
+      <w:start w:val="1"/>
+      <w:numFmt w:val="bullet"/>
+      <w:lvlText w:val=""/>
+      <w:lvlJc w:val="left"/>
+      <w:pPr>
+        <w:ind w:left="420" w:hanging="420"/>
+      </w:pPr>
+      <w:rPr>
+        <w:rFonts w:ascii="Wingdings" w:hAnsi="Wingdings" w:hint="default"/>
+      </w:rPr>
+    </w:lvl>
+    <w:lvl w:ilvl="1" w:tplc="04090003" w:tentative="1">
+      <w:start w:val="1"/>
+      <w:numFmt w:val="bullet"/>
+      <w:lvlText w:val=""/>
+      <w:lvlJc w:val="left"/>
+      <w:pPr>
+        <w:ind w:left="840" w:hanging="420"/>
+      </w:pPr>
+      <w:rPr>
+        <w:rFonts w:ascii="Wingdings" w:hAnsi="Wingdings" w:hint="default"/>
+      </w:rPr>
+    </w:lvl>
+    <w:lvl w:ilvl="2" w:tplc="04090005" w:tentative="1">
+      <w:start w:val="1"/>
+      <w:numFmt w:val="bullet"/>
+      <w:lvlText w:val=""/>
+      <w:lvlJc w:val="left"/>
+      <w:pPr>
+        <w:ind w:left="1260" w:hanging="420"/>
+      </w:pPr>
+      <w:rPr>
+        <w:rFonts w:ascii="Wingdings" w:hAnsi="Wingdings" w:hint="default"/>
+      </w:rPr>
+    </w:lvl>
+    <w:lvl w:ilvl="3" w:tplc="04090001" w:tentative="1">
+      <w:start w:val="1"/>
+      <w:numFmt w:val="bullet"/>
+      <w:lvlText w:val=""/>
+      <w:lvlJc w:val="left"/>
+      <w:pPr>
+        <w:ind w:left="1680" w:hanging="420"/>
+      </w:pPr>
+      <w:rPr>
+        <w:rFonts w:ascii="Wingdings" w:hAnsi="Wingdings" w:hint="default"/>
+      </w:rPr>
+    </w:lvl>
+    <w:lvl w:ilvl="4" w:tplc="04090003" w:tentative="1">
+      <w:start w:val="1"/>
+      <w:numFmt w:val="bullet"/>
+      <w:lvlText w:val=""/>
+      <w:lvlJc w:val="left"/>
+      <w:pPr>
+        <w:ind w:left="2100" w:hanging="420"/>
+      </w:pPr>
+      <w:rPr>
+        <w:rFonts w:ascii="Wingdings" w:hAnsi="Wingdings" w:hint="default"/>
+      </w:rPr>
+    </w:lvl>
+    <w:lvl w:ilvl="5" w:tplc="04090005" w:tentative="1">
+      <w:start w:val="1"/>
+      <w:numFmt w:val="bullet"/>
+      <w:lvlText w:val=""/>
+      <w:lvlJc w:val="left"/>
+      <w:pPr>
+        <w:ind w:left="2520" w:hanging="420"/>
+      </w:pPr>
+      <w:rPr>
+        <w:rFonts w:ascii="Wingdings" w:hAnsi="Wingdings" w:hint="default"/>
+      </w:rPr>
+    </w:lvl>
+    <w:lvl w:ilvl="6" w:tplc="04090001" w:tentative="1">
+      <w:start w:val="1"/>
+      <w:numFmt w:val="bullet"/>
+      <w:lvlText w:val=""/>
+      <w:lvlJc w:val="left"/>
+      <w:pPr>
+        <w:ind w:left="2940" w:hanging="420"/>
+      </w:pPr>
+      <w:rPr>
+        <w:rFonts w:ascii="Wingdings" w:hAnsi="Wingdings" w:hint="default"/>
+      </w:rPr>
+    </w:lvl>
+    <w:lvl w:ilvl="7" w:tplc="04090003" w:tentative="1">
+      <w:start w:val="1"/>
+      <w:numFmt w:val="bullet"/>
+      <w:lvlText w:val=""/>
+      <w:lvlJc w:val="left"/>
+      <w:pPr>
+        <w:ind w:left="3360" w:hanging="420"/>
+      </w:pPr>
+      <w:rPr>
+        <w:rFonts w:ascii="Wingdings" w:hAnsi="Wingdings" w:hint="default"/>
+      </w:rPr>
+    </w:lvl>
+    <w:lvl w:ilvl="8" w:tplc="04090005" w:tentative="1">
+      <w:start w:val="1"/>
+      <w:numFmt w:val="bullet"/>
+      <w:lvlText w:val=""/>
+      <w:lvlJc w:val="left"/>
+      <w:pPr>
+        <w:ind w:left="3780" w:hanging="420"/>
+      </w:pPr>
+      <w:rPr>
+        <w:rFonts w:ascii="Wingdings" w:hAnsi="Wingdings" w:hint="default"/>
+      </w:rPr>
+    </w:lvl>
+  </w:abstractNum>
+  <w:abstractNum w:abstractNumId="13">
     <w:nsid w:val="228753FA"/>
     <w:multiLevelType w:val="multilevel"/>
     <w:tmpl w:val="DD36DFC4"/>
@@ -3803,7 +6837,7 @@
       </w:pPr>
     </w:lvl>
   </w:abstractNum>
-  <w:abstractNum w:abstractNumId="12">
+  <w:abstractNum w:abstractNumId="14">
     <w:nsid w:val="24BD2838"/>
     <w:multiLevelType w:val="multilevel"/>
     <w:tmpl w:val="262E2500"/>
@@ -3925,7 +6959,7 @@
       </w:rPr>
     </w:lvl>
   </w:abstractNum>
-  <w:abstractNum w:abstractNumId="13">
+  <w:abstractNum w:abstractNumId="15">
     <w:nsid w:val="256601AA"/>
     <w:multiLevelType w:val="hybridMultilevel"/>
     <w:tmpl w:val="F848AA94"/>
@@ -4038,7 +7072,7 @@
       </w:rPr>
     </w:lvl>
   </w:abstractNum>
-  <w:abstractNum w:abstractNumId="14">
+  <w:abstractNum w:abstractNumId="16">
     <w:nsid w:val="258E6734"/>
     <w:multiLevelType w:val="hybridMultilevel"/>
     <w:tmpl w:val="0602E6B4"/>
@@ -4151,7 +7185,120 @@
       </w:rPr>
     </w:lvl>
   </w:abstractNum>
-  <w:abstractNum w:abstractNumId="15">
+  <w:abstractNum w:abstractNumId="17">
+    <w:nsid w:val="29491437"/>
+    <w:multiLevelType w:val="hybridMultilevel"/>
+    <w:tmpl w:val="82289794"/>
+    <w:lvl w:ilvl="0" w:tplc="04090001">
+      <w:start w:val="1"/>
+      <w:numFmt w:val="bullet"/>
+      <w:lvlText w:val=""/>
+      <w:lvlJc w:val="left"/>
+      <w:pPr>
+        <w:ind w:left="420" w:hanging="420"/>
+      </w:pPr>
+      <w:rPr>
+        <w:rFonts w:ascii="Wingdings" w:hAnsi="Wingdings" w:hint="default"/>
+      </w:rPr>
+    </w:lvl>
+    <w:lvl w:ilvl="1" w:tplc="04090003" w:tentative="1">
+      <w:start w:val="1"/>
+      <w:numFmt w:val="bullet"/>
+      <w:lvlText w:val=""/>
+      <w:lvlJc w:val="left"/>
+      <w:pPr>
+        <w:ind w:left="840" w:hanging="420"/>
+      </w:pPr>
+      <w:rPr>
+        <w:rFonts w:ascii="Wingdings" w:hAnsi="Wingdings" w:hint="default"/>
+      </w:rPr>
+    </w:lvl>
+    <w:lvl w:ilvl="2" w:tplc="04090005" w:tentative="1">
+      <w:start w:val="1"/>
+      <w:numFmt w:val="bullet"/>
+      <w:lvlText w:val=""/>
+      <w:lvlJc w:val="left"/>
+      <w:pPr>
+        <w:ind w:left="1260" w:hanging="420"/>
+      </w:pPr>
+      <w:rPr>
+        <w:rFonts w:ascii="Wingdings" w:hAnsi="Wingdings" w:hint="default"/>
+      </w:rPr>
+    </w:lvl>
+    <w:lvl w:ilvl="3" w:tplc="04090001" w:tentative="1">
+      <w:start w:val="1"/>
+      <w:numFmt w:val="bullet"/>
+      <w:lvlText w:val=""/>
+      <w:lvlJc w:val="left"/>
+      <w:pPr>
+        <w:ind w:left="1680" w:hanging="420"/>
+      </w:pPr>
+      <w:rPr>
+        <w:rFonts w:ascii="Wingdings" w:hAnsi="Wingdings" w:hint="default"/>
+      </w:rPr>
+    </w:lvl>
+    <w:lvl w:ilvl="4" w:tplc="04090003" w:tentative="1">
+      <w:start w:val="1"/>
+      <w:numFmt w:val="bullet"/>
+      <w:lvlText w:val=""/>
+      <w:lvlJc w:val="left"/>
+      <w:pPr>
+        <w:ind w:left="2100" w:hanging="420"/>
+      </w:pPr>
+      <w:rPr>
+        <w:rFonts w:ascii="Wingdings" w:hAnsi="Wingdings" w:hint="default"/>
+      </w:rPr>
+    </w:lvl>
+    <w:lvl w:ilvl="5" w:tplc="04090005" w:tentative="1">
+      <w:start w:val="1"/>
+      <w:numFmt w:val="bullet"/>
+      <w:lvlText w:val=""/>
+      <w:lvlJc w:val="left"/>
+      <w:pPr>
+        <w:ind w:left="2520" w:hanging="420"/>
+      </w:pPr>
+      <w:rPr>
+        <w:rFonts w:ascii="Wingdings" w:hAnsi="Wingdings" w:hint="default"/>
+      </w:rPr>
+    </w:lvl>
+    <w:lvl w:ilvl="6" w:tplc="04090001" w:tentative="1">
+      <w:start w:val="1"/>
+      <w:numFmt w:val="bullet"/>
+      <w:lvlText w:val=""/>
+      <w:lvlJc w:val="left"/>
+      <w:pPr>
+        <w:ind w:left="2940" w:hanging="420"/>
+      </w:pPr>
+      <w:rPr>
+        <w:rFonts w:ascii="Wingdings" w:hAnsi="Wingdings" w:hint="default"/>
+      </w:rPr>
+    </w:lvl>
+    <w:lvl w:ilvl="7" w:tplc="04090003" w:tentative="1">
+      <w:start w:val="1"/>
+      <w:numFmt w:val="bullet"/>
+      <w:lvlText w:val=""/>
+      <w:lvlJc w:val="left"/>
+      <w:pPr>
+        <w:ind w:left="3360" w:hanging="420"/>
+      </w:pPr>
+      <w:rPr>
+        <w:rFonts w:ascii="Wingdings" w:hAnsi="Wingdings" w:hint="default"/>
+      </w:rPr>
+    </w:lvl>
+    <w:lvl w:ilvl="8" w:tplc="04090005" w:tentative="1">
+      <w:start w:val="1"/>
+      <w:numFmt w:val="bullet"/>
+      <w:lvlText w:val=""/>
+      <w:lvlJc w:val="left"/>
+      <w:pPr>
+        <w:ind w:left="3780" w:hanging="420"/>
+      </w:pPr>
+      <w:rPr>
+        <w:rFonts w:ascii="Wingdings" w:hAnsi="Wingdings" w:hint="default"/>
+      </w:rPr>
+    </w:lvl>
+  </w:abstractNum>
+  <w:abstractNum w:abstractNumId="18">
     <w:nsid w:val="326B69AB"/>
     <w:multiLevelType w:val="hybridMultilevel"/>
     <w:tmpl w:val="0A8618D8"/>
@@ -4264,7 +7411,7 @@
       </w:rPr>
     </w:lvl>
   </w:abstractNum>
-  <w:abstractNum w:abstractNumId="16">
+  <w:abstractNum w:abstractNumId="19">
     <w:nsid w:val="36814228"/>
     <w:multiLevelType w:val="hybridMultilevel"/>
     <w:tmpl w:val="5EE4A572"/>
@@ -4377,7 +7524,7 @@
       </w:rPr>
     </w:lvl>
   </w:abstractNum>
-  <w:abstractNum w:abstractNumId="17">
+  <w:abstractNum w:abstractNumId="20">
     <w:nsid w:val="36A10D56"/>
     <w:multiLevelType w:val="hybridMultilevel"/>
     <w:tmpl w:val="8ECEFCA4"/>
@@ -4463,7 +7610,7 @@
       </w:pPr>
     </w:lvl>
   </w:abstractNum>
-  <w:abstractNum w:abstractNumId="18">
+  <w:abstractNum w:abstractNumId="21">
     <w:nsid w:val="3AEE0D1D"/>
     <w:multiLevelType w:val="hybridMultilevel"/>
     <w:tmpl w:val="9D1A98DE"/>
@@ -4576,7 +7723,7 @@
       </w:rPr>
     </w:lvl>
   </w:abstractNum>
-  <w:abstractNum w:abstractNumId="19">
+  <w:abstractNum w:abstractNumId="22">
     <w:nsid w:val="421C66DA"/>
     <w:multiLevelType w:val="hybridMultilevel"/>
     <w:tmpl w:val="E954E63C"/>
@@ -4662,7 +7809,7 @@
       </w:pPr>
     </w:lvl>
   </w:abstractNum>
-  <w:abstractNum w:abstractNumId="20">
+  <w:abstractNum w:abstractNumId="23">
     <w:nsid w:val="457F5FDD"/>
     <w:multiLevelType w:val="hybridMultilevel"/>
     <w:tmpl w:val="00C6EFA6"/>
@@ -4775,7 +7922,7 @@
       </w:rPr>
     </w:lvl>
   </w:abstractNum>
-  <w:abstractNum w:abstractNumId="21">
+  <w:abstractNum w:abstractNumId="24">
     <w:nsid w:val="47D2143C"/>
     <w:multiLevelType w:val="hybridMultilevel"/>
     <w:tmpl w:val="E294EE4C"/>
@@ -4888,7 +8035,7 @@
       </w:rPr>
     </w:lvl>
   </w:abstractNum>
-  <w:abstractNum w:abstractNumId="22">
+  <w:abstractNum w:abstractNumId="25">
     <w:nsid w:val="4AF14BA3"/>
     <w:multiLevelType w:val="hybridMultilevel"/>
     <w:tmpl w:val="E62E2352"/>
@@ -5001,7 +8148,7 @@
       </w:rPr>
     </w:lvl>
   </w:abstractNum>
-  <w:abstractNum w:abstractNumId="23">
+  <w:abstractNum w:abstractNumId="26">
     <w:nsid w:val="4CD14202"/>
     <w:multiLevelType w:val="hybridMultilevel"/>
     <w:tmpl w:val="1B8291CA"/>
@@ -5087,7 +8234,7 @@
       </w:pPr>
     </w:lvl>
   </w:abstractNum>
-  <w:abstractNum w:abstractNumId="24">
+  <w:abstractNum w:abstractNumId="27">
     <w:nsid w:val="4F287138"/>
     <w:multiLevelType w:val="multilevel"/>
     <w:tmpl w:val="262E2500"/>
@@ -5209,7 +8356,7 @@
       </w:rPr>
     </w:lvl>
   </w:abstractNum>
-  <w:abstractNum w:abstractNumId="25">
+  <w:abstractNum w:abstractNumId="28">
     <w:nsid w:val="548B2B38"/>
     <w:multiLevelType w:val="multilevel"/>
     <w:tmpl w:val="262E2500"/>
@@ -5331,7 +8478,120 @@
       </w:rPr>
     </w:lvl>
   </w:abstractNum>
-  <w:abstractNum w:abstractNumId="26">
+  <w:abstractNum w:abstractNumId="29">
+    <w:nsid w:val="5964240A"/>
+    <w:multiLevelType w:val="hybridMultilevel"/>
+    <w:tmpl w:val="73AC29CA"/>
+    <w:lvl w:ilvl="0" w:tplc="04090001">
+      <w:start w:val="1"/>
+      <w:numFmt w:val="bullet"/>
+      <w:lvlText w:val=""/>
+      <w:lvlJc w:val="left"/>
+      <w:pPr>
+        <w:ind w:left="420" w:hanging="420"/>
+      </w:pPr>
+      <w:rPr>
+        <w:rFonts w:ascii="Wingdings" w:hAnsi="Wingdings" w:hint="default"/>
+      </w:rPr>
+    </w:lvl>
+    <w:lvl w:ilvl="1" w:tplc="04090003" w:tentative="1">
+      <w:start w:val="1"/>
+      <w:numFmt w:val="bullet"/>
+      <w:lvlText w:val=""/>
+      <w:lvlJc w:val="left"/>
+      <w:pPr>
+        <w:ind w:left="840" w:hanging="420"/>
+      </w:pPr>
+      <w:rPr>
+        <w:rFonts w:ascii="Wingdings" w:hAnsi="Wingdings" w:hint="default"/>
+      </w:rPr>
+    </w:lvl>
+    <w:lvl w:ilvl="2" w:tplc="04090005" w:tentative="1">
+      <w:start w:val="1"/>
+      <w:numFmt w:val="bullet"/>
+      <w:lvlText w:val=""/>
+      <w:lvlJc w:val="left"/>
+      <w:pPr>
+        <w:ind w:left="1260" w:hanging="420"/>
+      </w:pPr>
+      <w:rPr>
+        <w:rFonts w:ascii="Wingdings" w:hAnsi="Wingdings" w:hint="default"/>
+      </w:rPr>
+    </w:lvl>
+    <w:lvl w:ilvl="3" w:tplc="04090001" w:tentative="1">
+      <w:start w:val="1"/>
+      <w:numFmt w:val="bullet"/>
+      <w:lvlText w:val=""/>
+      <w:lvlJc w:val="left"/>
+      <w:pPr>
+        <w:ind w:left="1680" w:hanging="420"/>
+      </w:pPr>
+      <w:rPr>
+        <w:rFonts w:ascii="Wingdings" w:hAnsi="Wingdings" w:hint="default"/>
+      </w:rPr>
+    </w:lvl>
+    <w:lvl w:ilvl="4" w:tplc="04090003" w:tentative="1">
+      <w:start w:val="1"/>
+      <w:numFmt w:val="bullet"/>
+      <w:lvlText w:val=""/>
+      <w:lvlJc w:val="left"/>
+      <w:pPr>
+        <w:ind w:left="2100" w:hanging="420"/>
+      </w:pPr>
+      <w:rPr>
+        <w:rFonts w:ascii="Wingdings" w:hAnsi="Wingdings" w:hint="default"/>
+      </w:rPr>
+    </w:lvl>
+    <w:lvl w:ilvl="5" w:tplc="04090005" w:tentative="1">
+      <w:start w:val="1"/>
+      <w:numFmt w:val="bullet"/>
+      <w:lvlText w:val=""/>
+      <w:lvlJc w:val="left"/>
+      <w:pPr>
+        <w:ind w:left="2520" w:hanging="420"/>
+      </w:pPr>
+      <w:rPr>
+        <w:rFonts w:ascii="Wingdings" w:hAnsi="Wingdings" w:hint="default"/>
+      </w:rPr>
+    </w:lvl>
+    <w:lvl w:ilvl="6" w:tplc="04090001" w:tentative="1">
+      <w:start w:val="1"/>
+      <w:numFmt w:val="bullet"/>
+      <w:lvlText w:val=""/>
+      <w:lvlJc w:val="left"/>
+      <w:pPr>
+        <w:ind w:left="2940" w:hanging="420"/>
+      </w:pPr>
+      <w:rPr>
+        <w:rFonts w:ascii="Wingdings" w:hAnsi="Wingdings" w:hint="default"/>
+      </w:rPr>
+    </w:lvl>
+    <w:lvl w:ilvl="7" w:tplc="04090003" w:tentative="1">
+      <w:start w:val="1"/>
+      <w:numFmt w:val="bullet"/>
+      <w:lvlText w:val=""/>
+      <w:lvlJc w:val="left"/>
+      <w:pPr>
+        <w:ind w:left="3360" w:hanging="420"/>
+      </w:pPr>
+      <w:rPr>
+        <w:rFonts w:ascii="Wingdings" w:hAnsi="Wingdings" w:hint="default"/>
+      </w:rPr>
+    </w:lvl>
+    <w:lvl w:ilvl="8" w:tplc="04090005" w:tentative="1">
+      <w:start w:val="1"/>
+      <w:numFmt w:val="bullet"/>
+      <w:lvlText w:val=""/>
+      <w:lvlJc w:val="left"/>
+      <w:pPr>
+        <w:ind w:left="3780" w:hanging="420"/>
+      </w:pPr>
+      <w:rPr>
+        <w:rFonts w:ascii="Wingdings" w:hAnsi="Wingdings" w:hint="default"/>
+      </w:rPr>
+    </w:lvl>
+  </w:abstractNum>
+  <w:abstractNum w:abstractNumId="30">
     <w:nsid w:val="5E971139"/>
     <w:multiLevelType w:val="multilevel"/>
     <w:tmpl w:val="262E2500"/>
@@ -5453,7 +8713,7 @@
       </w:rPr>
     </w:lvl>
   </w:abstractNum>
-  <w:abstractNum w:abstractNumId="27">
+  <w:abstractNum w:abstractNumId="31">
     <w:nsid w:val="6290731A"/>
     <w:multiLevelType w:val="hybridMultilevel"/>
     <w:tmpl w:val="0C907548"/>
@@ -5566,7 +8826,7 @@
       </w:rPr>
     </w:lvl>
   </w:abstractNum>
-  <w:abstractNum w:abstractNumId="28">
+  <w:abstractNum w:abstractNumId="32">
     <w:nsid w:val="64DE5630"/>
     <w:multiLevelType w:val="multilevel"/>
     <w:tmpl w:val="262E2500"/>
@@ -5688,7 +8948,7 @@
       </w:rPr>
     </w:lvl>
   </w:abstractNum>
-  <w:abstractNum w:abstractNumId="29">
+  <w:abstractNum w:abstractNumId="33">
     <w:nsid w:val="6B586C29"/>
     <w:multiLevelType w:val="multilevel"/>
     <w:tmpl w:val="262E2500"/>
@@ -5810,7 +9070,7 @@
       </w:rPr>
     </w:lvl>
   </w:abstractNum>
-  <w:abstractNum w:abstractNumId="30">
+  <w:abstractNum w:abstractNumId="34">
     <w:nsid w:val="6E767CFD"/>
     <w:multiLevelType w:val="hybridMultilevel"/>
     <w:tmpl w:val="7F3C8308"/>
@@ -5923,7 +9183,7 @@
       </w:rPr>
     </w:lvl>
   </w:abstractNum>
-  <w:abstractNum w:abstractNumId="31">
+  <w:abstractNum w:abstractNumId="35">
     <w:nsid w:val="6EB15796"/>
     <w:multiLevelType w:val="multilevel"/>
     <w:tmpl w:val="262E2500"/>
@@ -6045,7 +9305,7 @@
       </w:rPr>
     </w:lvl>
   </w:abstractNum>
-  <w:abstractNum w:abstractNumId="32">
+  <w:abstractNum w:abstractNumId="36">
     <w:nsid w:val="72184053"/>
     <w:multiLevelType w:val="multilevel"/>
     <w:tmpl w:val="262E2500"/>
@@ -6167,7 +9427,7 @@
       </w:rPr>
     </w:lvl>
   </w:abstractNum>
-  <w:abstractNum w:abstractNumId="33">
+  <w:abstractNum w:abstractNumId="37">
     <w:nsid w:val="7E4022E6"/>
     <w:multiLevelType w:val="multilevel"/>
     <w:tmpl w:val="262E2500"/>
@@ -6289,7 +9549,7 @@
       </w:rPr>
     </w:lvl>
   </w:abstractNum>
-  <w:abstractNum w:abstractNumId="34">
+  <w:abstractNum w:abstractNumId="38">
     <w:nsid w:val="7F52397F"/>
     <w:multiLevelType w:val="hybridMultilevel"/>
     <w:tmpl w:val="2CECE408"/>
@@ -6403,109 +9663,121 @@
     </w:lvl>
   </w:abstractNum>
   <w:num w:numId="1">
-    <w:abstractNumId w:val="31"/>
+    <w:abstractNumId w:val="35"/>
   </w:num>
   <w:num w:numId="2">
-    <w:abstractNumId w:val="25"/>
+    <w:abstractNumId w:val="28"/>
   </w:num>
   <w:num w:numId="3">
-    <w:abstractNumId w:val="29"/>
+    <w:abstractNumId w:val="33"/>
   </w:num>
   <w:num w:numId="4">
-    <w:abstractNumId w:val="10"/>
+    <w:abstractNumId w:val="11"/>
   </w:num>
   <w:num w:numId="5">
-    <w:abstractNumId w:val="33"/>
+    <w:abstractNumId w:val="37"/>
   </w:num>
   <w:num w:numId="6">
-    <w:abstractNumId w:val="19"/>
+    <w:abstractNumId w:val="22"/>
   </w:num>
   <w:num w:numId="7">
-    <w:abstractNumId w:val="17"/>
+    <w:abstractNumId w:val="20"/>
   </w:num>
   <w:num w:numId="8">
     <w:abstractNumId w:val="2"/>
   </w:num>
   <w:num w:numId="9">
-    <w:abstractNumId w:val="20"/>
+    <w:abstractNumId w:val="23"/>
   </w:num>
   <w:num w:numId="10">
-    <w:abstractNumId w:val="22"/>
+    <w:abstractNumId w:val="25"/>
   </w:num>
   <w:num w:numId="11">
     <w:abstractNumId w:val="0"/>
   </w:num>
   <w:num w:numId="12">
+    <w:abstractNumId w:val="27"/>
+  </w:num>
+  <w:num w:numId="13">
+    <w:abstractNumId w:val="38"/>
+  </w:num>
+  <w:num w:numId="14">
+    <w:abstractNumId w:val="16"/>
+  </w:num>
+  <w:num w:numId="15">
     <w:abstractNumId w:val="24"/>
   </w:num>
-  <w:num w:numId="13">
+  <w:num w:numId="16">
+    <w:abstractNumId w:val="18"/>
+  </w:num>
+  <w:num w:numId="17">
+    <w:abstractNumId w:val="9"/>
+  </w:num>
+  <w:num w:numId="18">
+    <w:abstractNumId w:val="15"/>
+  </w:num>
+  <w:num w:numId="19">
+    <w:abstractNumId w:val="5"/>
+  </w:num>
+  <w:num w:numId="20">
+    <w:abstractNumId w:val="14"/>
+  </w:num>
+  <w:num w:numId="21">
+    <w:abstractNumId w:val="32"/>
+  </w:num>
+  <w:num w:numId="22">
+    <w:abstractNumId w:val="36"/>
+  </w:num>
+  <w:num w:numId="23">
+    <w:abstractNumId w:val="30"/>
+  </w:num>
+  <w:num w:numId="24">
     <w:abstractNumId w:val="34"/>
   </w:num>
-  <w:num w:numId="14">
-    <w:abstractNumId w:val="14"/>
-  </w:num>
-  <w:num w:numId="15">
+  <w:num w:numId="25">
     <w:abstractNumId w:val="21"/>
-  </w:num>
-  <w:num w:numId="16">
-    <w:abstractNumId w:val="15"/>
-  </w:num>
-  <w:num w:numId="17">
-    <w:abstractNumId w:val="8"/>
-  </w:num>
-  <w:num w:numId="18">
-    <w:abstractNumId w:val="13"/>
-  </w:num>
-  <w:num w:numId="19">
-    <w:abstractNumId w:val="4"/>
-  </w:num>
-  <w:num w:numId="20">
-    <w:abstractNumId w:val="12"/>
-  </w:num>
-  <w:num w:numId="21">
-    <w:abstractNumId w:val="28"/>
-  </w:num>
-  <w:num w:numId="22">
-    <w:abstractNumId w:val="32"/>
-  </w:num>
-  <w:num w:numId="23">
-    <w:abstractNumId w:val="26"/>
-  </w:num>
-  <w:num w:numId="24">
-    <w:abstractNumId w:val="30"/>
-  </w:num>
-  <w:num w:numId="25">
-    <w:abstractNumId w:val="18"/>
   </w:num>
   <w:num w:numId="26">
     <w:abstractNumId w:val="1"/>
   </w:num>
   <w:num w:numId="27">
-    <w:abstractNumId w:val="11"/>
+    <w:abstractNumId w:val="13"/>
   </w:num>
   <w:num w:numId="28">
+    <w:abstractNumId w:val="4"/>
+  </w:num>
+  <w:num w:numId="29">
+    <w:abstractNumId w:val="31"/>
+  </w:num>
+  <w:num w:numId="30">
+    <w:abstractNumId w:val="26"/>
+  </w:num>
+  <w:num w:numId="31">
+    <w:abstractNumId w:val="8"/>
+  </w:num>
+  <w:num w:numId="32">
+    <w:abstractNumId w:val="19"/>
+  </w:num>
+  <w:num w:numId="33">
+    <w:abstractNumId w:val="6"/>
+  </w:num>
+  <w:num w:numId="34">
+    <w:abstractNumId w:val="10"/>
+  </w:num>
+  <w:num w:numId="35">
+    <w:abstractNumId w:val="7"/>
+  </w:num>
+  <w:num w:numId="36">
     <w:abstractNumId w:val="3"/>
   </w:num>
-  <w:num w:numId="29">
-    <w:abstractNumId w:val="27"/>
+  <w:num w:numId="37">
+    <w:abstractNumId w:val="29"/>
   </w:num>
-  <w:num w:numId="30">
-    <w:abstractNumId w:val="23"/>
+  <w:num w:numId="38">
+    <w:abstractNumId w:val="17"/>
   </w:num>
-  <w:num w:numId="31">
-    <w:abstractNumId w:val="7"/>
-  </w:num>
-  <w:num w:numId="32">
-    <w:abstractNumId w:val="16"/>
-  </w:num>
-  <w:num w:numId="33">
-    <w:abstractNumId w:val="5"/>
-  </w:num>
-  <w:num w:numId="34">
-    <w:abstractNumId w:val="9"/>
-  </w:num>
-  <w:num w:numId="35">
-    <w:abstractNumId w:val="6"/>
+  <w:num w:numId="39">
+    <w:abstractNumId w:val="12"/>
   </w:num>
 </w:numbering>
 </file>
@@ -8534,7 +11806,7 @@
 </file>
 
 <file path=customXml/itemProps1.xml><?xml version="1.0" encoding="utf-8"?>
-<ds:datastoreItem xmlns:ds="http://schemas.openxmlformats.org/officeDocument/2006/customXml" ds:itemID="{54AE0786-0424-4AB7-86CF-8057E4EEBD72}">
+<ds:datastoreItem xmlns:ds="http://schemas.openxmlformats.org/officeDocument/2006/customXml" ds:itemID="{4D7DA3E5-328B-4900-B26D-96AD2BA2CF45}">
   <ds:schemaRefs>
     <ds:schemaRef ds:uri="http://schemas.openxmlformats.org/officeDocument/2006/bibliography"/>
   </ds:schemaRefs>
